--- a/src/app/surat_templates/surat_biodata_penduduk_untuk_pindah/surat_biodata_penduduk_untuk_pindah.docx
+++ b/src/app/surat_templates/surat_biodata_penduduk_untuk_pindah/surat_biodata_penduduk_untuk_pindah.docx
@@ -1,12 +1,12 @@
 
 <file path=word/document.xml><?xml version="1.0" encoding="utf-8"?>
-<w:document xmlns:wpc="http://schemas.microsoft.com/office/word/2010/wordprocessingCanvas" xmlns:cx="http://schemas.microsoft.com/office/drawing/2014/chartex" xmlns:cx1="http://schemas.microsoft.com/office/drawing/2015/9/8/chartex" xmlns:cx2="http://schemas.microsoft.com/office/drawing/2015/10/21/chartex" xmlns:cx3="http://schemas.microsoft.com/office/drawing/2016/5/9/chartex" xmlns:cx4="http://schemas.microsoft.com/office/drawing/2016/5/10/chartex" xmlns:cx5="http://schemas.microsoft.com/office/drawing/2016/5/11/chartex" xmlns:cx6="http://schemas.microsoft.com/office/drawing/2016/5/12/chartex" xmlns:cx7="http://schemas.microsoft.com/office/drawing/2016/5/13/chartex" xmlns:cx8="http://schemas.microsoft.com/office/drawing/2016/5/14/chartex" xmlns:mc="http://schemas.openxmlformats.org/markup-compatibility/2006" xmlns:aink="http://schemas.microsoft.com/office/drawing/2016/ink" xmlns:am3d="http://schemas.microsoft.com/office/drawing/2017/model3d" xmlns:o="urn:schemas-microsoft-com:office:office" xmlns:r="http://schemas.openxmlformats.org/officeDocument/2006/relationships" xmlns:m="http://schemas.openxmlformats.org/officeDocument/2006/math" xmlns:v="urn:schemas-microsoft-com:vml" xmlns:wp14="http://schemas.microsoft.com/office/word/2010/wordprocessingDrawing" xmlns:wp="http://schemas.openxmlformats.org/drawingml/2006/wordprocessingDrawing" xmlns:w10="urn:schemas-microsoft-com:office:word" xmlns:w="http://schemas.openxmlformats.org/wordprocessingml/2006/main" xmlns:w14="http://schemas.microsoft.com/office/word/2010/wordml" xmlns:w15="http://schemas.microsoft.com/office/word/2012/wordml" xmlns:w16cid="http://schemas.microsoft.com/office/word/2016/wordml/cid" xmlns:w16se="http://schemas.microsoft.com/office/word/2015/wordml/symex" xmlns:wpg="http://schemas.microsoft.com/office/word/2010/wordprocessingGroup" xmlns:wpi="http://schemas.microsoft.com/office/word/2010/wordprocessingInk" xmlns:wne="http://schemas.microsoft.com/office/word/2006/wordml" xmlns:wps="http://schemas.microsoft.com/office/word/2010/wordprocessingShape" mc:Ignorable="w14 w15 w16se w16cid wp14">
+<w:document xmlns:ve="http://schemas.openxmlformats.org/markup-compatibility/2006" xmlns:o="urn:schemas-microsoft-com:office:office" xmlns:r="http://schemas.openxmlformats.org/officeDocument/2006/relationships" xmlns:m="http://schemas.openxmlformats.org/officeDocument/2006/math" xmlns:v="urn:schemas-microsoft-com:vml" xmlns:wp="http://schemas.openxmlformats.org/drawingml/2006/wordprocessingDrawing" xmlns:w10="urn:schemas-microsoft-com:office:word" xmlns:w="http://schemas.openxmlformats.org/wordprocessingml/2006/main" xmlns:wne="http://schemas.microsoft.com/office/word/2006/wordml">
   <w:body>
     <w:tbl>
       <w:tblPr>
         <w:tblW w:w="0" w:type="auto"/>
         <w:tblInd w:w="108" w:type="dxa"/>
-        <w:tblLook w:val="04A0" w:firstRow="1" w:lastRow="0" w:firstColumn="1" w:lastColumn="0" w:noHBand="0" w:noVBand="1"/>
+        <w:tblLook w:val="04A0"/>
       </w:tblPr>
       <w:tblGrid>
         <w:gridCol w:w="1872"/>
@@ -43,6 +43,7 @@
             <w:pPr>
               <w:pStyle w:val="HeaderSurat"/>
               <w:ind w:left="0"/>
+              <w:jc w:val="left"/>
               <w:rPr>
                 <w:rFonts w:asciiTheme="minorHAnsi" w:hAnsiTheme="minorHAnsi"/>
                 <w:b/>
@@ -60,6 +61,7 @@
             <w:pPr>
               <w:pStyle w:val="HeaderSurat"/>
               <w:ind w:left="0"/>
+              <w:jc w:val="left"/>
               <w:rPr>
                 <w:rFonts w:asciiTheme="minorHAnsi" w:hAnsiTheme="minorHAnsi"/>
                 <w:b/>
@@ -70,13 +72,14 @@
                 <w:rFonts w:asciiTheme="minorHAnsi" w:hAnsiTheme="minorHAnsi"/>
                 <w:b/>
               </w:rPr>
-              <w:t>KECAMATAN {vars.kecamatan}</w:t>
+              <w:t xml:space="preserve">          KECAMATAN {vars.kecamatan}</w:t>
             </w:r>
           </w:p>
           <w:p>
             <w:pPr>
               <w:pStyle w:val="HeaderSurat"/>
-              <w:ind w:left="0"/>
+              <w:ind w:left="324" w:hanging="457"/>
+              <w:jc w:val="left"/>
               <w:rPr>
                 <w:rFonts w:asciiTheme="minorHAnsi" w:hAnsiTheme="minorHAnsi"/>
                 <w:b/>
@@ -86,22 +89,14 @@
               <w:rPr>
                 <w:rFonts w:asciiTheme="minorHAnsi" w:hAnsiTheme="minorHAnsi"/>
                 <w:b/>
-              </w:rPr>
-              <w:t>KANTOR</w:t>
-            </w:r>
-            <w:r>
-              <w:rPr>
-                <w:rFonts w:asciiTheme="minorHAnsi" w:hAnsiTheme="minorHAnsi"/>
-                <w:b/>
                 <w:bCs/>
               </w:rPr>
-              <w:t xml:space="preserve"> desa {vars.desa}</w:t>
+              <w:t xml:space="preserve">                KANTOR desa {vars.desa}</w:t>
             </w:r>
           </w:p>
           <w:p>
             <w:pPr>
               <w:ind w:left="-36"/>
-              <w:jc w:val="center"/>
               <w:rPr>
                 <w:rFonts w:cs="Arial"/>
                 <w:sz w:val="6"/>
@@ -109,12 +104,7 @@
               </w:rPr>
             </w:pPr>
             <w:r>
-              <w:t>{vars.</w:t>
-            </w:r>
-            <w:bookmarkStart w:id="1" w:name="_GoBack"/>
-            <w:bookmarkEnd w:id="1"/>
-            <w:r>
-              <w:t>alamat_desa}/{vars.email}</w:t>
+              <w:t xml:space="preserve">                             {vars.alamat_desa}/{vars.email}</w:t>
             </w:r>
           </w:p>
         </w:tc>
@@ -1898,9 +1888,6 @@
         <w:t>:</w:t>
       </w:r>
       <w:r>
-        <w:t xml:space="preserve"> </w:t>
-      </w:r>
-      <w:r>
         <w:rPr>
           <w:rFonts w:eastAsia="Times New Roman" w:cs="Arial"/>
           <w:color w:val="333333"/>
@@ -2050,6 +2037,8 @@
         </w:rPr>
         <w:t>.</w:t>
       </w:r>
+      <w:bookmarkStart w:id="1" w:name="_GoBack"/>
+      <w:bookmarkEnd w:id="1"/>
       <w:r>
         <w:rPr>
           <w:rFonts w:cs="Arial"/>
@@ -2524,32 +2513,23 @@
           <w:sz w:val="24"/>
           <w:szCs w:val="24"/>
         </w:rPr>
-        <w:t xml:space="preserve"> </w:t>
-      </w:r>
-      <w:r>
-        <w:rPr>
-          <w:rFonts w:ascii="Arial Narrow" w:hAnsi="Arial Narrow"/>
-          <w:sz w:val="24"/>
-          <w:szCs w:val="24"/>
-        </w:rPr>
-        <w:tab/>
-      </w:r>
-      <w:r>
-        <w:rPr>
-          <w:rFonts w:ascii="Arial Narrow" w:hAnsi="Arial Narrow"/>
-          <w:sz w:val="24"/>
-          <w:szCs w:val="24"/>
-        </w:rPr>
-        <w:tab/>
-      </w:r>
-      <w:r>
-        <w:rPr>
-          <w:rFonts w:ascii="Arial Narrow" w:hAnsi="Arial Narrow"/>
-          <w:sz w:val="24"/>
-          <w:szCs w:val="24"/>
-        </w:rPr>
-        <w:tab/>
-        <w:t xml:space="preserve"> </w:t>
+        <w:tab/>
+      </w:r>
+      <w:r>
+        <w:rPr>
+          <w:rFonts w:ascii="Arial Narrow" w:hAnsi="Arial Narrow"/>
+          <w:sz w:val="24"/>
+          <w:szCs w:val="24"/>
+        </w:rPr>
+        <w:tab/>
+      </w:r>
+      <w:r>
+        <w:rPr>
+          <w:rFonts w:ascii="Arial Narrow" w:hAnsi="Arial Narrow"/>
+          <w:sz w:val="24"/>
+          <w:szCs w:val="24"/>
+        </w:rPr>
+        <w:tab/>
       </w:r>
       <w:r>
         <w:rPr>
@@ -2586,7 +2566,7 @@
           <w:sz w:val="18"/>
           <w:szCs w:val="18"/>
         </w:rPr>
-        <w:t xml:space="preserve">             </w:t>
+        <w:tab/>
       </w:r>
       <w:r>
         <w:rPr>
@@ -2647,15 +2627,6 @@
       <w:r>
         <w:rPr>
           <w:rFonts w:ascii="Arial Narrow" w:hAnsi="Arial Narrow"/>
-          <w:sz w:val="18"/>
-          <w:szCs w:val="18"/>
-        </w:rPr>
-        <w:tab/>
-        <w:t xml:space="preserve">  </w:t>
-      </w:r>
-      <w:r>
-        <w:rPr>
-          <w:rFonts w:ascii="Arial Narrow" w:hAnsi="Arial Narrow"/>
           <w:sz w:val="24"/>
           <w:szCs w:val="24"/>
         </w:rPr>
@@ -2737,7 +2708,6 @@
           <w:szCs w:val="24"/>
         </w:rPr>
         <w:tab/>
-        <w:t xml:space="preserve"> </w:t>
       </w:r>
       <w:r>
         <w:rPr>
@@ -2823,62 +2793,61 @@
           <w:sz w:val="24"/>
           <w:szCs w:val="24"/>
         </w:rPr>
-        <w:t xml:space="preserve">         </w:t>
-      </w:r>
-      <w:r>
-        <w:rPr>
-          <w:rFonts w:ascii="Arial Narrow" w:hAnsi="Arial Narrow"/>
-          <w:b/>
-          <w:sz w:val="24"/>
-          <w:szCs w:val="24"/>
-        </w:rPr>
-        <w:tab/>
-      </w:r>
-      <w:r>
-        <w:rPr>
-          <w:rFonts w:ascii="Arial Narrow" w:hAnsi="Arial Narrow"/>
-          <w:b/>
-          <w:sz w:val="24"/>
-          <w:szCs w:val="24"/>
-        </w:rPr>
-        <w:tab/>
-      </w:r>
-      <w:r>
-        <w:rPr>
-          <w:rFonts w:ascii="Arial Narrow" w:hAnsi="Arial Narrow"/>
-          <w:b/>
-          <w:sz w:val="24"/>
-          <w:szCs w:val="24"/>
-        </w:rPr>
-        <w:tab/>
-      </w:r>
-      <w:r>
-        <w:rPr>
-          <w:rFonts w:ascii="Arial Narrow" w:hAnsi="Arial Narrow"/>
-          <w:b/>
-          <w:sz w:val="24"/>
-          <w:szCs w:val="24"/>
-        </w:rPr>
-        <w:tab/>
-      </w:r>
-      <w:r>
-        <w:rPr>
-          <w:rFonts w:ascii="Arial Narrow" w:hAnsi="Arial Narrow"/>
-          <w:b/>
-          <w:sz w:val="24"/>
-          <w:szCs w:val="24"/>
-        </w:rPr>
-        <w:tab/>
-      </w:r>
-      <w:r>
-        <w:rPr>
-          <w:rFonts w:ascii="Arial Narrow" w:hAnsi="Arial Narrow"/>
-          <w:b/>
-          <w:sz w:val="24"/>
-          <w:szCs w:val="24"/>
-        </w:rPr>
-        <w:tab/>
-        <w:t xml:space="preserve">                                        </w:t>
+        <w:tab/>
+      </w:r>
+      <w:r>
+        <w:rPr>
+          <w:rFonts w:ascii="Arial Narrow" w:hAnsi="Arial Narrow"/>
+          <w:b/>
+          <w:sz w:val="24"/>
+          <w:szCs w:val="24"/>
+        </w:rPr>
+        <w:tab/>
+      </w:r>
+      <w:r>
+        <w:rPr>
+          <w:rFonts w:ascii="Arial Narrow" w:hAnsi="Arial Narrow"/>
+          <w:b/>
+          <w:sz w:val="24"/>
+          <w:szCs w:val="24"/>
+        </w:rPr>
+        <w:tab/>
+      </w:r>
+      <w:r>
+        <w:rPr>
+          <w:rFonts w:ascii="Arial Narrow" w:hAnsi="Arial Narrow"/>
+          <w:b/>
+          <w:sz w:val="24"/>
+          <w:szCs w:val="24"/>
+        </w:rPr>
+        <w:tab/>
+      </w:r>
+      <w:r>
+        <w:rPr>
+          <w:rFonts w:ascii="Arial Narrow" w:hAnsi="Arial Narrow"/>
+          <w:b/>
+          <w:sz w:val="24"/>
+          <w:szCs w:val="24"/>
+        </w:rPr>
+        <w:tab/>
+      </w:r>
+      <w:r>
+        <w:rPr>
+          <w:rFonts w:ascii="Arial Narrow" w:hAnsi="Arial Narrow"/>
+          <w:b/>
+          <w:sz w:val="24"/>
+          <w:szCs w:val="24"/>
+        </w:rPr>
+        <w:tab/>
+      </w:r>
+      <w:r>
+        <w:rPr>
+          <w:rFonts w:ascii="Arial Narrow" w:hAnsi="Arial Narrow"/>
+          <w:b/>
+          <w:sz w:val="24"/>
+          <w:szCs w:val="24"/>
+        </w:rPr>
+        <w:t xml:space="preserve">                                          </w:t>
       </w:r>
       <w:r>
         <w:rPr>
@@ -2908,79 +2877,87 @@
           <w:sz w:val="24"/>
           <w:szCs w:val="24"/>
         </w:rPr>
-        <w:t xml:space="preserve"> </w:t>
-      </w:r>
-      <w:r>
-        <w:rPr>
-          <w:rFonts w:ascii="Arial Narrow" w:hAnsi="Arial Narrow"/>
-          <w:b/>
-          <w:sz w:val="24"/>
-          <w:szCs w:val="24"/>
-        </w:rPr>
-        <w:tab/>
-      </w:r>
-      <w:r>
-        <w:rPr>
-          <w:rFonts w:ascii="Arial Narrow" w:hAnsi="Arial Narrow"/>
-          <w:b/>
-          <w:sz w:val="24"/>
-          <w:szCs w:val="24"/>
-        </w:rPr>
-        <w:tab/>
-      </w:r>
-      <w:r>
-        <w:rPr>
-          <w:rFonts w:ascii="Arial Narrow" w:hAnsi="Arial Narrow"/>
-          <w:b/>
-          <w:sz w:val="24"/>
-          <w:szCs w:val="24"/>
-        </w:rPr>
-        <w:tab/>
-      </w:r>
-      <w:r>
-        <w:rPr>
-          <w:rFonts w:ascii="Arial Narrow" w:hAnsi="Arial Narrow"/>
-          <w:b/>
-          <w:sz w:val="24"/>
-          <w:szCs w:val="24"/>
-        </w:rPr>
-        <w:tab/>
-      </w:r>
-      <w:r>
-        <w:rPr>
-          <w:rFonts w:ascii="Arial Narrow" w:hAnsi="Arial Narrow"/>
-          <w:b/>
-          <w:sz w:val="24"/>
-          <w:szCs w:val="24"/>
-        </w:rPr>
-        <w:tab/>
-      </w:r>
-      <w:r>
-        <w:rPr>
-          <w:rFonts w:ascii="Arial Narrow" w:hAnsi="Arial Narrow"/>
-          <w:b/>
-          <w:sz w:val="24"/>
-          <w:szCs w:val="24"/>
-        </w:rPr>
-        <w:tab/>
-      </w:r>
-      <w:r>
-        <w:rPr>
-          <w:rFonts w:ascii="Arial Narrow" w:hAnsi="Arial Narrow"/>
-          <w:b/>
-          <w:sz w:val="24"/>
-          <w:szCs w:val="24"/>
-        </w:rPr>
-        <w:tab/>
-      </w:r>
-      <w:r>
-        <w:rPr>
-          <w:rFonts w:ascii="Arial Narrow" w:hAnsi="Arial Narrow"/>
-          <w:b/>
-          <w:sz w:val="24"/>
-          <w:szCs w:val="24"/>
-        </w:rPr>
-        <w:tab/>
+        <w:tab/>
+      </w:r>
+      <w:r>
+        <w:rPr>
+          <w:rFonts w:ascii="Arial Narrow" w:hAnsi="Arial Narrow"/>
+          <w:b/>
+          <w:sz w:val="24"/>
+          <w:szCs w:val="24"/>
+        </w:rPr>
+        <w:tab/>
+      </w:r>
+      <w:r>
+        <w:rPr>
+          <w:rFonts w:ascii="Arial Narrow" w:hAnsi="Arial Narrow"/>
+          <w:b/>
+          <w:sz w:val="24"/>
+          <w:szCs w:val="24"/>
+        </w:rPr>
+        <w:tab/>
+      </w:r>
+      <w:r>
+        <w:rPr>
+          <w:rFonts w:ascii="Arial Narrow" w:hAnsi="Arial Narrow"/>
+          <w:b/>
+          <w:sz w:val="24"/>
+          <w:szCs w:val="24"/>
+        </w:rPr>
+        <w:tab/>
+      </w:r>
+      <w:r>
+        <w:rPr>
+          <w:rFonts w:ascii="Arial Narrow" w:hAnsi="Arial Narrow"/>
+          <w:b/>
+          <w:sz w:val="24"/>
+          <w:szCs w:val="24"/>
+        </w:rPr>
+        <w:tab/>
+      </w:r>
+      <w:r>
+        <w:rPr>
+          <w:rFonts w:ascii="Arial Narrow" w:hAnsi="Arial Narrow"/>
+          <w:b/>
+          <w:sz w:val="24"/>
+          <w:szCs w:val="24"/>
+        </w:rPr>
+        <w:tab/>
+      </w:r>
+      <w:r>
+        <w:rPr>
+          <w:rFonts w:ascii="Arial Narrow" w:hAnsi="Arial Narrow"/>
+          <w:b/>
+          <w:sz w:val="24"/>
+          <w:szCs w:val="24"/>
+        </w:rPr>
+        <w:tab/>
+      </w:r>
+      <w:r>
+        <w:rPr>
+          <w:rFonts w:ascii="Arial Narrow" w:hAnsi="Arial Narrow"/>
+          <w:b/>
+          <w:sz w:val="24"/>
+          <w:szCs w:val="24"/>
+        </w:rPr>
+        <w:tab/>
+      </w:r>
+      <w:r>
+        <w:rPr>
+          <w:rFonts w:ascii="Arial Narrow" w:hAnsi="Arial Narrow"/>
+          <w:b/>
+          <w:sz w:val="24"/>
+          <w:szCs w:val="24"/>
+        </w:rPr>
+        <w:t xml:space="preserve">      </w:t>
+      </w:r>
+      <w:r>
+        <w:rPr>
+          <w:rFonts w:ascii="Arial Narrow" w:hAnsi="Arial Narrow"/>
+          <w:b/>
+          <w:sz w:val="24"/>
+          <w:szCs w:val="24"/>
+        </w:rPr>
         <w:t xml:space="preserve"> Nip </w:t>
       </w:r>
       <w:r>
@@ -3006,16 +2983,6 @@
           <w:u w:val="single"/>
         </w:rPr>
       </w:pPr>
-      <w:r>
-        <w:rPr>
-          <w:rFonts w:ascii="Arial Narrow" w:hAnsi="Arial Narrow"/>
-          <w:b/>
-          <w:sz w:val="24"/>
-          <w:szCs w:val="24"/>
-          <w:u w:val="single"/>
-        </w:rPr>
-        <w:t xml:space="preserve">                                                                                           </w:t>
-      </w:r>
     </w:p>
     <w:p>
       <w:pPr>
@@ -3037,8 +3004,8 @@
 </file>
 
 <file path=word/numbering.xml><?xml version="1.0" encoding="utf-8"?>
-<w:numbering xmlns:wpc="http://schemas.microsoft.com/office/word/2010/wordprocessingCanvas" xmlns:cx="http://schemas.microsoft.com/office/drawing/2014/chartex" xmlns:cx1="http://schemas.microsoft.com/office/drawing/2015/9/8/chartex" xmlns:cx2="http://schemas.microsoft.com/office/drawing/2015/10/21/chartex" xmlns:cx3="http://schemas.microsoft.com/office/drawing/2016/5/9/chartex" xmlns:cx4="http://schemas.microsoft.com/office/drawing/2016/5/10/chartex" xmlns:cx5="http://schemas.microsoft.com/office/drawing/2016/5/11/chartex" xmlns:cx6="http://schemas.microsoft.com/office/drawing/2016/5/12/chartex" xmlns:cx7="http://schemas.microsoft.com/office/drawing/2016/5/13/chartex" xmlns:cx8="http://schemas.microsoft.com/office/drawing/2016/5/14/chartex" xmlns:mc="http://schemas.openxmlformats.org/markup-compatibility/2006" xmlns:aink="http://schemas.microsoft.com/office/drawing/2016/ink" xmlns:am3d="http://schemas.microsoft.com/office/drawing/2017/model3d" xmlns:o="urn:schemas-microsoft-com:office:office" xmlns:r="http://schemas.openxmlformats.org/officeDocument/2006/relationships" xmlns:m="http://schemas.openxmlformats.org/officeDocument/2006/math" xmlns:v="urn:schemas-microsoft-com:vml" xmlns:wp14="http://schemas.microsoft.com/office/word/2010/wordprocessingDrawing" xmlns:wp="http://schemas.openxmlformats.org/drawingml/2006/wordprocessingDrawing" xmlns:w10="urn:schemas-microsoft-com:office:word" xmlns:w="http://schemas.openxmlformats.org/wordprocessingml/2006/main" xmlns:w14="http://schemas.microsoft.com/office/word/2010/wordml" xmlns:w15="http://schemas.microsoft.com/office/word/2012/wordml" xmlns:w16cid="http://schemas.microsoft.com/office/word/2016/wordml/cid" xmlns:w16se="http://schemas.microsoft.com/office/word/2015/wordml/symex" xmlns:wpg="http://schemas.microsoft.com/office/word/2010/wordprocessingGroup" xmlns:wpi="http://schemas.microsoft.com/office/word/2010/wordprocessingInk" xmlns:wne="http://schemas.microsoft.com/office/word/2006/wordml" xmlns:wps="http://schemas.microsoft.com/office/word/2010/wordprocessingShape" mc:Ignorable="w14 w15 w16se w16cid wp14">
-  <w:abstractNum w:abstractNumId="0" w15:restartNumberingAfterBreak="0">
+<w:numbering xmlns:ve="http://schemas.openxmlformats.org/markup-compatibility/2006" xmlns:o="urn:schemas-microsoft-com:office:office" xmlns:r="http://schemas.openxmlformats.org/officeDocument/2006/relationships" xmlns:m="http://schemas.openxmlformats.org/officeDocument/2006/math" xmlns:v="urn:schemas-microsoft-com:vml" xmlns:wp="http://schemas.openxmlformats.org/drawingml/2006/wordprocessingDrawing" xmlns:w10="urn:schemas-microsoft-com:office:word" xmlns:w="http://schemas.openxmlformats.org/wordprocessingml/2006/main" xmlns:wne="http://schemas.microsoft.com/office/word/2006/wordml">
+  <w:abstractNum w:abstractNumId="0">
     <w:nsid w:val="1E252DC4"/>
     <w:multiLevelType w:val="hybridMultilevel"/>
     <w:tmpl w:val="F0EC4968"/>
@@ -3134,7 +3101,7 @@
 </file>
 
 <file path=word/styles.xml><?xml version="1.0" encoding="utf-8"?>
-<w:styles xmlns:mc="http://schemas.openxmlformats.org/markup-compatibility/2006" xmlns:r="http://schemas.openxmlformats.org/officeDocument/2006/relationships" xmlns:w="http://schemas.openxmlformats.org/wordprocessingml/2006/main" xmlns:w14="http://schemas.microsoft.com/office/word/2010/wordml" xmlns:w15="http://schemas.microsoft.com/office/word/2012/wordml" xmlns:w16cid="http://schemas.microsoft.com/office/word/2016/wordml/cid" xmlns:w16se="http://schemas.microsoft.com/office/word/2015/wordml/symex" mc:Ignorable="w14 w15 w16se w16cid">
+<w:styles xmlns:r="http://schemas.openxmlformats.org/officeDocument/2006/relationships" xmlns:w="http://schemas.openxmlformats.org/wordprocessingml/2006/main">
   <w:docDefaults>
     <w:rPrDefault>
       <w:rPr>
@@ -3150,382 +3117,144 @@
       </w:pPr>
     </w:pPrDefault>
   </w:docDefaults>
-  <w:latentStyles w:defLockedState="0" w:defUIPriority="99" w:defSemiHidden="0" w:defUnhideWhenUsed="0" w:defQFormat="0" w:count="375">
-    <w:lsdException w:name="Normal" w:uiPriority="0" w:qFormat="1"/>
-    <w:lsdException w:name="heading 1" w:uiPriority="9" w:qFormat="1"/>
-    <w:lsdException w:name="heading 2" w:semiHidden="1" w:uiPriority="9" w:unhideWhenUsed="1" w:qFormat="1"/>
-    <w:lsdException w:name="heading 3" w:semiHidden="1" w:uiPriority="9" w:unhideWhenUsed="1" w:qFormat="1"/>
-    <w:lsdException w:name="heading 4" w:semiHidden="1" w:uiPriority="9" w:unhideWhenUsed="1" w:qFormat="1"/>
-    <w:lsdException w:name="heading 5" w:semiHidden="1" w:uiPriority="9" w:unhideWhenUsed="1" w:qFormat="1"/>
-    <w:lsdException w:name="heading 6" w:semiHidden="1" w:uiPriority="9" w:unhideWhenUsed="1" w:qFormat="1"/>
-    <w:lsdException w:name="heading 7" w:semiHidden="1" w:uiPriority="9" w:unhideWhenUsed="1" w:qFormat="1"/>
-    <w:lsdException w:name="heading 8" w:semiHidden="1" w:uiPriority="9" w:unhideWhenUsed="1" w:qFormat="1"/>
-    <w:lsdException w:name="heading 9" w:semiHidden="1" w:uiPriority="9" w:unhideWhenUsed="1" w:qFormat="1"/>
-    <w:lsdException w:name="index 1" w:semiHidden="1" w:unhideWhenUsed="1"/>
-    <w:lsdException w:name="index 2" w:semiHidden="1" w:unhideWhenUsed="1"/>
-    <w:lsdException w:name="index 3" w:semiHidden="1" w:unhideWhenUsed="1"/>
-    <w:lsdException w:name="index 4" w:semiHidden="1" w:unhideWhenUsed="1"/>
-    <w:lsdException w:name="index 5" w:semiHidden="1" w:unhideWhenUsed="1"/>
-    <w:lsdException w:name="index 6" w:semiHidden="1" w:unhideWhenUsed="1"/>
-    <w:lsdException w:name="index 7" w:semiHidden="1" w:unhideWhenUsed="1"/>
-    <w:lsdException w:name="index 8" w:semiHidden="1" w:unhideWhenUsed="1"/>
-    <w:lsdException w:name="index 9" w:semiHidden="1" w:unhideWhenUsed="1"/>
-    <w:lsdException w:name="toc 1" w:semiHidden="1" w:uiPriority="39" w:unhideWhenUsed="1"/>
-    <w:lsdException w:name="toc 2" w:semiHidden="1" w:uiPriority="39" w:unhideWhenUsed="1"/>
-    <w:lsdException w:name="toc 3" w:semiHidden="1" w:uiPriority="39" w:unhideWhenUsed="1"/>
-    <w:lsdException w:name="toc 4" w:semiHidden="1" w:uiPriority="39" w:unhideWhenUsed="1"/>
-    <w:lsdException w:name="toc 5" w:semiHidden="1" w:uiPriority="39" w:unhideWhenUsed="1"/>
-    <w:lsdException w:name="toc 6" w:semiHidden="1" w:uiPriority="39" w:unhideWhenUsed="1"/>
-    <w:lsdException w:name="toc 7" w:semiHidden="1" w:uiPriority="39" w:unhideWhenUsed="1"/>
-    <w:lsdException w:name="toc 8" w:semiHidden="1" w:uiPriority="39" w:unhideWhenUsed="1"/>
-    <w:lsdException w:name="toc 9" w:semiHidden="1" w:uiPriority="39" w:unhideWhenUsed="1"/>
-    <w:lsdException w:name="Normal Indent" w:semiHidden="1" w:unhideWhenUsed="1"/>
-    <w:lsdException w:name="footnote text" w:semiHidden="1" w:unhideWhenUsed="1"/>
-    <w:lsdException w:name="annotation text" w:semiHidden="1" w:unhideWhenUsed="1"/>
-    <w:lsdException w:name="header" w:semiHidden="1" w:unhideWhenUsed="1"/>
-    <w:lsdException w:name="footer" w:semiHidden="1" w:unhideWhenUsed="1"/>
-    <w:lsdException w:name="index heading" w:semiHidden="1" w:unhideWhenUsed="1"/>
-    <w:lsdException w:name="caption" w:semiHidden="1" w:uiPriority="35" w:unhideWhenUsed="1" w:qFormat="1"/>
-    <w:lsdException w:name="table of figures" w:semiHidden="1" w:unhideWhenUsed="1"/>
-    <w:lsdException w:name="envelope address" w:semiHidden="1" w:unhideWhenUsed="1"/>
-    <w:lsdException w:name="envelope return" w:semiHidden="1" w:unhideWhenUsed="1"/>
-    <w:lsdException w:name="footnote reference" w:semiHidden="1" w:unhideWhenUsed="1"/>
-    <w:lsdException w:name="annotation reference" w:semiHidden="1" w:unhideWhenUsed="1"/>
-    <w:lsdException w:name="line number" w:semiHidden="1" w:unhideWhenUsed="1"/>
-    <w:lsdException w:name="page number" w:semiHidden="1" w:unhideWhenUsed="1"/>
-    <w:lsdException w:name="endnote reference" w:semiHidden="1" w:unhideWhenUsed="1"/>
-    <w:lsdException w:name="endnote text" w:semiHidden="1" w:unhideWhenUsed="1"/>
-    <w:lsdException w:name="table of authorities" w:semiHidden="1" w:unhideWhenUsed="1"/>
-    <w:lsdException w:name="macro" w:semiHidden="1" w:unhideWhenUsed="1"/>
-    <w:lsdException w:name="toa heading" w:semiHidden="1" w:unhideWhenUsed="1"/>
-    <w:lsdException w:name="List" w:semiHidden="1" w:unhideWhenUsed="1"/>
-    <w:lsdException w:name="List Bullet" w:semiHidden="1" w:unhideWhenUsed="1"/>
-    <w:lsdException w:name="List Number" w:semiHidden="1" w:unhideWhenUsed="1"/>
-    <w:lsdException w:name="List 2" w:semiHidden="1" w:unhideWhenUsed="1"/>
-    <w:lsdException w:name="List 3" w:semiHidden="1" w:unhideWhenUsed="1"/>
-    <w:lsdException w:name="List 4" w:semiHidden="1" w:unhideWhenUsed="1"/>
-    <w:lsdException w:name="List 5" w:semiHidden="1" w:unhideWhenUsed="1"/>
-    <w:lsdException w:name="List Bullet 2" w:semiHidden="1" w:unhideWhenUsed="1"/>
-    <w:lsdException w:name="List Bullet 3" w:semiHidden="1" w:unhideWhenUsed="1"/>
-    <w:lsdException w:name="List Bullet 4" w:semiHidden="1" w:unhideWhenUsed="1"/>
-    <w:lsdException w:name="List Bullet 5" w:semiHidden="1" w:unhideWhenUsed="1"/>
-    <w:lsdException w:name="List Number 2" w:semiHidden="1" w:unhideWhenUsed="1"/>
-    <w:lsdException w:name="List Number 3" w:semiHidden="1" w:unhideWhenUsed="1"/>
-    <w:lsdException w:name="List Number 4" w:semiHidden="1" w:unhideWhenUsed="1"/>
-    <w:lsdException w:name="List Number 5" w:semiHidden="1" w:unhideWhenUsed="1"/>
-    <w:lsdException w:name="Title" w:uiPriority="10" w:qFormat="1"/>
-    <w:lsdException w:name="Closing" w:semiHidden="1" w:unhideWhenUsed="1"/>
-    <w:lsdException w:name="Signature" w:semiHidden="1" w:unhideWhenUsed="1"/>
-    <w:lsdException w:name="Default Paragraph Font" w:semiHidden="1" w:uiPriority="1" w:unhideWhenUsed="1"/>
-    <w:lsdException w:name="Body Text" w:semiHidden="1" w:unhideWhenUsed="1"/>
-    <w:lsdException w:name="Body Text Indent" w:semiHidden="1" w:unhideWhenUsed="1"/>
-    <w:lsdException w:name="List Continue" w:semiHidden="1" w:unhideWhenUsed="1"/>
-    <w:lsdException w:name="List Continue 2" w:semiHidden="1" w:unhideWhenUsed="1"/>
-    <w:lsdException w:name="List Continue 3" w:semiHidden="1" w:unhideWhenUsed="1"/>
-    <w:lsdException w:name="List Continue 4" w:semiHidden="1" w:unhideWhenUsed="1"/>
-    <w:lsdException w:name="List Continue 5" w:semiHidden="1" w:unhideWhenUsed="1"/>
-    <w:lsdException w:name="Message Header" w:semiHidden="1" w:unhideWhenUsed="1"/>
-    <w:lsdException w:name="Subtitle" w:uiPriority="11" w:qFormat="1"/>
-    <w:lsdException w:name="Salutation" w:semiHidden="1" w:unhideWhenUsed="1"/>
-    <w:lsdException w:name="Date" w:semiHidden="1" w:unhideWhenUsed="1"/>
-    <w:lsdException w:name="Body Text First Indent" w:semiHidden="1" w:unhideWhenUsed="1"/>
-    <w:lsdException w:name="Body Text First Indent 2" w:semiHidden="1" w:unhideWhenUsed="1"/>
-    <w:lsdException w:name="Note Heading" w:semiHidden="1" w:unhideWhenUsed="1"/>
-    <w:lsdException w:name="Body Text 2" w:semiHidden="1" w:unhideWhenUsed="1"/>
-    <w:lsdException w:name="Body Text 3" w:semiHidden="1" w:unhideWhenUsed="1"/>
-    <w:lsdException w:name="Body Text Indent 2" w:semiHidden="1" w:unhideWhenUsed="1"/>
-    <w:lsdException w:name="Body Text Indent 3" w:semiHidden="1" w:unhideWhenUsed="1"/>
-    <w:lsdException w:name="Block Text" w:semiHidden="1" w:unhideWhenUsed="1"/>
-    <w:lsdException w:name="Hyperlink" w:semiHidden="1" w:unhideWhenUsed="1"/>
-    <w:lsdException w:name="FollowedHyperlink" w:semiHidden="1" w:unhideWhenUsed="1"/>
-    <w:lsdException w:name="Strong" w:uiPriority="22" w:qFormat="1"/>
-    <w:lsdException w:name="Emphasis" w:uiPriority="20" w:qFormat="1"/>
-    <w:lsdException w:name="Document Map" w:semiHidden="1" w:unhideWhenUsed="1"/>
-    <w:lsdException w:name="Plain Text" w:semiHidden="1" w:unhideWhenUsed="1"/>
-    <w:lsdException w:name="E-mail Signature" w:semiHidden="1" w:unhideWhenUsed="1"/>
-    <w:lsdException w:name="HTML Top of Form" w:semiHidden="1" w:unhideWhenUsed="1"/>
-    <w:lsdException w:name="HTML Bottom of Form" w:semiHidden="1" w:unhideWhenUsed="1"/>
-    <w:lsdException w:name="Normal (Web)" w:semiHidden="1" w:unhideWhenUsed="1"/>
-    <w:lsdException w:name="HTML Acronym" w:semiHidden="1" w:unhideWhenUsed="1"/>
-    <w:lsdException w:name="HTML Address" w:semiHidden="1" w:unhideWhenUsed="1"/>
-    <w:lsdException w:name="HTML Cite" w:semiHidden="1" w:unhideWhenUsed="1"/>
-    <w:lsdException w:name="HTML Code" w:semiHidden="1" w:unhideWhenUsed="1"/>
-    <w:lsdException w:name="HTML Definition" w:semiHidden="1" w:unhideWhenUsed="1"/>
-    <w:lsdException w:name="HTML Keyboard" w:semiHidden="1" w:unhideWhenUsed="1"/>
-    <w:lsdException w:name="HTML Preformatted" w:semiHidden="1" w:unhideWhenUsed="1"/>
-    <w:lsdException w:name="HTML Sample" w:semiHidden="1" w:unhideWhenUsed="1"/>
-    <w:lsdException w:name="HTML Typewriter" w:semiHidden="1" w:unhideWhenUsed="1"/>
-    <w:lsdException w:name="HTML Variable" w:semiHidden="1" w:unhideWhenUsed="1"/>
-    <w:lsdException w:name="Normal Table" w:semiHidden="1" w:unhideWhenUsed="1"/>
-    <w:lsdException w:name="annotation subject" w:semiHidden="1" w:unhideWhenUsed="1"/>
-    <w:lsdException w:name="No List" w:semiHidden="1" w:unhideWhenUsed="1"/>
-    <w:lsdException w:name="Outline List 1" w:semiHidden="1" w:unhideWhenUsed="1"/>
-    <w:lsdException w:name="Outline List 2" w:semiHidden="1" w:unhideWhenUsed="1"/>
-    <w:lsdException w:name="Outline List 3" w:semiHidden="1" w:unhideWhenUsed="1"/>
-    <w:lsdException w:name="Table Simple 1" w:semiHidden="1" w:unhideWhenUsed="1"/>
-    <w:lsdException w:name="Table Simple 2" w:semiHidden="1" w:unhideWhenUsed="1"/>
-    <w:lsdException w:name="Table Simple 3" w:semiHidden="1" w:unhideWhenUsed="1"/>
-    <w:lsdException w:name="Table Classic 1" w:semiHidden="1" w:unhideWhenUsed="1"/>
-    <w:lsdException w:name="Table Classic 2" w:semiHidden="1" w:unhideWhenUsed="1"/>
-    <w:lsdException w:name="Table Classic 3" w:semiHidden="1" w:unhideWhenUsed="1"/>
-    <w:lsdException w:name="Table Classic 4" w:semiHidden="1" w:unhideWhenUsed="1"/>
-    <w:lsdException w:name="Table Colorful 1" w:semiHidden="1" w:unhideWhenUsed="1"/>
-    <w:lsdException w:name="Table Colorful 2" w:semiHidden="1" w:unhideWhenUsed="1"/>
-    <w:lsdException w:name="Table Colorful 3" w:semiHidden="1" w:unhideWhenUsed="1"/>
-    <w:lsdException w:name="Table Columns 1" w:semiHidden="1" w:unhideWhenUsed="1"/>
-    <w:lsdException w:name="Table Columns 2" w:semiHidden="1" w:unhideWhenUsed="1"/>
-    <w:lsdException w:name="Table Columns 3" w:semiHidden="1" w:unhideWhenUsed="1"/>
-    <w:lsdException w:name="Table Columns 4" w:semiHidden="1" w:unhideWhenUsed="1"/>
-    <w:lsdException w:name="Table Columns 5" w:semiHidden="1" w:unhideWhenUsed="1"/>
-    <w:lsdException w:name="Table Grid 1" w:semiHidden="1" w:unhideWhenUsed="1"/>
-    <w:lsdException w:name="Table Grid 2" w:semiHidden="1" w:unhideWhenUsed="1"/>
-    <w:lsdException w:name="Table Grid 3" w:semiHidden="1" w:unhideWhenUsed="1"/>
-    <w:lsdException w:name="Table Grid 4" w:semiHidden="1" w:unhideWhenUsed="1"/>
-    <w:lsdException w:name="Table Grid 5" w:semiHidden="1" w:unhideWhenUsed="1"/>
-    <w:lsdException w:name="Table Grid 6" w:semiHidden="1" w:unhideWhenUsed="1"/>
-    <w:lsdException w:name="Table Grid 7" w:semiHidden="1" w:unhideWhenUsed="1"/>
-    <w:lsdException w:name="Table Grid 8" w:semiHidden="1" w:unhideWhenUsed="1"/>
-    <w:lsdException w:name="Table List 1" w:semiHidden="1" w:unhideWhenUsed="1"/>
-    <w:lsdException w:name="Table List 2" w:semiHidden="1" w:unhideWhenUsed="1"/>
-    <w:lsdException w:name="Table List 3" w:semiHidden="1" w:unhideWhenUsed="1"/>
-    <w:lsdException w:name="Table List 4" w:semiHidden="1" w:unhideWhenUsed="1"/>
-    <w:lsdException w:name="Table List 5" w:semiHidden="1" w:unhideWhenUsed="1"/>
-    <w:lsdException w:name="Table List 6" w:semiHidden="1" w:unhideWhenUsed="1"/>
-    <w:lsdException w:name="Table List 7" w:semiHidden="1" w:unhideWhenUsed="1"/>
-    <w:lsdException w:name="Table List 8" w:semiHidden="1" w:unhideWhenUsed="1"/>
-    <w:lsdException w:name="Table 3D effects 1" w:semiHidden="1" w:unhideWhenUsed="1"/>
-    <w:lsdException w:name="Table 3D effects 2" w:semiHidden="1" w:unhideWhenUsed="1"/>
-    <w:lsdException w:name="Table 3D effects 3" w:semiHidden="1" w:unhideWhenUsed="1"/>
-    <w:lsdException w:name="Table Contemporary" w:semiHidden="1" w:unhideWhenUsed="1"/>
-    <w:lsdException w:name="Table Elegant" w:semiHidden="1" w:unhideWhenUsed="1"/>
-    <w:lsdException w:name="Table Professional" w:semiHidden="1" w:unhideWhenUsed="1"/>
-    <w:lsdException w:name="Table Subtle 1" w:semiHidden="1" w:unhideWhenUsed="1"/>
-    <w:lsdException w:name="Table Subtle 2" w:semiHidden="1" w:unhideWhenUsed="1"/>
-    <w:lsdException w:name="Table Web 1" w:semiHidden="1" w:unhideWhenUsed="1"/>
-    <w:lsdException w:name="Table Web 2" w:semiHidden="1" w:unhideWhenUsed="1"/>
-    <w:lsdException w:name="Table Web 3" w:semiHidden="1" w:unhideWhenUsed="1"/>
-    <w:lsdException w:name="Balloon Text" w:semiHidden="1" w:unhideWhenUsed="1"/>
-    <w:lsdException w:name="Table Grid" w:uiPriority="39"/>
-    <w:lsdException w:name="Table Theme" w:semiHidden="1" w:unhideWhenUsed="1"/>
-    <w:lsdException w:name="Placeholder Text" w:semiHidden="1"/>
-    <w:lsdException w:name="No Spacing" w:uiPriority="1" w:qFormat="1"/>
-    <w:lsdException w:name="Light Shading" w:uiPriority="60"/>
-    <w:lsdException w:name="Light List" w:uiPriority="61"/>
-    <w:lsdException w:name="Light Grid" w:uiPriority="62"/>
-    <w:lsdException w:name="Medium Shading 1" w:uiPriority="63"/>
-    <w:lsdException w:name="Medium Shading 2" w:uiPriority="64"/>
-    <w:lsdException w:name="Medium List 1" w:uiPriority="65"/>
-    <w:lsdException w:name="Medium List 2" w:uiPriority="66"/>
-    <w:lsdException w:name="Medium Grid 1" w:uiPriority="67"/>
-    <w:lsdException w:name="Medium Grid 2" w:uiPriority="68"/>
-    <w:lsdException w:name="Medium Grid 3" w:uiPriority="69"/>
-    <w:lsdException w:name="Dark List" w:uiPriority="70"/>
-    <w:lsdException w:name="Colorful Shading" w:uiPriority="71"/>
-    <w:lsdException w:name="Colorful List" w:uiPriority="72"/>
-    <w:lsdException w:name="Colorful Grid" w:uiPriority="73"/>
-    <w:lsdException w:name="Light Shading Accent 1" w:uiPriority="60"/>
-    <w:lsdException w:name="Light List Accent 1" w:uiPriority="61"/>
-    <w:lsdException w:name="Light Grid Accent 1" w:uiPriority="62"/>
-    <w:lsdException w:name="Medium Shading 1 Accent 1" w:uiPriority="63"/>
-    <w:lsdException w:name="Medium Shading 2 Accent 1" w:uiPriority="64"/>
-    <w:lsdException w:name="Medium List 1 Accent 1" w:uiPriority="65"/>
-    <w:lsdException w:name="Revision" w:semiHidden="1"/>
-    <w:lsdException w:name="List Paragraph" w:uiPriority="34" w:qFormat="1"/>
-    <w:lsdException w:name="Quote" w:uiPriority="29" w:qFormat="1"/>
-    <w:lsdException w:name="Intense Quote" w:uiPriority="30" w:qFormat="1"/>
-    <w:lsdException w:name="Medium List 2 Accent 1" w:uiPriority="66"/>
-    <w:lsdException w:name="Medium Grid 1 Accent 1" w:uiPriority="67"/>
-    <w:lsdException w:name="Medium Grid 2 Accent 1" w:uiPriority="68"/>
-    <w:lsdException w:name="Medium Grid 3 Accent 1" w:uiPriority="69"/>
-    <w:lsdException w:name="Dark List Accent 1" w:uiPriority="70"/>
-    <w:lsdException w:name="Colorful Shading Accent 1" w:uiPriority="71"/>
-    <w:lsdException w:name="Colorful List Accent 1" w:uiPriority="72"/>
-    <w:lsdException w:name="Colorful Grid Accent 1" w:uiPriority="73"/>
-    <w:lsdException w:name="Light Shading Accent 2" w:uiPriority="60"/>
-    <w:lsdException w:name="Light List Accent 2" w:uiPriority="61"/>
-    <w:lsdException w:name="Light Grid Accent 2" w:uiPriority="62"/>
-    <w:lsdException w:name="Medium Shading 1 Accent 2" w:uiPriority="63"/>
-    <w:lsdException w:name="Medium Shading 2 Accent 2" w:uiPriority="64"/>
-    <w:lsdException w:name="Medium List 1 Accent 2" w:uiPriority="65"/>
-    <w:lsdException w:name="Medium List 2 Accent 2" w:uiPriority="66"/>
-    <w:lsdException w:name="Medium Grid 1 Accent 2" w:uiPriority="67"/>
-    <w:lsdException w:name="Medium Grid 2 Accent 2" w:uiPriority="68"/>
-    <w:lsdException w:name="Medium Grid 3 Accent 2" w:uiPriority="69"/>
-    <w:lsdException w:name="Dark List Accent 2" w:uiPriority="70"/>
-    <w:lsdException w:name="Colorful Shading Accent 2" w:uiPriority="71"/>
-    <w:lsdException w:name="Colorful List Accent 2" w:uiPriority="72"/>
-    <w:lsdException w:name="Colorful Grid Accent 2" w:uiPriority="73"/>
-    <w:lsdException w:name="Light Shading Accent 3" w:uiPriority="60"/>
-    <w:lsdException w:name="Light List Accent 3" w:uiPriority="61"/>
-    <w:lsdException w:name="Light Grid Accent 3" w:uiPriority="62"/>
-    <w:lsdException w:name="Medium Shading 1 Accent 3" w:uiPriority="63"/>
-    <w:lsdException w:name="Medium Shading 2 Accent 3" w:uiPriority="64"/>
-    <w:lsdException w:name="Medium List 1 Accent 3" w:uiPriority="65"/>
-    <w:lsdException w:name="Medium List 2 Accent 3" w:uiPriority="66"/>
-    <w:lsdException w:name="Medium Grid 1 Accent 3" w:uiPriority="67"/>
-    <w:lsdException w:name="Medium Grid 2 Accent 3" w:uiPriority="68"/>
-    <w:lsdException w:name="Medium Grid 3 Accent 3" w:uiPriority="69"/>
-    <w:lsdException w:name="Dark List Accent 3" w:uiPriority="70"/>
-    <w:lsdException w:name="Colorful Shading Accent 3" w:uiPriority="71"/>
-    <w:lsdException w:name="Colorful List Accent 3" w:uiPriority="72"/>
-    <w:lsdException w:name="Colorful Grid Accent 3" w:uiPriority="73"/>
-    <w:lsdException w:name="Light Shading Accent 4" w:uiPriority="60"/>
-    <w:lsdException w:name="Light List Accent 4" w:uiPriority="61"/>
-    <w:lsdException w:name="Light Grid Accent 4" w:uiPriority="62"/>
-    <w:lsdException w:name="Medium Shading 1 Accent 4" w:uiPriority="63"/>
-    <w:lsdException w:name="Medium Shading 2 Accent 4" w:uiPriority="64"/>
-    <w:lsdException w:name="Medium List 1 Accent 4" w:uiPriority="65"/>
-    <w:lsdException w:name="Medium List 2 Accent 4" w:uiPriority="66"/>
-    <w:lsdException w:name="Medium Grid 1 Accent 4" w:uiPriority="67"/>
-    <w:lsdException w:name="Medium Grid 2 Accent 4" w:uiPriority="68"/>
-    <w:lsdException w:name="Medium Grid 3 Accent 4" w:uiPriority="69"/>
-    <w:lsdException w:name="Dark List Accent 4" w:uiPriority="70"/>
-    <w:lsdException w:name="Colorful Shading Accent 4" w:uiPriority="71"/>
-    <w:lsdException w:name="Colorful List Accent 4" w:uiPriority="72"/>
-    <w:lsdException w:name="Colorful Grid Accent 4" w:uiPriority="73"/>
-    <w:lsdException w:name="Light Shading Accent 5" w:uiPriority="60"/>
-    <w:lsdException w:name="Light List Accent 5" w:uiPriority="61"/>
-    <w:lsdException w:name="Light Grid Accent 5" w:uiPriority="62"/>
-    <w:lsdException w:name="Medium Shading 1 Accent 5" w:uiPriority="63"/>
-    <w:lsdException w:name="Medium Shading 2 Accent 5" w:uiPriority="64"/>
-    <w:lsdException w:name="Medium List 1 Accent 5" w:uiPriority="65"/>
-    <w:lsdException w:name="Medium List 2 Accent 5" w:uiPriority="66"/>
-    <w:lsdException w:name="Medium Grid 1 Accent 5" w:uiPriority="67"/>
-    <w:lsdException w:name="Medium Grid 2 Accent 5" w:uiPriority="68"/>
-    <w:lsdException w:name="Medium Grid 3 Accent 5" w:uiPriority="69"/>
-    <w:lsdException w:name="Dark List Accent 5" w:uiPriority="70"/>
-    <w:lsdException w:name="Colorful Shading Accent 5" w:uiPriority="71"/>
-    <w:lsdException w:name="Colorful List Accent 5" w:uiPriority="72"/>
-    <w:lsdException w:name="Colorful Grid Accent 5" w:uiPriority="73"/>
-    <w:lsdException w:name="Light Shading Accent 6" w:uiPriority="60"/>
-    <w:lsdException w:name="Light List Accent 6" w:uiPriority="61"/>
-    <w:lsdException w:name="Light Grid Accent 6" w:uiPriority="62"/>
-    <w:lsdException w:name="Medium Shading 1 Accent 6" w:uiPriority="63"/>
-    <w:lsdException w:name="Medium Shading 2 Accent 6" w:uiPriority="64"/>
-    <w:lsdException w:name="Medium List 1 Accent 6" w:uiPriority="65"/>
-    <w:lsdException w:name="Medium List 2 Accent 6" w:uiPriority="66"/>
-    <w:lsdException w:name="Medium Grid 1 Accent 6" w:uiPriority="67"/>
-    <w:lsdException w:name="Medium Grid 2 Accent 6" w:uiPriority="68"/>
-    <w:lsdException w:name="Medium Grid 3 Accent 6" w:uiPriority="69"/>
-    <w:lsdException w:name="Dark List Accent 6" w:uiPriority="70"/>
-    <w:lsdException w:name="Colorful Shading Accent 6" w:uiPriority="71"/>
-    <w:lsdException w:name="Colorful List Accent 6" w:uiPriority="72"/>
-    <w:lsdException w:name="Colorful Grid Accent 6" w:uiPriority="73"/>
-    <w:lsdException w:name="Subtle Emphasis" w:uiPriority="19" w:qFormat="1"/>
-    <w:lsdException w:name="Intense Emphasis" w:uiPriority="21" w:qFormat="1"/>
-    <w:lsdException w:name="Subtle Reference" w:uiPriority="31" w:qFormat="1"/>
-    <w:lsdException w:name="Intense Reference" w:uiPriority="32" w:qFormat="1"/>
-    <w:lsdException w:name="Book Title" w:uiPriority="33" w:qFormat="1"/>
-    <w:lsdException w:name="Bibliography" w:semiHidden="1" w:uiPriority="37" w:unhideWhenUsed="1"/>
-    <w:lsdException w:name="TOC Heading" w:semiHidden="1" w:uiPriority="39" w:unhideWhenUsed="1" w:qFormat="1"/>
-    <w:lsdException w:name="Plain Table 1" w:uiPriority="41"/>
-    <w:lsdException w:name="Plain Table 2" w:uiPriority="42"/>
-    <w:lsdException w:name="Plain Table 3" w:uiPriority="43"/>
-    <w:lsdException w:name="Plain Table 4" w:uiPriority="44"/>
-    <w:lsdException w:name="Plain Table 5" w:uiPriority="45"/>
-    <w:lsdException w:name="Grid Table Light" w:uiPriority="40"/>
-    <w:lsdException w:name="Grid Table 1 Light" w:uiPriority="46"/>
-    <w:lsdException w:name="Grid Table 2" w:uiPriority="47"/>
-    <w:lsdException w:name="Grid Table 3" w:uiPriority="48"/>
-    <w:lsdException w:name="Grid Table 4" w:uiPriority="49"/>
-    <w:lsdException w:name="Grid Table 5 Dark" w:uiPriority="50"/>
-    <w:lsdException w:name="Grid Table 6 Colorful" w:uiPriority="51"/>
-    <w:lsdException w:name="Grid Table 7 Colorful" w:uiPriority="52"/>
-    <w:lsdException w:name="Grid Table 1 Light Accent 1" w:uiPriority="46"/>
-    <w:lsdException w:name="Grid Table 2 Accent 1" w:uiPriority="47"/>
-    <w:lsdException w:name="Grid Table 3 Accent 1" w:uiPriority="48"/>
-    <w:lsdException w:name="Grid Table 4 Accent 1" w:uiPriority="49"/>
-    <w:lsdException w:name="Grid Table 5 Dark Accent 1" w:uiPriority="50"/>
-    <w:lsdException w:name="Grid Table 6 Colorful Accent 1" w:uiPriority="51"/>
-    <w:lsdException w:name="Grid Table 7 Colorful Accent 1" w:uiPriority="52"/>
-    <w:lsdException w:name="Grid Table 1 Light Accent 2" w:uiPriority="46"/>
-    <w:lsdException w:name="Grid Table 2 Accent 2" w:uiPriority="47"/>
-    <w:lsdException w:name="Grid Table 3 Accent 2" w:uiPriority="48"/>
-    <w:lsdException w:name="Grid Table 4 Accent 2" w:uiPriority="49"/>
-    <w:lsdException w:name="Grid Table 5 Dark Accent 2" w:uiPriority="50"/>
-    <w:lsdException w:name="Grid Table 6 Colorful Accent 2" w:uiPriority="51"/>
-    <w:lsdException w:name="Grid Table 7 Colorful Accent 2" w:uiPriority="52"/>
-    <w:lsdException w:name="Grid Table 1 Light Accent 3" w:uiPriority="46"/>
-    <w:lsdException w:name="Grid Table 2 Accent 3" w:uiPriority="47"/>
-    <w:lsdException w:name="Grid Table 3 Accent 3" w:uiPriority="48"/>
-    <w:lsdException w:name="Grid Table 4 Accent 3" w:uiPriority="49"/>
-    <w:lsdException w:name="Grid Table 5 Dark Accent 3" w:uiPriority="50"/>
-    <w:lsdException w:name="Grid Table 6 Colorful Accent 3" w:uiPriority="51"/>
-    <w:lsdException w:name="Grid Table 7 Colorful Accent 3" w:uiPriority="52"/>
-    <w:lsdException w:name="Grid Table 1 Light Accent 4" w:uiPriority="46"/>
-    <w:lsdException w:name="Grid Table 2 Accent 4" w:uiPriority="47"/>
-    <w:lsdException w:name="Grid Table 3 Accent 4" w:uiPriority="48"/>
-    <w:lsdException w:name="Grid Table 4 Accent 4" w:uiPriority="49"/>
-    <w:lsdException w:name="Grid Table 5 Dark Accent 4" w:uiPriority="50"/>
-    <w:lsdException w:name="Grid Table 6 Colorful Accent 4" w:uiPriority="51"/>
-    <w:lsdException w:name="Grid Table 7 Colorful Accent 4" w:uiPriority="52"/>
-    <w:lsdException w:name="Grid Table 1 Light Accent 5" w:uiPriority="46"/>
-    <w:lsdException w:name="Grid Table 2 Accent 5" w:uiPriority="47"/>
-    <w:lsdException w:name="Grid Table 3 Accent 5" w:uiPriority="48"/>
-    <w:lsdException w:name="Grid Table 4 Accent 5" w:uiPriority="49"/>
-    <w:lsdException w:name="Grid Table 5 Dark Accent 5" w:uiPriority="50"/>
-    <w:lsdException w:name="Grid Table 6 Colorful Accent 5" w:uiPriority="51"/>
-    <w:lsdException w:name="Grid Table 7 Colorful Accent 5" w:uiPriority="52"/>
-    <w:lsdException w:name="Grid Table 1 Light Accent 6" w:uiPriority="46"/>
-    <w:lsdException w:name="Grid Table 2 Accent 6" w:uiPriority="47"/>
-    <w:lsdException w:name="Grid Table 3 Accent 6" w:uiPriority="48"/>
-    <w:lsdException w:name="Grid Table 4 Accent 6" w:uiPriority="49"/>
-    <w:lsdException w:name="Grid Table 5 Dark Accent 6" w:uiPriority="50"/>
-    <w:lsdException w:name="Grid Table 6 Colorful Accent 6" w:uiPriority="51"/>
-    <w:lsdException w:name="Grid Table 7 Colorful Accent 6" w:uiPriority="52"/>
-    <w:lsdException w:name="List Table 1 Light" w:uiPriority="46"/>
-    <w:lsdException w:name="List Table 2" w:uiPriority="47"/>
-    <w:lsdException w:name="List Table 3" w:uiPriority="48"/>
-    <w:lsdException w:name="List Table 4" w:uiPriority="49"/>
-    <w:lsdException w:name="List Table 5 Dark" w:uiPriority="50"/>
-    <w:lsdException w:name="List Table 6 Colorful" w:uiPriority="51"/>
-    <w:lsdException w:name="List Table 7 Colorful" w:uiPriority="52"/>
-    <w:lsdException w:name="List Table 1 Light Accent 1" w:uiPriority="46"/>
-    <w:lsdException w:name="List Table 2 Accent 1" w:uiPriority="47"/>
-    <w:lsdException w:name="List Table 3 Accent 1" w:uiPriority="48"/>
-    <w:lsdException w:name="List Table 4 Accent 1" w:uiPriority="49"/>
-    <w:lsdException w:name="List Table 5 Dark Accent 1" w:uiPriority="50"/>
-    <w:lsdException w:name="List Table 6 Colorful Accent 1" w:uiPriority="51"/>
-    <w:lsdException w:name="List Table 7 Colorful Accent 1" w:uiPriority="52"/>
-    <w:lsdException w:name="List Table 1 Light Accent 2" w:uiPriority="46"/>
-    <w:lsdException w:name="List Table 2 Accent 2" w:uiPriority="47"/>
-    <w:lsdException w:name="List Table 3 Accent 2" w:uiPriority="48"/>
-    <w:lsdException w:name="List Table 4 Accent 2" w:uiPriority="49"/>
-    <w:lsdException w:name="List Table 5 Dark Accent 2" w:uiPriority="50"/>
-    <w:lsdException w:name="List Table 6 Colorful Accent 2" w:uiPriority="51"/>
-    <w:lsdException w:name="List Table 7 Colorful Accent 2" w:uiPriority="52"/>
-    <w:lsdException w:name="List Table 1 Light Accent 3" w:uiPriority="46"/>
-    <w:lsdException w:name="List Table 2 Accent 3" w:uiPriority="47"/>
-    <w:lsdException w:name="List Table 3 Accent 3" w:uiPriority="48"/>
-    <w:lsdException w:name="List Table 4 Accent 3" w:uiPriority="49"/>
-    <w:lsdException w:name="List Table 5 Dark Accent 3" w:uiPriority="50"/>
-    <w:lsdException w:name="List Table 6 Colorful Accent 3" w:uiPriority="51"/>
-    <w:lsdException w:name="List Table 7 Colorful Accent 3" w:uiPriority="52"/>
-    <w:lsdException w:name="List Table 1 Light Accent 4" w:uiPriority="46"/>
-    <w:lsdException w:name="List Table 2 Accent 4" w:uiPriority="47"/>
-    <w:lsdException w:name="List Table 3 Accent 4" w:uiPriority="48"/>
-    <w:lsdException w:name="List Table 4 Accent 4" w:uiPriority="49"/>
-    <w:lsdException w:name="List Table 5 Dark Accent 4" w:uiPriority="50"/>
-    <w:lsdException w:name="List Table 6 Colorful Accent 4" w:uiPriority="51"/>
-    <w:lsdException w:name="List Table 7 Colorful Accent 4" w:uiPriority="52"/>
-    <w:lsdException w:name="List Table 1 Light Accent 5" w:uiPriority="46"/>
-    <w:lsdException w:name="List Table 2 Accent 5" w:uiPriority="47"/>
-    <w:lsdException w:name="List Table 3 Accent 5" w:uiPriority="48"/>
-    <w:lsdException w:name="List Table 4 Accent 5" w:uiPriority="49"/>
-    <w:lsdException w:name="List Table 5 Dark Accent 5" w:uiPriority="50"/>
-    <w:lsdException w:name="List Table 6 Colorful Accent 5" w:uiPriority="51"/>
-    <w:lsdException w:name="List Table 7 Colorful Accent 5" w:uiPriority="52"/>
-    <w:lsdException w:name="List Table 1 Light Accent 6" w:uiPriority="46"/>
-    <w:lsdException w:name="List Table 2 Accent 6" w:uiPriority="47"/>
-    <w:lsdException w:name="List Table 3 Accent 6" w:uiPriority="48"/>
-    <w:lsdException w:name="List Table 4 Accent 6" w:uiPriority="49"/>
-    <w:lsdException w:name="List Table 5 Dark Accent 6" w:uiPriority="50"/>
-    <w:lsdException w:name="List Table 6 Colorful Accent 6" w:uiPriority="51"/>
-    <w:lsdException w:name="List Table 7 Colorful Accent 6" w:uiPriority="52"/>
-    <w:lsdException w:name="Mention" w:semiHidden="1" w:unhideWhenUsed="1"/>
-    <w:lsdException w:name="Smart Hyperlink" w:semiHidden="1" w:unhideWhenUsed="1"/>
-    <w:lsdException w:name="Hashtag" w:semiHidden="1" w:unhideWhenUsed="1"/>
-    <w:lsdException w:name="Unresolved Mention" w:semiHidden="1" w:unhideWhenUsed="1"/>
+  <w:latentStyles w:defLockedState="0" w:defUIPriority="99" w:defSemiHidden="1" w:defUnhideWhenUsed="1" w:defQFormat="0" w:count="267">
+    <w:lsdException w:name="Normal" w:semiHidden="0" w:uiPriority="0" w:unhideWhenUsed="0" w:qFormat="1"/>
+    <w:lsdException w:name="heading 1" w:semiHidden="0" w:uiPriority="9" w:unhideWhenUsed="0" w:qFormat="1"/>
+    <w:lsdException w:name="heading 2" w:uiPriority="9" w:qFormat="1"/>
+    <w:lsdException w:name="heading 3" w:uiPriority="9" w:qFormat="1"/>
+    <w:lsdException w:name="heading 4" w:uiPriority="9" w:qFormat="1"/>
+    <w:lsdException w:name="heading 5" w:uiPriority="9" w:qFormat="1"/>
+    <w:lsdException w:name="heading 6" w:uiPriority="9" w:qFormat="1"/>
+    <w:lsdException w:name="heading 7" w:uiPriority="9" w:qFormat="1"/>
+    <w:lsdException w:name="heading 8" w:uiPriority="9" w:qFormat="1"/>
+    <w:lsdException w:name="heading 9" w:uiPriority="9" w:qFormat="1"/>
+    <w:lsdException w:name="toc 1" w:uiPriority="39"/>
+    <w:lsdException w:name="toc 2" w:uiPriority="39"/>
+    <w:lsdException w:name="toc 3" w:uiPriority="39"/>
+    <w:lsdException w:name="toc 4" w:uiPriority="39"/>
+    <w:lsdException w:name="toc 5" w:uiPriority="39"/>
+    <w:lsdException w:name="toc 6" w:uiPriority="39"/>
+    <w:lsdException w:name="toc 7" w:uiPriority="39"/>
+    <w:lsdException w:name="toc 8" w:uiPriority="39"/>
+    <w:lsdException w:name="toc 9" w:uiPriority="39"/>
+    <w:lsdException w:name="caption" w:uiPriority="35" w:qFormat="1"/>
+    <w:lsdException w:name="Title" w:semiHidden="0" w:uiPriority="10" w:unhideWhenUsed="0" w:qFormat="1"/>
+    <w:lsdException w:name="Default Paragraph Font" w:uiPriority="1"/>
+    <w:lsdException w:name="Subtitle" w:semiHidden="0" w:uiPriority="11" w:unhideWhenUsed="0" w:qFormat="1"/>
+    <w:lsdException w:name="Strong" w:semiHidden="0" w:uiPriority="22" w:unhideWhenUsed="0" w:qFormat="1"/>
+    <w:lsdException w:name="Emphasis" w:semiHidden="0" w:uiPriority="20" w:unhideWhenUsed="0" w:qFormat="1"/>
+    <w:lsdException w:name="Table Grid" w:semiHidden="0" w:uiPriority="39" w:unhideWhenUsed="0"/>
+    <w:lsdException w:name="Placeholder Text" w:unhideWhenUsed="0"/>
+    <w:lsdException w:name="No Spacing" w:semiHidden="0" w:uiPriority="1" w:unhideWhenUsed="0" w:qFormat="1"/>
+    <w:lsdException w:name="Light Shading" w:semiHidden="0" w:uiPriority="60" w:unhideWhenUsed="0"/>
+    <w:lsdException w:name="Light List" w:semiHidden="0" w:uiPriority="61" w:unhideWhenUsed="0"/>
+    <w:lsdException w:name="Light Grid" w:semiHidden="0" w:uiPriority="62" w:unhideWhenUsed="0"/>
+    <w:lsdException w:name="Medium Shading 1" w:semiHidden="0" w:uiPriority="63" w:unhideWhenUsed="0"/>
+    <w:lsdException w:name="Medium Shading 2" w:semiHidden="0" w:uiPriority="64" w:unhideWhenUsed="0"/>
+    <w:lsdException w:name="Medium List 1" w:semiHidden="0" w:uiPriority="65" w:unhideWhenUsed="0"/>
+    <w:lsdException w:name="Medium List 2" w:semiHidden="0" w:uiPriority="66" w:unhideWhenUsed="0"/>
+    <w:lsdException w:name="Medium Grid 1" w:semiHidden="0" w:uiPriority="67" w:unhideWhenUsed="0"/>
+    <w:lsdException w:name="Medium Grid 2" w:semiHidden="0" w:uiPriority="68" w:unhideWhenUsed="0"/>
+    <w:lsdException w:name="Medium Grid 3" w:semiHidden="0" w:uiPriority="69" w:unhideWhenUsed="0"/>
+    <w:lsdException w:name="Dark List" w:semiHidden="0" w:uiPriority="70" w:unhideWhenUsed="0"/>
+    <w:lsdException w:name="Colorful Shading" w:semiHidden="0" w:uiPriority="71" w:unhideWhenUsed="0"/>
+    <w:lsdException w:name="Colorful List" w:semiHidden="0" w:uiPriority="72" w:unhideWhenUsed="0"/>
+    <w:lsdException w:name="Colorful Grid" w:semiHidden="0" w:uiPriority="73" w:unhideWhenUsed="0"/>
+    <w:lsdException w:name="Light Shading Accent 1" w:semiHidden="0" w:uiPriority="60" w:unhideWhenUsed="0"/>
+    <w:lsdException w:name="Light List Accent 1" w:semiHidden="0" w:uiPriority="61" w:unhideWhenUsed="0"/>
+    <w:lsdException w:name="Light Grid Accent 1" w:semiHidden="0" w:uiPriority="62" w:unhideWhenUsed="0"/>
+    <w:lsdException w:name="Medium Shading 1 Accent 1" w:semiHidden="0" w:uiPriority="63" w:unhideWhenUsed="0"/>
+    <w:lsdException w:name="Medium Shading 2 Accent 1" w:semiHidden="0" w:uiPriority="64" w:unhideWhenUsed="0"/>
+    <w:lsdException w:name="Medium List 1 Accent 1" w:semiHidden="0" w:uiPriority="65" w:unhideWhenUsed="0"/>
+    <w:lsdException w:name="Revision" w:unhideWhenUsed="0"/>
+    <w:lsdException w:name="List Paragraph" w:semiHidden="0" w:uiPriority="34" w:unhideWhenUsed="0" w:qFormat="1"/>
+    <w:lsdException w:name="Quote" w:semiHidden="0" w:uiPriority="29" w:unhideWhenUsed="0" w:qFormat="1"/>
+    <w:lsdException w:name="Intense Quote" w:semiHidden="0" w:uiPriority="30" w:unhideWhenUsed="0" w:qFormat="1"/>
+    <w:lsdException w:name="Medium List 2 Accent 1" w:semiHidden="0" w:uiPriority="66" w:unhideWhenUsed="0"/>
+    <w:lsdException w:name="Medium Grid 1 Accent 1" w:semiHidden="0" w:uiPriority="67" w:unhideWhenUsed="0"/>
+    <w:lsdException w:name="Medium Grid 2 Accent 1" w:semiHidden="0" w:uiPriority="68" w:unhideWhenUsed="0"/>
+    <w:lsdException w:name="Medium Grid 3 Accent 1" w:semiHidden="0" w:uiPriority="69" w:unhideWhenUsed="0"/>
+    <w:lsdException w:name="Dark List Accent 1" w:semiHidden="0" w:uiPriority="70" w:unhideWhenUsed="0"/>
+    <w:lsdException w:name="Colorful Shading Accent 1" w:semiHidden="0" w:uiPriority="71" w:unhideWhenUsed="0"/>
+    <w:lsdException w:name="Colorful List Accent 1" w:semiHidden="0" w:uiPriority="72" w:unhideWhenUsed="0"/>
+    <w:lsdException w:name="Colorful Grid Accent 1" w:semiHidden="0" w:uiPriority="73" w:unhideWhenUsed="0"/>
+    <w:lsdException w:name="Light Shading Accent 2" w:semiHidden="0" w:uiPriority="60" w:unhideWhenUsed="0"/>
+    <w:lsdException w:name="Light List Accent 2" w:semiHidden="0" w:uiPriority="61" w:unhideWhenUsed="0"/>
+    <w:lsdException w:name="Light Grid Accent 2" w:semiHidden="0" w:uiPriority="62" w:unhideWhenUsed="0"/>
+    <w:lsdException w:name="Medium Shading 1 Accent 2" w:semiHidden="0" w:uiPriority="63" w:unhideWhenUsed="0"/>
+    <w:lsdException w:name="Medium Shading 2 Accent 2" w:semiHidden="0" w:uiPriority="64" w:unhideWhenUsed="0"/>
+    <w:lsdException w:name="Medium List 1 Accent 2" w:semiHidden="0" w:uiPriority="65" w:unhideWhenUsed="0"/>
+    <w:lsdException w:name="Medium List 2 Accent 2" w:semiHidden="0" w:uiPriority="66" w:unhideWhenUsed="0"/>
+    <w:lsdException w:name="Medium Grid 1 Accent 2" w:semiHidden="0" w:uiPriority="67" w:unhideWhenUsed="0"/>
+    <w:lsdException w:name="Medium Grid 2 Accent 2" w:semiHidden="0" w:uiPriority="68" w:unhideWhenUsed="0"/>
+    <w:lsdException w:name="Medium Grid 3 Accent 2" w:semiHidden="0" w:uiPriority="69" w:unhideWhenUsed="0"/>
+    <w:lsdException w:name="Dark List Accent 2" w:semiHidden="0" w:uiPriority="70" w:unhideWhenUsed="0"/>
+    <w:lsdException w:name="Colorful Shading Accent 2" w:semiHidden="0" w:uiPriority="71" w:unhideWhenUsed="0"/>
+    <w:lsdException w:name="Colorful List Accent 2" w:semiHidden="0" w:uiPriority="72" w:unhideWhenUsed="0"/>
+    <w:lsdException w:name="Colorful Grid Accent 2" w:semiHidden="0" w:uiPriority="73" w:unhideWhenUsed="0"/>
+    <w:lsdException w:name="Light Shading Accent 3" w:semiHidden="0" w:uiPriority="60" w:unhideWhenUsed="0"/>
+    <w:lsdException w:name="Light List Accent 3" w:semiHidden="0" w:uiPriority="61" w:unhideWhenUsed="0"/>
+    <w:lsdException w:name="Light Grid Accent 3" w:semiHidden="0" w:uiPriority="62" w:unhideWhenUsed="0"/>
+    <w:lsdException w:name="Medium Shading 1 Accent 3" w:semiHidden="0" w:uiPriority="63" w:unhideWhenUsed="0"/>
+    <w:lsdException w:name="Medium Shading 2 Accent 3" w:semiHidden="0" w:uiPriority="64" w:unhideWhenUsed="0"/>
+    <w:lsdException w:name="Medium List 1 Accent 3" w:semiHidden="0" w:uiPriority="65" w:unhideWhenUsed="0"/>
+    <w:lsdException w:name="Medium List 2 Accent 3" w:semiHidden="0" w:uiPriority="66" w:unhideWhenUsed="0"/>
+    <w:lsdException w:name="Medium Grid 1 Accent 3" w:semiHidden="0" w:uiPriority="67" w:unhideWhenUsed="0"/>
+    <w:lsdException w:name="Medium Grid 2 Accent 3" w:semiHidden="0" w:uiPriority="68" w:unhideWhenUsed="0"/>
+    <w:lsdException w:name="Medium Grid 3 Accent 3" w:semiHidden="0" w:uiPriority="69" w:unhideWhenUsed="0"/>
+    <w:lsdException w:name="Dark List Accent 3" w:semiHidden="0" w:uiPriority="70" w:unhideWhenUsed="0"/>
+    <w:lsdException w:name="Colorful Shading Accent 3" w:semiHidden="0" w:uiPriority="71" w:unhideWhenUsed="0"/>
+    <w:lsdException w:name="Colorful List Accent 3" w:semiHidden="0" w:uiPriority="72" w:unhideWhenUsed="0"/>
+    <w:lsdException w:name="Colorful Grid Accent 3" w:semiHidden="0" w:uiPriority="73" w:unhideWhenUsed="0"/>
+    <w:lsdException w:name="Light Shading Accent 4" w:semiHidden="0" w:uiPriority="60" w:unhideWhenUsed="0"/>
+    <w:lsdException w:name="Light List Accent 4" w:semiHidden="0" w:uiPriority="61" w:unhideWhenUsed="0"/>
+    <w:lsdException w:name="Light Grid Accent 4" w:semiHidden="0" w:uiPriority="62" w:unhideWhenUsed="0"/>
+    <w:lsdException w:name="Medium Shading 1 Accent 4" w:semiHidden="0" w:uiPriority="63" w:unhideWhenUsed="0"/>
+    <w:lsdException w:name="Medium Shading 2 Accent 4" w:semiHidden="0" w:uiPriority="64" w:unhideWhenUsed="0"/>
+    <w:lsdException w:name="Medium List 1 Accent 4" w:semiHidden="0" w:uiPriority="65" w:unhideWhenUsed="0"/>
+    <w:lsdException w:name="Medium List 2 Accent 4" w:semiHidden="0" w:uiPriority="66" w:unhideWhenUsed="0"/>
+    <w:lsdException w:name="Medium Grid 1 Accent 4" w:semiHidden="0" w:uiPriority="67" w:unhideWhenUsed="0"/>
+    <w:lsdException w:name="Medium Grid 2 Accent 4" w:semiHidden="0" w:uiPriority="68" w:unhideWhenUsed="0"/>
+    <w:lsdException w:name="Medium Grid 3 Accent 4" w:semiHidden="0" w:uiPriority="69" w:unhideWhenUsed="0"/>
+    <w:lsdException w:name="Dark List Accent 4" w:semiHidden="0" w:uiPriority="70" w:unhideWhenUsed="0"/>
+    <w:lsdException w:name="Colorful Shading Accent 4" w:semiHidden="0" w:uiPriority="71" w:unhideWhenUsed="0"/>
+    <w:lsdException w:name="Colorful List Accent 4" w:semiHidden="0" w:uiPriority="72" w:unhideWhenUsed="0"/>
+    <w:lsdException w:name="Colorful Grid Accent 4" w:semiHidden="0" w:uiPriority="73" w:unhideWhenUsed="0"/>
+    <w:lsdException w:name="Light Shading Accent 5" w:semiHidden="0" w:uiPriority="60" w:unhideWhenUsed="0"/>
+    <w:lsdException w:name="Light List Accent 5" w:semiHidden="0" w:uiPriority="61" w:unhideWhenUsed="0"/>
+    <w:lsdException w:name="Light Grid Accent 5" w:semiHidden="0" w:uiPriority="62" w:unhideWhenUsed="0"/>
+    <w:lsdException w:name="Medium Shading 1 Accent 5" w:semiHidden="0" w:uiPriority="63" w:unhideWhenUsed="0"/>
+    <w:lsdException w:name="Medium Shading 2 Accent 5" w:semiHidden="0" w:uiPriority="64" w:unhideWhenUsed="0"/>
+    <w:lsdException w:name="Medium List 1 Accent 5" w:semiHidden="0" w:uiPriority="65" w:unhideWhenUsed="0"/>
+    <w:lsdException w:name="Medium List 2 Accent 5" w:semiHidden="0" w:uiPriority="66" w:unhideWhenUsed="0"/>
+    <w:lsdException w:name="Medium Grid 1 Accent 5" w:semiHidden="0" w:uiPriority="67" w:unhideWhenUsed="0"/>
+    <w:lsdException w:name="Medium Grid 2 Accent 5" w:semiHidden="0" w:uiPriority="68" w:unhideWhenUsed="0"/>
+    <w:lsdException w:name="Medium Grid 3 Accent 5" w:semiHidden="0" w:uiPriority="69" w:unhideWhenUsed="0"/>
+    <w:lsdException w:name="Dark List Accent 5" w:semiHidden="0" w:uiPriority="70" w:unhideWhenUsed="0"/>
+    <w:lsdException w:name="Colorful Shading Accent 5" w:semiHidden="0" w:uiPriority="71" w:unhideWhenUsed="0"/>
+    <w:lsdException w:name="Colorful List Accent 5" w:semiHidden="0" w:uiPriority="72" w:unhideWhenUsed="0"/>
+    <w:lsdException w:name="Colorful Grid Accent 5" w:semiHidden="0" w:uiPriority="73" w:unhideWhenUsed="0"/>
+    <w:lsdException w:name="Light Shading Accent 6" w:semiHidden="0" w:uiPriority="60" w:unhideWhenUsed="0"/>
+    <w:lsdException w:name="Light List Accent 6" w:semiHidden="0" w:uiPriority="61" w:unhideWhenUsed="0"/>
+    <w:lsdException w:name="Light Grid Accent 6" w:semiHidden="0" w:uiPriority="62" w:unhideWhenUsed="0"/>
+    <w:lsdException w:name="Medium Shading 1 Accent 6" w:semiHidden="0" w:uiPriority="63" w:unhideWhenUsed="0"/>
+    <w:lsdException w:name="Medium Shading 2 Accent 6" w:semiHidden="0" w:uiPriority="64" w:unhideWhenUsed="0"/>
+    <w:lsdException w:name="Medium List 1 Accent 6" w:semiHidden="0" w:uiPriority="65" w:unhideWhenUsed="0"/>
+    <w:lsdException w:name="Medium List 2 Accent 6" w:semiHidden="0" w:uiPriority="66" w:unhideWhenUsed="0"/>
+    <w:lsdException w:name="Medium Grid 1 Accent 6" w:semiHidden="0" w:uiPriority="67" w:unhideWhenUsed="0"/>
+    <w:lsdException w:name="Medium Grid 2 Accent 6" w:semiHidden="0" w:uiPriority="68" w:unhideWhenUsed="0"/>
+    <w:lsdException w:name="Medium Grid 3 Accent 6" w:semiHidden="0" w:uiPriority="69" w:unhideWhenUsed="0"/>
+    <w:lsdException w:name="Dark List Accent 6" w:semiHidden="0" w:uiPriority="70" w:unhideWhenUsed="0"/>
+    <w:lsdException w:name="Colorful Shading Accent 6" w:semiHidden="0" w:uiPriority="71" w:unhideWhenUsed="0"/>
+    <w:lsdException w:name="Colorful List Accent 6" w:semiHidden="0" w:uiPriority="72" w:unhideWhenUsed="0"/>
+    <w:lsdException w:name="Colorful Grid Accent 6" w:semiHidden="0" w:uiPriority="73" w:unhideWhenUsed="0"/>
+    <w:lsdException w:name="Subtle Emphasis" w:semiHidden="0" w:uiPriority="19" w:unhideWhenUsed="0" w:qFormat="1"/>
+    <w:lsdException w:name="Intense Emphasis" w:semiHidden="0" w:uiPriority="21" w:unhideWhenUsed="0" w:qFormat="1"/>
+    <w:lsdException w:name="Subtle Reference" w:semiHidden="0" w:uiPriority="31" w:unhideWhenUsed="0" w:qFormat="1"/>
+    <w:lsdException w:name="Intense Reference" w:semiHidden="0" w:uiPriority="32" w:unhideWhenUsed="0" w:qFormat="1"/>
+    <w:lsdException w:name="Book Title" w:semiHidden="0" w:uiPriority="33" w:unhideWhenUsed="0" w:qFormat="1"/>
+    <w:lsdException w:name="Bibliography" w:uiPriority="37"/>
+    <w:lsdException w:name="TOC Heading" w:uiPriority="39" w:qFormat="1"/>
   </w:latentStyles>
   <w:style w:type="paragraph" w:default="1" w:styleId="Normal">
     <w:name w:val="Normal"/>
@@ -3543,6 +3272,7 @@
     <w:uiPriority w:val="99"/>
     <w:semiHidden/>
     <w:unhideWhenUsed/>
+    <w:qFormat/>
     <w:tblPr>
       <w:tblInd w:w="0" w:type="dxa"/>
       <w:tblCellMar>
@@ -3877,7 +3607,7 @@
   <a:extraClrSchemeLst/>
   <a:extLst>
     <a:ext uri="{05A4C25C-085E-4340-85A3-A5531E510DB2}">
-      <thm15:themeFamily xmlns:thm15="http://schemas.microsoft.com/office/thememl/2012/main" name="Office Theme" id="{62F939B6-93AF-4DB8-9C6B-D6C7DFDC589F}" vid="{4A3C46E8-61CC-4603-A589-7422A47A8E4A}"/>
+      <thm15:themeFamily xmlns:thm15="http://schemas.microsoft.com/office/thememl/2012/main" xmlns="" name="Office Theme" id="{62F939B6-93AF-4DB8-9C6B-D6C7DFDC589F}" vid="{4A3C46E8-61CC-4603-A589-7422A47A8E4A}"/>
     </a:ext>
   </a:extLst>
 </a:theme>

--- a/src/app/surat_templates/surat_biodata_penduduk_untuk_pindah/surat_biodata_penduduk_untuk_pindah.docx
+++ b/src/app/surat_templates/surat_biodata_penduduk_untuk_pindah/surat_biodata_penduduk_untuk_pindah.docx
@@ -1,12 +1,12 @@
 
 <file path=word/document.xml><?xml version="1.0" encoding="utf-8"?>
-<w:document xmlns:ve="http://schemas.openxmlformats.org/markup-compatibility/2006" xmlns:o="urn:schemas-microsoft-com:office:office" xmlns:r="http://schemas.openxmlformats.org/officeDocument/2006/relationships" xmlns:m="http://schemas.openxmlformats.org/officeDocument/2006/math" xmlns:v="urn:schemas-microsoft-com:vml" xmlns:wp="http://schemas.openxmlformats.org/drawingml/2006/wordprocessingDrawing" xmlns:w10="urn:schemas-microsoft-com:office:word" xmlns:w="http://schemas.openxmlformats.org/wordprocessingml/2006/main" xmlns:wne="http://schemas.microsoft.com/office/word/2006/wordml">
+<w:document xmlns:wpc="http://schemas.microsoft.com/office/word/2010/wordprocessingCanvas" xmlns:cx="http://schemas.microsoft.com/office/drawing/2014/chartex" xmlns:cx1="http://schemas.microsoft.com/office/drawing/2015/9/8/chartex" xmlns:cx2="http://schemas.microsoft.com/office/drawing/2015/10/21/chartex" xmlns:cx3="http://schemas.microsoft.com/office/drawing/2016/5/9/chartex" xmlns:cx4="http://schemas.microsoft.com/office/drawing/2016/5/10/chartex" xmlns:cx5="http://schemas.microsoft.com/office/drawing/2016/5/11/chartex" xmlns:cx6="http://schemas.microsoft.com/office/drawing/2016/5/12/chartex" xmlns:cx7="http://schemas.microsoft.com/office/drawing/2016/5/13/chartex" xmlns:cx8="http://schemas.microsoft.com/office/drawing/2016/5/14/chartex" xmlns:mc="http://schemas.openxmlformats.org/markup-compatibility/2006" xmlns:aink="http://schemas.microsoft.com/office/drawing/2016/ink" xmlns:am3d="http://schemas.microsoft.com/office/drawing/2017/model3d" xmlns:o="urn:schemas-microsoft-com:office:office" xmlns:r="http://schemas.openxmlformats.org/officeDocument/2006/relationships" xmlns:m="http://schemas.openxmlformats.org/officeDocument/2006/math" xmlns:v="urn:schemas-microsoft-com:vml" xmlns:wp14="http://schemas.microsoft.com/office/word/2010/wordprocessingDrawing" xmlns:wp="http://schemas.openxmlformats.org/drawingml/2006/wordprocessingDrawing" xmlns:w10="urn:schemas-microsoft-com:office:word" xmlns:w="http://schemas.openxmlformats.org/wordprocessingml/2006/main" xmlns:w14="http://schemas.microsoft.com/office/word/2010/wordml" xmlns:w15="http://schemas.microsoft.com/office/word/2012/wordml" xmlns:w16cid="http://schemas.microsoft.com/office/word/2016/wordml/cid" xmlns:w16se="http://schemas.microsoft.com/office/word/2015/wordml/symex" xmlns:wpg="http://schemas.microsoft.com/office/word/2010/wordprocessingGroup" xmlns:wpi="http://schemas.microsoft.com/office/word/2010/wordprocessingInk" xmlns:wne="http://schemas.microsoft.com/office/word/2006/wordml" xmlns:wps="http://schemas.microsoft.com/office/word/2010/wordprocessingShape" mc:Ignorable="w14 w15 w16se w16cid wp14">
   <w:body>
     <w:tbl>
       <w:tblPr>
         <w:tblW w:w="0" w:type="auto"/>
         <w:tblInd w:w="108" w:type="dxa"/>
-        <w:tblLook w:val="04A0"/>
+        <w:tblLook w:val="04A0" w:firstRow="1" w:lastRow="0" w:firstColumn="1" w:lastColumn="0" w:noHBand="0" w:noVBand="1"/>
       </w:tblPr>
       <w:tblGrid>
         <w:gridCol w:w="1872"/>
@@ -104,7 +104,28 @@
               </w:rPr>
             </w:pPr>
             <w:r>
-              <w:t xml:space="preserve">                             {vars.alamat_desa}/{vars.email}</w:t>
+              <w:t xml:space="preserve">                             {</w:t>
+            </w:r>
+            <w:proofErr w:type="spellStart"/>
+            <w:proofErr w:type="gramStart"/>
+            <w:r>
+              <w:t>vars.alamat</w:t>
+            </w:r>
+            <w:proofErr w:type="gramEnd"/>
+            <w:r>
+              <w:t>_desa</w:t>
+            </w:r>
+            <w:proofErr w:type="spellEnd"/>
+            <w:r>
+              <w:t>}/{</w:t>
+            </w:r>
+            <w:proofErr w:type="spellStart"/>
+            <w:r>
+              <w:t>vars.email</w:t>
+            </w:r>
+            <w:proofErr w:type="spellEnd"/>
+            <w:r>
+              <w:t>}</w:t>
             </w:r>
           </w:p>
         </w:tc>
@@ -178,16 +199,43 @@
         <w:jc w:val="center"/>
         <w:outlineLvl w:val="0"/>
       </w:pPr>
-      <w:r>
-        <w:rPr>
-          <w:sz w:val="24"/>
-          <w:szCs w:val="24"/>
-        </w:rPr>
-        <w:t xml:space="preserve">Nomor : </w:t>
-      </w:r>
-      <w:r>
-        <w:t>{form.nomor_surat</w:t>
-      </w:r>
+      <w:proofErr w:type="spellStart"/>
+      <w:r>
+        <w:rPr>
+          <w:sz w:val="24"/>
+          <w:szCs w:val="24"/>
+        </w:rPr>
+        <w:t>Nomor</w:t>
+      </w:r>
+      <w:proofErr w:type="spellEnd"/>
+      <w:r>
+        <w:rPr>
+          <w:sz w:val="24"/>
+          <w:szCs w:val="24"/>
+        </w:rPr>
+        <w:t xml:space="preserve"> : </w:t>
+      </w:r>
+      <w:r>
+        <w:t>{</w:t>
+      </w:r>
+      <w:bookmarkStart w:id="1" w:name="_GoBack"/>
+      <w:bookmarkEnd w:id="1"/>
+      <w:proofErr w:type="spellStart"/>
+      <w:r>
+        <w:t>vars</w:t>
+      </w:r>
+      <w:proofErr w:type="spellEnd"/>
+      <w:r>
+        <w:t xml:space="preserve"> </w:t>
+      </w:r>
+      <w:r>
+        <w:t>.</w:t>
+      </w:r>
+      <w:proofErr w:type="spellStart"/>
+      <w:r>
+        <w:t>nomor_surat</w:t>
+      </w:r>
+      <w:proofErr w:type="spellEnd"/>
       <w:r>
         <w:rPr>
           <w:sz w:val="24"/>
@@ -200,17 +248,7 @@
           <w:sz w:val="24"/>
           <w:szCs w:val="24"/>
         </w:rPr>
-        <w:t xml:space="preserve"> /</w:t>
-      </w:r>
-      <w:r>
-        <w:rPr>
-          <w:sz w:val="24"/>
-          <w:szCs w:val="24"/>
-        </w:rPr>
-        <w:t xml:space="preserve"> {</w:t>
-      </w:r>
-      <w:r>
-        <w:t>vars.tahun}</w:t>
+        <w:t xml:space="preserve"> </w:t>
       </w:r>
     </w:p>
     <w:p>
@@ -290,8 +328,36 @@
           <w:sz w:val="24"/>
           <w:szCs w:val="24"/>
         </w:rPr>
-        <w:t>Nama Kepala Keluarga</w:t>
-      </w:r>
+        <w:t xml:space="preserve">Nama </w:t>
+      </w:r>
+      <w:proofErr w:type="spellStart"/>
+      <w:r>
+        <w:rPr>
+          <w:rFonts w:eastAsia="Times New Roman" w:cstheme="minorHAnsi"/>
+          <w:sz w:val="24"/>
+          <w:szCs w:val="24"/>
+        </w:rPr>
+        <w:t>Kepala</w:t>
+      </w:r>
+      <w:proofErr w:type="spellEnd"/>
+      <w:r>
+        <w:rPr>
+          <w:rFonts w:eastAsia="Times New Roman" w:cstheme="minorHAnsi"/>
+          <w:sz w:val="24"/>
+          <w:szCs w:val="24"/>
+        </w:rPr>
+        <w:t xml:space="preserve"> </w:t>
+      </w:r>
+      <w:proofErr w:type="spellStart"/>
+      <w:r>
+        <w:rPr>
+          <w:rFonts w:eastAsia="Times New Roman" w:cstheme="minorHAnsi"/>
+          <w:sz w:val="24"/>
+          <w:szCs w:val="24"/>
+        </w:rPr>
+        <w:t>Keluarga</w:t>
+      </w:r>
+      <w:proofErr w:type="spellEnd"/>
       <w:r>
         <w:rPr>
           <w:rFonts w:eastAsia="Times New Roman" w:cstheme="minorHAnsi"/>
@@ -316,26 +382,95 @@
           <w:sz w:val="24"/>
           <w:szCs w:val="24"/>
         </w:rPr>
-        <w:t>{form.nama_kepala_keluarga}</w:t>
-      </w:r>
-    </w:p>
-    <w:p>
-      <w:pPr>
-        <w:spacing w:after="0" w:line="240" w:lineRule="auto"/>
-        <w:rPr>
-          <w:rFonts w:eastAsia="Times New Roman" w:cstheme="minorHAnsi"/>
-          <w:sz w:val="24"/>
-          <w:szCs w:val="24"/>
-        </w:rPr>
-      </w:pPr>
-      <w:r>
-        <w:rPr>
-          <w:rFonts w:eastAsia="Times New Roman" w:cstheme="minorHAnsi"/>
-          <w:sz w:val="24"/>
-          <w:szCs w:val="24"/>
-        </w:rPr>
-        <w:t>Nomor Kartu Keluarga</w:t>
-      </w:r>
+        <w:t>{</w:t>
+      </w:r>
+      <w:proofErr w:type="spellStart"/>
+      <w:proofErr w:type="gramStart"/>
+      <w:r>
+        <w:rPr>
+          <w:rFonts w:eastAsia="Times New Roman" w:cs="Arial"/>
+          <w:color w:val="333333"/>
+          <w:sz w:val="24"/>
+          <w:szCs w:val="24"/>
+        </w:rPr>
+        <w:t>form.nama</w:t>
+      </w:r>
+      <w:proofErr w:type="gramEnd"/>
+      <w:r>
+        <w:rPr>
+          <w:rFonts w:eastAsia="Times New Roman" w:cs="Arial"/>
+          <w:color w:val="333333"/>
+          <w:sz w:val="24"/>
+          <w:szCs w:val="24"/>
+        </w:rPr>
+        <w:t>_kepala_keluarga</w:t>
+      </w:r>
+      <w:proofErr w:type="spellEnd"/>
+      <w:r>
+        <w:rPr>
+          <w:rFonts w:eastAsia="Times New Roman" w:cs="Arial"/>
+          <w:color w:val="333333"/>
+          <w:sz w:val="24"/>
+          <w:szCs w:val="24"/>
+        </w:rPr>
+        <w:t>}</w:t>
+      </w:r>
+    </w:p>
+    <w:p>
+      <w:pPr>
+        <w:spacing w:after="0" w:line="240" w:lineRule="auto"/>
+        <w:rPr>
+          <w:rFonts w:eastAsia="Times New Roman" w:cstheme="minorHAnsi"/>
+          <w:sz w:val="24"/>
+          <w:szCs w:val="24"/>
+        </w:rPr>
+      </w:pPr>
+      <w:proofErr w:type="spellStart"/>
+      <w:r>
+        <w:rPr>
+          <w:rFonts w:eastAsia="Times New Roman" w:cstheme="minorHAnsi"/>
+          <w:sz w:val="24"/>
+          <w:szCs w:val="24"/>
+        </w:rPr>
+        <w:t>Nomor</w:t>
+      </w:r>
+      <w:proofErr w:type="spellEnd"/>
+      <w:r>
+        <w:rPr>
+          <w:rFonts w:eastAsia="Times New Roman" w:cstheme="minorHAnsi"/>
+          <w:sz w:val="24"/>
+          <w:szCs w:val="24"/>
+        </w:rPr>
+        <w:t xml:space="preserve"> </w:t>
+      </w:r>
+      <w:proofErr w:type="spellStart"/>
+      <w:r>
+        <w:rPr>
+          <w:rFonts w:eastAsia="Times New Roman" w:cstheme="minorHAnsi"/>
+          <w:sz w:val="24"/>
+          <w:szCs w:val="24"/>
+        </w:rPr>
+        <w:t>Kartu</w:t>
+      </w:r>
+      <w:proofErr w:type="spellEnd"/>
+      <w:r>
+        <w:rPr>
+          <w:rFonts w:eastAsia="Times New Roman" w:cstheme="minorHAnsi"/>
+          <w:sz w:val="24"/>
+          <w:szCs w:val="24"/>
+        </w:rPr>
+        <w:t xml:space="preserve"> </w:t>
+      </w:r>
+      <w:proofErr w:type="spellStart"/>
+      <w:r>
+        <w:rPr>
+          <w:rFonts w:eastAsia="Times New Roman" w:cstheme="minorHAnsi"/>
+          <w:sz w:val="24"/>
+          <w:szCs w:val="24"/>
+        </w:rPr>
+        <w:t>Keluarga</w:t>
+      </w:r>
+      <w:proofErr w:type="spellEnd"/>
       <w:r>
         <w:rPr>
           <w:rFonts w:eastAsia="Times New Roman" w:cstheme="minorHAnsi"/>
@@ -360,34 +495,64 @@
           <w:sz w:val="24"/>
           <w:szCs w:val="24"/>
         </w:rPr>
-        <w:t>{form.no_kk}</w:t>
-      </w:r>
-      <w:r>
-        <w:rPr>
-          <w:rFonts w:eastAsia="Times New Roman" w:cstheme="minorHAnsi"/>
-          <w:sz w:val="24"/>
-          <w:szCs w:val="24"/>
-        </w:rPr>
-        <w:tab/>
-      </w:r>
-    </w:p>
-    <w:p>
-      <w:pPr>
-        <w:spacing w:after="0" w:line="240" w:lineRule="auto"/>
-        <w:rPr>
-          <w:rFonts w:eastAsia="Times New Roman" w:cstheme="minorHAnsi"/>
-          <w:sz w:val="24"/>
-          <w:szCs w:val="24"/>
-        </w:rPr>
-      </w:pPr>
-      <w:r>
-        <w:rPr>
-          <w:rFonts w:eastAsia="Times New Roman" w:cstheme="minorHAnsi"/>
-          <w:sz w:val="24"/>
-          <w:szCs w:val="24"/>
-        </w:rPr>
-        <w:t>Alamat Keluarga</w:t>
-      </w:r>
+        <w:t>{</w:t>
+      </w:r>
+      <w:proofErr w:type="spellStart"/>
+      <w:r>
+        <w:rPr>
+          <w:rFonts w:eastAsia="Times New Roman" w:cs="Arial"/>
+          <w:color w:val="333333"/>
+          <w:sz w:val="24"/>
+          <w:szCs w:val="24"/>
+        </w:rPr>
+        <w:t>form.no_kk</w:t>
+      </w:r>
+      <w:proofErr w:type="spellEnd"/>
+      <w:r>
+        <w:rPr>
+          <w:rFonts w:eastAsia="Times New Roman" w:cs="Arial"/>
+          <w:color w:val="333333"/>
+          <w:sz w:val="24"/>
+          <w:szCs w:val="24"/>
+        </w:rPr>
+        <w:t>}</w:t>
+      </w:r>
+      <w:r>
+        <w:rPr>
+          <w:rFonts w:eastAsia="Times New Roman" w:cstheme="minorHAnsi"/>
+          <w:sz w:val="24"/>
+          <w:szCs w:val="24"/>
+        </w:rPr>
+        <w:tab/>
+      </w:r>
+    </w:p>
+    <w:p>
+      <w:pPr>
+        <w:spacing w:after="0" w:line="240" w:lineRule="auto"/>
+        <w:rPr>
+          <w:rFonts w:eastAsia="Times New Roman" w:cstheme="minorHAnsi"/>
+          <w:sz w:val="24"/>
+          <w:szCs w:val="24"/>
+        </w:rPr>
+      </w:pPr>
+      <w:r>
+        <w:rPr>
+          <w:rFonts w:eastAsia="Times New Roman" w:cstheme="minorHAnsi"/>
+          <w:sz w:val="24"/>
+          <w:szCs w:val="24"/>
+        </w:rPr>
+        <w:t xml:space="preserve">Alamat </w:t>
+      </w:r>
+      <w:proofErr w:type="spellStart"/>
+      <w:r>
+        <w:rPr>
+          <w:rFonts w:eastAsia="Times New Roman" w:cstheme="minorHAnsi"/>
+          <w:sz w:val="24"/>
+          <w:szCs w:val="24"/>
+        </w:rPr>
+        <w:t>Keluarga</w:t>
+      </w:r>
+      <w:proofErr w:type="spellEnd"/>
       <w:r>
         <w:rPr>
           <w:rFonts w:eastAsia="Times New Roman" w:cstheme="minorHAnsi"/>
@@ -420,7 +585,38 @@
           <w:sz w:val="24"/>
           <w:szCs w:val="24"/>
         </w:rPr>
-        <w:t>{form.alamat_keluarga}</w:t>
+        <w:t>{</w:t>
+      </w:r>
+      <w:proofErr w:type="spellStart"/>
+      <w:proofErr w:type="gramStart"/>
+      <w:r>
+        <w:rPr>
+          <w:rFonts w:eastAsia="Times New Roman" w:cs="Arial"/>
+          <w:color w:val="333333"/>
+          <w:sz w:val="24"/>
+          <w:szCs w:val="24"/>
+        </w:rPr>
+        <w:t>form.alamat</w:t>
+      </w:r>
+      <w:proofErr w:type="gramEnd"/>
+      <w:r>
+        <w:rPr>
+          <w:rFonts w:eastAsia="Times New Roman" w:cs="Arial"/>
+          <w:color w:val="333333"/>
+          <w:sz w:val="24"/>
+          <w:szCs w:val="24"/>
+        </w:rPr>
+        <w:t>_keluarga</w:t>
+      </w:r>
+      <w:proofErr w:type="spellEnd"/>
+      <w:r>
+        <w:rPr>
+          <w:rFonts w:eastAsia="Times New Roman" w:cs="Arial"/>
+          <w:color w:val="333333"/>
+          <w:sz w:val="24"/>
+          <w:szCs w:val="24"/>
+        </w:rPr>
+        <w:t>}</w:t>
       </w:r>
     </w:p>
     <w:p>
@@ -479,8 +675,18 @@
           <w:sz w:val="24"/>
           <w:szCs w:val="24"/>
         </w:rPr>
-        <w:t>Nama Lengkap</w:t>
-      </w:r>
+        <w:t xml:space="preserve">Nama </w:t>
+      </w:r>
+      <w:proofErr w:type="spellStart"/>
+      <w:r>
+        <w:rPr>
+          <w:rFonts w:eastAsia="Times New Roman" w:cstheme="minorHAnsi"/>
+          <w:sz w:val="24"/>
+          <w:szCs w:val="24"/>
+        </w:rPr>
+        <w:t>Lengkap</w:t>
+      </w:r>
+      <w:proofErr w:type="spellEnd"/>
       <w:r>
         <w:rPr>
           <w:rFonts w:eastAsia="Times New Roman" w:cstheme="minorHAnsi"/>
@@ -515,14 +721,26 @@
         </w:rPr>
         <w:t>{</w:t>
       </w:r>
+      <w:proofErr w:type="spellStart"/>
+      <w:proofErr w:type="gramStart"/>
       <w:r>
         <w:rPr>
           <w:rFonts w:cs="Arial"/>
           <w:sz w:val="24"/>
           <w:szCs w:val="24"/>
         </w:rPr>
-        <w:t>penduduk.nama_penduduk</w:t>
-      </w:r>
+        <w:t>penduduk.nama</w:t>
+      </w:r>
+      <w:proofErr w:type="gramEnd"/>
+      <w:r>
+        <w:rPr>
+          <w:rFonts w:cs="Arial"/>
+          <w:sz w:val="24"/>
+          <w:szCs w:val="24"/>
+        </w:rPr>
+        <w:t>_penduduk</w:t>
+      </w:r>
+      <w:proofErr w:type="spellEnd"/>
       <w:r>
         <w:rPr>
           <w:rFonts w:eastAsia="Times New Roman" w:cs="Arial"/>
@@ -600,6 +818,7 @@
         </w:rPr>
         <w:t>{</w:t>
       </w:r>
+      <w:proofErr w:type="spellStart"/>
       <w:r>
         <w:rPr>
           <w:rFonts w:cs="Arial"/>
@@ -615,26 +834,46 @@
           <w:sz w:val="24"/>
           <w:szCs w:val="24"/>
         </w:rPr>
-        <w:t>.nik}</w:t>
-      </w:r>
-    </w:p>
-    <w:p>
-      <w:pPr>
-        <w:spacing w:after="0" w:line="240" w:lineRule="auto"/>
-        <w:rPr>
-          <w:rFonts w:eastAsia="Times New Roman" w:cstheme="minorHAnsi"/>
-          <w:sz w:val="24"/>
-          <w:szCs w:val="24"/>
-        </w:rPr>
-      </w:pPr>
-      <w:r>
-        <w:rPr>
-          <w:rFonts w:eastAsia="Times New Roman" w:cstheme="minorHAnsi"/>
-          <w:sz w:val="24"/>
-          <w:szCs w:val="24"/>
-        </w:rPr>
-        <w:t>Alamat Sebelumnya</w:t>
-      </w:r>
+        <w:t>.nik</w:t>
+      </w:r>
+      <w:proofErr w:type="spellEnd"/>
+      <w:r>
+        <w:rPr>
+          <w:rFonts w:eastAsia="Times New Roman" w:cs="Arial"/>
+          <w:color w:val="333333"/>
+          <w:sz w:val="24"/>
+          <w:szCs w:val="24"/>
+        </w:rPr>
+        <w:t>}</w:t>
+      </w:r>
+    </w:p>
+    <w:p>
+      <w:pPr>
+        <w:spacing w:after="0" w:line="240" w:lineRule="auto"/>
+        <w:rPr>
+          <w:rFonts w:eastAsia="Times New Roman" w:cstheme="minorHAnsi"/>
+          <w:sz w:val="24"/>
+          <w:szCs w:val="24"/>
+        </w:rPr>
+      </w:pPr>
+      <w:r>
+        <w:rPr>
+          <w:rFonts w:eastAsia="Times New Roman" w:cstheme="minorHAnsi"/>
+          <w:sz w:val="24"/>
+          <w:szCs w:val="24"/>
+        </w:rPr>
+        <w:t xml:space="preserve">Alamat </w:t>
+      </w:r>
+      <w:proofErr w:type="spellStart"/>
+      <w:r>
+        <w:rPr>
+          <w:rFonts w:eastAsia="Times New Roman" w:cstheme="minorHAnsi"/>
+          <w:sz w:val="24"/>
+          <w:szCs w:val="24"/>
+        </w:rPr>
+        <w:t>Sebelumnya</w:t>
+      </w:r>
+      <w:proofErr w:type="spellEnd"/>
       <w:r>
         <w:rPr>
           <w:rFonts w:eastAsia="Times New Roman" w:cstheme="minorHAnsi"/>
@@ -667,33 +906,143 @@
           <w:sz w:val="24"/>
           <w:szCs w:val="24"/>
         </w:rPr>
-        <w:t xml:space="preserve">RT. {penduduk.rt}, RW.{penduduk.rw}, jalan </w:t>
-      </w:r>
-      <w:r>
-        <w:rPr>
-          <w:sz w:val="24"/>
-          <w:szCs w:val="24"/>
-        </w:rPr>
-        <w:t>{penduduk.alamat_jalan} dusun {penduduk.nama_dusun}</w:t>
-      </w:r>
-    </w:p>
-    <w:p>
-      <w:pPr>
-        <w:spacing w:after="0" w:line="240" w:lineRule="auto"/>
-        <w:rPr>
-          <w:rFonts w:eastAsia="Times New Roman" w:cstheme="minorHAnsi"/>
-          <w:sz w:val="24"/>
-          <w:szCs w:val="24"/>
-        </w:rPr>
-      </w:pPr>
-      <w:r>
-        <w:rPr>
-          <w:rFonts w:eastAsia="Times New Roman" w:cstheme="minorHAnsi"/>
-          <w:sz w:val="24"/>
-          <w:szCs w:val="24"/>
-        </w:rPr>
-        <w:t>Nomor Paspor</w:t>
-      </w:r>
+        <w:t>RT. {</w:t>
+      </w:r>
+      <w:proofErr w:type="spellStart"/>
+      <w:proofErr w:type="gramStart"/>
+      <w:r>
+        <w:rPr>
+          <w:rFonts w:cs="Cambria"/>
+          <w:w w:val="98"/>
+          <w:sz w:val="24"/>
+          <w:szCs w:val="24"/>
+        </w:rPr>
+        <w:t>penduduk.rt</w:t>
+      </w:r>
+      <w:proofErr w:type="spellEnd"/>
+      <w:proofErr w:type="gramEnd"/>
+      <w:r>
+        <w:rPr>
+          <w:rFonts w:cs="Cambria"/>
+          <w:w w:val="98"/>
+          <w:sz w:val="24"/>
+          <w:szCs w:val="24"/>
+        </w:rPr>
+        <w:t xml:space="preserve">}, RW.{penduduk.rw}, </w:t>
+      </w:r>
+      <w:proofErr w:type="spellStart"/>
+      <w:r>
+        <w:rPr>
+          <w:rFonts w:cs="Cambria"/>
+          <w:w w:val="98"/>
+          <w:sz w:val="24"/>
+          <w:szCs w:val="24"/>
+        </w:rPr>
+        <w:t>jalan</w:t>
+      </w:r>
+      <w:proofErr w:type="spellEnd"/>
+      <w:r>
+        <w:rPr>
+          <w:rFonts w:cs="Cambria"/>
+          <w:w w:val="98"/>
+          <w:sz w:val="24"/>
+          <w:szCs w:val="24"/>
+        </w:rPr>
+        <w:t xml:space="preserve"> </w:t>
+      </w:r>
+      <w:r>
+        <w:rPr>
+          <w:sz w:val="24"/>
+          <w:szCs w:val="24"/>
+        </w:rPr>
+        <w:t>{</w:t>
+      </w:r>
+      <w:proofErr w:type="spellStart"/>
+      <w:r>
+        <w:rPr>
+          <w:sz w:val="24"/>
+          <w:szCs w:val="24"/>
+        </w:rPr>
+        <w:t>penduduk.alamat_jalan</w:t>
+      </w:r>
+      <w:proofErr w:type="spellEnd"/>
+      <w:r>
+        <w:rPr>
+          <w:sz w:val="24"/>
+          <w:szCs w:val="24"/>
+        </w:rPr>
+        <w:t xml:space="preserve">} </w:t>
+      </w:r>
+      <w:proofErr w:type="spellStart"/>
+      <w:r>
+        <w:rPr>
+          <w:sz w:val="24"/>
+          <w:szCs w:val="24"/>
+        </w:rPr>
+        <w:t>dusun</w:t>
+      </w:r>
+      <w:proofErr w:type="spellEnd"/>
+      <w:r>
+        <w:rPr>
+          <w:sz w:val="24"/>
+          <w:szCs w:val="24"/>
+        </w:rPr>
+        <w:t xml:space="preserve"> {</w:t>
+      </w:r>
+      <w:proofErr w:type="spellStart"/>
+      <w:r>
+        <w:rPr>
+          <w:sz w:val="24"/>
+          <w:szCs w:val="24"/>
+        </w:rPr>
+        <w:t>penduduk.nama_dusun</w:t>
+      </w:r>
+      <w:proofErr w:type="spellEnd"/>
+      <w:r>
+        <w:rPr>
+          <w:sz w:val="24"/>
+          <w:szCs w:val="24"/>
+        </w:rPr>
+        <w:t>}</w:t>
+      </w:r>
+    </w:p>
+    <w:p>
+      <w:pPr>
+        <w:spacing w:after="0" w:line="240" w:lineRule="auto"/>
+        <w:rPr>
+          <w:rFonts w:eastAsia="Times New Roman" w:cstheme="minorHAnsi"/>
+          <w:sz w:val="24"/>
+          <w:szCs w:val="24"/>
+        </w:rPr>
+      </w:pPr>
+      <w:proofErr w:type="spellStart"/>
+      <w:r>
+        <w:rPr>
+          <w:rFonts w:eastAsia="Times New Roman" w:cstheme="minorHAnsi"/>
+          <w:sz w:val="24"/>
+          <w:szCs w:val="24"/>
+        </w:rPr>
+        <w:t>Nomor</w:t>
+      </w:r>
+      <w:proofErr w:type="spellEnd"/>
+      <w:r>
+        <w:rPr>
+          <w:rFonts w:eastAsia="Times New Roman" w:cstheme="minorHAnsi"/>
+          <w:sz w:val="24"/>
+          <w:szCs w:val="24"/>
+        </w:rPr>
+        <w:t xml:space="preserve"> </w:t>
+      </w:r>
+      <w:proofErr w:type="spellStart"/>
+      <w:r>
+        <w:rPr>
+          <w:rFonts w:eastAsia="Times New Roman" w:cstheme="minorHAnsi"/>
+          <w:sz w:val="24"/>
+          <w:szCs w:val="24"/>
+        </w:rPr>
+        <w:t>Paspor</w:t>
+      </w:r>
+      <w:proofErr w:type="spellEnd"/>
       <w:r>
         <w:rPr>
           <w:rFonts w:eastAsia="Times New Roman" w:cstheme="minorHAnsi"/>
@@ -736,6 +1085,7 @@
         </w:rPr>
         <w:t>{</w:t>
       </w:r>
+      <w:proofErr w:type="spellStart"/>
       <w:r>
         <w:rPr>
           <w:rFonts w:cs="Arial"/>
@@ -751,112 +1101,264 @@
           <w:sz w:val="24"/>
           <w:szCs w:val="24"/>
         </w:rPr>
-        <w:t>.no_paspor}</w:t>
-      </w:r>
-    </w:p>
-    <w:p>
-      <w:pPr>
-        <w:spacing w:after="0" w:line="240" w:lineRule="auto"/>
-        <w:rPr>
-          <w:rFonts w:eastAsia="Times New Roman" w:cstheme="minorHAnsi"/>
-          <w:sz w:val="24"/>
-          <w:szCs w:val="24"/>
-        </w:rPr>
-      </w:pPr>
-      <w:r>
-        <w:rPr>
-          <w:rFonts w:eastAsia="Times New Roman" w:cstheme="minorHAnsi"/>
-          <w:sz w:val="24"/>
-          <w:szCs w:val="24"/>
-        </w:rPr>
-        <w:t>Tanggal Berakhir Paspor</w:t>
-      </w:r>
-      <w:r>
-        <w:rPr>
-          <w:rFonts w:eastAsia="Times New Roman" w:cstheme="minorHAnsi"/>
-          <w:sz w:val="24"/>
-          <w:szCs w:val="24"/>
-        </w:rPr>
-        <w:tab/>
-      </w:r>
-      <w:r>
-        <w:rPr>
-          <w:rFonts w:eastAsia="Times New Roman" w:cstheme="minorHAnsi"/>
-          <w:sz w:val="24"/>
-          <w:szCs w:val="24"/>
-        </w:rPr>
-        <w:tab/>
-        <w:t>: {form.tanggal_berakhir_paspor}</w:t>
-      </w:r>
-    </w:p>
-    <w:p>
-      <w:pPr>
-        <w:spacing w:after="0" w:line="240" w:lineRule="auto"/>
-        <w:rPr>
-          <w:rFonts w:eastAsia="Times New Roman" w:cstheme="minorHAnsi"/>
-          <w:sz w:val="24"/>
-          <w:szCs w:val="24"/>
-        </w:rPr>
-      </w:pPr>
-      <w:r>
-        <w:rPr>
-          <w:rFonts w:eastAsia="Times New Roman" w:cstheme="minorHAnsi"/>
-          <w:sz w:val="24"/>
-          <w:szCs w:val="24"/>
-        </w:rPr>
-        <w:t xml:space="preserve">Jenis Kelamin </w:t>
-      </w:r>
-      <w:r>
-        <w:rPr>
-          <w:rFonts w:eastAsia="Times New Roman" w:cstheme="minorHAnsi"/>
-          <w:sz w:val="24"/>
-          <w:szCs w:val="24"/>
-        </w:rPr>
-        <w:tab/>
-      </w:r>
-      <w:r>
-        <w:rPr>
-          <w:rFonts w:eastAsia="Times New Roman" w:cstheme="minorHAnsi"/>
-          <w:sz w:val="24"/>
-          <w:szCs w:val="24"/>
-        </w:rPr>
-        <w:tab/>
-      </w:r>
-      <w:r>
-        <w:rPr>
-          <w:rFonts w:eastAsia="Times New Roman" w:cstheme="minorHAnsi"/>
-          <w:sz w:val="24"/>
-          <w:szCs w:val="24"/>
-        </w:rPr>
-        <w:tab/>
-      </w:r>
-      <w:r>
-        <w:rPr>
-          <w:rFonts w:eastAsia="Times New Roman" w:cstheme="minorHAnsi"/>
-          <w:sz w:val="24"/>
-          <w:szCs w:val="24"/>
-        </w:rPr>
-        <w:tab/>
-        <w:t>: {penduduk.jenis_kelamin}</w:t>
-      </w:r>
-    </w:p>
-    <w:p>
-      <w:pPr>
-        <w:spacing w:after="0" w:line="240" w:lineRule="auto"/>
-        <w:rPr>
-          <w:rFonts w:eastAsia="Times New Roman" w:cstheme="minorHAnsi"/>
-          <w:sz w:val="24"/>
-          <w:szCs w:val="24"/>
-        </w:rPr>
-      </w:pPr>
-      <w:r>
-        <w:rPr>
-          <w:rFonts w:eastAsia="Times New Roman" w:cstheme="minorHAnsi"/>
-          <w:sz w:val="24"/>
-          <w:szCs w:val="24"/>
-        </w:rPr>
-        <w:t>Tempat Lahir</w:t>
-      </w:r>
+        <w:t>.no_paspor</w:t>
+      </w:r>
+      <w:proofErr w:type="spellEnd"/>
+      <w:r>
+        <w:rPr>
+          <w:rFonts w:eastAsia="Times New Roman" w:cs="Arial"/>
+          <w:color w:val="333333"/>
+          <w:sz w:val="24"/>
+          <w:szCs w:val="24"/>
+        </w:rPr>
+        <w:t>}</w:t>
+      </w:r>
+    </w:p>
+    <w:p>
+      <w:pPr>
+        <w:spacing w:after="0" w:line="240" w:lineRule="auto"/>
+        <w:rPr>
+          <w:rFonts w:eastAsia="Times New Roman" w:cstheme="minorHAnsi"/>
+          <w:sz w:val="24"/>
+          <w:szCs w:val="24"/>
+        </w:rPr>
+      </w:pPr>
+      <w:proofErr w:type="spellStart"/>
+      <w:r>
+        <w:rPr>
+          <w:rFonts w:eastAsia="Times New Roman" w:cstheme="minorHAnsi"/>
+          <w:sz w:val="24"/>
+          <w:szCs w:val="24"/>
+        </w:rPr>
+        <w:t>Tanggal</w:t>
+      </w:r>
+      <w:proofErr w:type="spellEnd"/>
+      <w:r>
+        <w:rPr>
+          <w:rFonts w:eastAsia="Times New Roman" w:cstheme="minorHAnsi"/>
+          <w:sz w:val="24"/>
+          <w:szCs w:val="24"/>
+        </w:rPr>
+        <w:t xml:space="preserve"> </w:t>
+      </w:r>
+      <w:proofErr w:type="spellStart"/>
+      <w:r>
+        <w:rPr>
+          <w:rFonts w:eastAsia="Times New Roman" w:cstheme="minorHAnsi"/>
+          <w:sz w:val="24"/>
+          <w:szCs w:val="24"/>
+        </w:rPr>
+        <w:t>Berakhir</w:t>
+      </w:r>
+      <w:proofErr w:type="spellEnd"/>
+      <w:r>
+        <w:rPr>
+          <w:rFonts w:eastAsia="Times New Roman" w:cstheme="minorHAnsi"/>
+          <w:sz w:val="24"/>
+          <w:szCs w:val="24"/>
+        </w:rPr>
+        <w:t xml:space="preserve"> </w:t>
+      </w:r>
+      <w:proofErr w:type="spellStart"/>
+      <w:r>
+        <w:rPr>
+          <w:rFonts w:eastAsia="Times New Roman" w:cstheme="minorHAnsi"/>
+          <w:sz w:val="24"/>
+          <w:szCs w:val="24"/>
+        </w:rPr>
+        <w:t>Paspor</w:t>
+      </w:r>
+      <w:proofErr w:type="spellEnd"/>
+      <w:r>
+        <w:rPr>
+          <w:rFonts w:eastAsia="Times New Roman" w:cstheme="minorHAnsi"/>
+          <w:sz w:val="24"/>
+          <w:szCs w:val="24"/>
+        </w:rPr>
+        <w:tab/>
+      </w:r>
+      <w:r>
+        <w:rPr>
+          <w:rFonts w:eastAsia="Times New Roman" w:cstheme="minorHAnsi"/>
+          <w:sz w:val="24"/>
+          <w:szCs w:val="24"/>
+        </w:rPr>
+        <w:tab/>
+        <w:t>: {</w:t>
+      </w:r>
+      <w:proofErr w:type="spellStart"/>
+      <w:proofErr w:type="gramStart"/>
+      <w:r>
+        <w:rPr>
+          <w:rFonts w:eastAsia="Times New Roman" w:cstheme="minorHAnsi"/>
+          <w:sz w:val="24"/>
+          <w:szCs w:val="24"/>
+        </w:rPr>
+        <w:t>form.tanggal</w:t>
+      </w:r>
+      <w:proofErr w:type="gramEnd"/>
+      <w:r>
+        <w:rPr>
+          <w:rFonts w:eastAsia="Times New Roman" w:cstheme="minorHAnsi"/>
+          <w:sz w:val="24"/>
+          <w:szCs w:val="24"/>
+        </w:rPr>
+        <w:t>_berakhir_paspor</w:t>
+      </w:r>
+      <w:proofErr w:type="spellEnd"/>
+      <w:r>
+        <w:rPr>
+          <w:rFonts w:eastAsia="Times New Roman" w:cstheme="minorHAnsi"/>
+          <w:sz w:val="24"/>
+          <w:szCs w:val="24"/>
+        </w:rPr>
+        <w:t>}</w:t>
+      </w:r>
+    </w:p>
+    <w:p>
+      <w:pPr>
+        <w:spacing w:after="0" w:line="240" w:lineRule="auto"/>
+        <w:rPr>
+          <w:rFonts w:eastAsia="Times New Roman" w:cstheme="minorHAnsi"/>
+          <w:sz w:val="24"/>
+          <w:szCs w:val="24"/>
+        </w:rPr>
+      </w:pPr>
+      <w:proofErr w:type="spellStart"/>
+      <w:r>
+        <w:rPr>
+          <w:rFonts w:eastAsia="Times New Roman" w:cstheme="minorHAnsi"/>
+          <w:sz w:val="24"/>
+          <w:szCs w:val="24"/>
+        </w:rPr>
+        <w:t>Jenis</w:t>
+      </w:r>
+      <w:proofErr w:type="spellEnd"/>
+      <w:r>
+        <w:rPr>
+          <w:rFonts w:eastAsia="Times New Roman" w:cstheme="minorHAnsi"/>
+          <w:sz w:val="24"/>
+          <w:szCs w:val="24"/>
+        </w:rPr>
+        <w:t xml:space="preserve"> </w:t>
+      </w:r>
+      <w:proofErr w:type="spellStart"/>
+      <w:r>
+        <w:rPr>
+          <w:rFonts w:eastAsia="Times New Roman" w:cstheme="minorHAnsi"/>
+          <w:sz w:val="24"/>
+          <w:szCs w:val="24"/>
+        </w:rPr>
+        <w:t>Kelamin</w:t>
+      </w:r>
+      <w:proofErr w:type="spellEnd"/>
+      <w:r>
+        <w:rPr>
+          <w:rFonts w:eastAsia="Times New Roman" w:cstheme="minorHAnsi"/>
+          <w:sz w:val="24"/>
+          <w:szCs w:val="24"/>
+        </w:rPr>
+        <w:t xml:space="preserve"> </w:t>
+      </w:r>
+      <w:r>
+        <w:rPr>
+          <w:rFonts w:eastAsia="Times New Roman" w:cstheme="minorHAnsi"/>
+          <w:sz w:val="24"/>
+          <w:szCs w:val="24"/>
+        </w:rPr>
+        <w:tab/>
+      </w:r>
+      <w:r>
+        <w:rPr>
+          <w:rFonts w:eastAsia="Times New Roman" w:cstheme="minorHAnsi"/>
+          <w:sz w:val="24"/>
+          <w:szCs w:val="24"/>
+        </w:rPr>
+        <w:tab/>
+      </w:r>
+      <w:r>
+        <w:rPr>
+          <w:rFonts w:eastAsia="Times New Roman" w:cstheme="minorHAnsi"/>
+          <w:sz w:val="24"/>
+          <w:szCs w:val="24"/>
+        </w:rPr>
+        <w:tab/>
+      </w:r>
+      <w:r>
+        <w:rPr>
+          <w:rFonts w:eastAsia="Times New Roman" w:cstheme="minorHAnsi"/>
+          <w:sz w:val="24"/>
+          <w:szCs w:val="24"/>
+        </w:rPr>
+        <w:tab/>
+        <w:t>: {</w:t>
+      </w:r>
+      <w:proofErr w:type="spellStart"/>
+      <w:proofErr w:type="gramStart"/>
+      <w:r>
+        <w:rPr>
+          <w:rFonts w:eastAsia="Times New Roman" w:cstheme="minorHAnsi"/>
+          <w:sz w:val="24"/>
+          <w:szCs w:val="24"/>
+        </w:rPr>
+        <w:t>penduduk.jenis</w:t>
+      </w:r>
+      <w:proofErr w:type="gramEnd"/>
+      <w:r>
+        <w:rPr>
+          <w:rFonts w:eastAsia="Times New Roman" w:cstheme="minorHAnsi"/>
+          <w:sz w:val="24"/>
+          <w:szCs w:val="24"/>
+        </w:rPr>
+        <w:t>_kelamin</w:t>
+      </w:r>
+      <w:proofErr w:type="spellEnd"/>
+      <w:r>
+        <w:rPr>
+          <w:rFonts w:eastAsia="Times New Roman" w:cstheme="minorHAnsi"/>
+          <w:sz w:val="24"/>
+          <w:szCs w:val="24"/>
+        </w:rPr>
+        <w:t>}</w:t>
+      </w:r>
+    </w:p>
+    <w:p>
+      <w:pPr>
+        <w:spacing w:after="0" w:line="240" w:lineRule="auto"/>
+        <w:rPr>
+          <w:rFonts w:eastAsia="Times New Roman" w:cstheme="minorHAnsi"/>
+          <w:sz w:val="24"/>
+          <w:szCs w:val="24"/>
+        </w:rPr>
+      </w:pPr>
+      <w:proofErr w:type="spellStart"/>
+      <w:r>
+        <w:rPr>
+          <w:rFonts w:eastAsia="Times New Roman" w:cstheme="minorHAnsi"/>
+          <w:sz w:val="24"/>
+          <w:szCs w:val="24"/>
+        </w:rPr>
+        <w:t>Tempat</w:t>
+      </w:r>
+      <w:proofErr w:type="spellEnd"/>
+      <w:r>
+        <w:rPr>
+          <w:rFonts w:eastAsia="Times New Roman" w:cstheme="minorHAnsi"/>
+          <w:sz w:val="24"/>
+          <w:szCs w:val="24"/>
+        </w:rPr>
+        <w:t xml:space="preserve"> </w:t>
+      </w:r>
+      <w:proofErr w:type="spellStart"/>
+      <w:r>
+        <w:rPr>
+          <w:rFonts w:eastAsia="Times New Roman" w:cstheme="minorHAnsi"/>
+          <w:sz w:val="24"/>
+          <w:szCs w:val="24"/>
+        </w:rPr>
+        <w:t>Lahir</w:t>
+      </w:r>
+      <w:proofErr w:type="spellEnd"/>
       <w:r>
         <w:rPr>
           <w:rFonts w:eastAsia="Times New Roman" w:cstheme="minorHAnsi"/>
@@ -899,6 +1401,8 @@
         </w:rPr>
         <w:t>{</w:t>
       </w:r>
+      <w:proofErr w:type="spellStart"/>
+      <w:proofErr w:type="gramStart"/>
       <w:r>
         <w:rPr>
           <w:rFonts w:cs="Arial"/>
@@ -914,26 +1418,66 @@
           <w:sz w:val="24"/>
           <w:szCs w:val="24"/>
         </w:rPr>
-        <w:t>.tempat_lahir}</w:t>
-      </w:r>
-    </w:p>
-    <w:p>
-      <w:pPr>
-        <w:spacing w:after="0" w:line="240" w:lineRule="auto"/>
-        <w:rPr>
-          <w:rFonts w:eastAsia="Times New Roman" w:cstheme="minorHAnsi"/>
-          <w:sz w:val="24"/>
-          <w:szCs w:val="24"/>
-        </w:rPr>
-      </w:pPr>
-      <w:r>
-        <w:rPr>
-          <w:rFonts w:eastAsia="Times New Roman" w:cstheme="minorHAnsi"/>
-          <w:sz w:val="24"/>
-          <w:szCs w:val="24"/>
-        </w:rPr>
-        <w:t>Tanggal Lahir</w:t>
-      </w:r>
+        <w:t>.tempat</w:t>
+      </w:r>
+      <w:proofErr w:type="gramEnd"/>
+      <w:r>
+        <w:rPr>
+          <w:rFonts w:eastAsia="Times New Roman" w:cs="Arial"/>
+          <w:color w:val="333333"/>
+          <w:sz w:val="24"/>
+          <w:szCs w:val="24"/>
+        </w:rPr>
+        <w:t>_lahir</w:t>
+      </w:r>
+      <w:proofErr w:type="spellEnd"/>
+      <w:r>
+        <w:rPr>
+          <w:rFonts w:eastAsia="Times New Roman" w:cs="Arial"/>
+          <w:color w:val="333333"/>
+          <w:sz w:val="24"/>
+          <w:szCs w:val="24"/>
+        </w:rPr>
+        <w:t>}</w:t>
+      </w:r>
+    </w:p>
+    <w:p>
+      <w:pPr>
+        <w:spacing w:after="0" w:line="240" w:lineRule="auto"/>
+        <w:rPr>
+          <w:rFonts w:eastAsia="Times New Roman" w:cstheme="minorHAnsi"/>
+          <w:sz w:val="24"/>
+          <w:szCs w:val="24"/>
+        </w:rPr>
+      </w:pPr>
+      <w:proofErr w:type="spellStart"/>
+      <w:r>
+        <w:rPr>
+          <w:rFonts w:eastAsia="Times New Roman" w:cstheme="minorHAnsi"/>
+          <w:sz w:val="24"/>
+          <w:szCs w:val="24"/>
+        </w:rPr>
+        <w:t>Tanggal</w:t>
+      </w:r>
+      <w:proofErr w:type="spellEnd"/>
+      <w:r>
+        <w:rPr>
+          <w:rFonts w:eastAsia="Times New Roman" w:cstheme="minorHAnsi"/>
+          <w:sz w:val="24"/>
+          <w:szCs w:val="24"/>
+        </w:rPr>
+        <w:t xml:space="preserve"> </w:t>
+      </w:r>
+      <w:proofErr w:type="spellStart"/>
+      <w:r>
+        <w:rPr>
+          <w:rFonts w:eastAsia="Times New Roman" w:cstheme="minorHAnsi"/>
+          <w:sz w:val="24"/>
+          <w:szCs w:val="24"/>
+        </w:rPr>
+        <w:t>Lahir</w:t>
+      </w:r>
+      <w:proofErr w:type="spellEnd"/>
       <w:r>
         <w:rPr>
           <w:rFonts w:eastAsia="Times New Roman" w:cstheme="minorHAnsi"/>
@@ -976,6 +1520,8 @@
         </w:rPr>
         <w:t>{</w:t>
       </w:r>
+      <w:proofErr w:type="spellStart"/>
+      <w:proofErr w:type="gramStart"/>
       <w:r>
         <w:rPr>
           <w:rFonts w:cs="Arial"/>
@@ -991,18 +1537,39 @@
           <w:sz w:val="24"/>
           <w:szCs w:val="24"/>
         </w:rPr>
-        <w:t>.tanggal_lahir}</w:t>
-      </w:r>
-    </w:p>
-    <w:p>
-      <w:pPr>
-        <w:spacing w:after="0" w:line="240" w:lineRule="auto"/>
-        <w:rPr>
-          <w:rFonts w:eastAsia="Times New Roman" w:cstheme="minorHAnsi"/>
-          <w:sz w:val="24"/>
-          <w:szCs w:val="24"/>
-        </w:rPr>
-      </w:pPr>
+        <w:t>.tanggal</w:t>
+      </w:r>
+      <w:proofErr w:type="gramEnd"/>
+      <w:r>
+        <w:rPr>
+          <w:rFonts w:eastAsia="Times New Roman" w:cs="Arial"/>
+          <w:color w:val="333333"/>
+          <w:sz w:val="24"/>
+          <w:szCs w:val="24"/>
+        </w:rPr>
+        <w:t>_lahir</w:t>
+      </w:r>
+      <w:proofErr w:type="spellEnd"/>
+      <w:r>
+        <w:rPr>
+          <w:rFonts w:eastAsia="Times New Roman" w:cs="Arial"/>
+          <w:color w:val="333333"/>
+          <w:sz w:val="24"/>
+          <w:szCs w:val="24"/>
+        </w:rPr>
+        <w:t>}</w:t>
+      </w:r>
+    </w:p>
+    <w:p>
+      <w:pPr>
+        <w:spacing w:after="0" w:line="240" w:lineRule="auto"/>
+        <w:rPr>
+          <w:rFonts w:eastAsia="Times New Roman" w:cstheme="minorHAnsi"/>
+          <w:sz w:val="24"/>
+          <w:szCs w:val="24"/>
+        </w:rPr>
+      </w:pPr>
+      <w:proofErr w:type="spellStart"/>
       <w:r>
         <w:rPr>
           <w:rFonts w:eastAsia="Times New Roman" w:cstheme="minorHAnsi"/>
@@ -1011,6 +1578,7 @@
         </w:rPr>
         <w:t>Umur</w:t>
       </w:r>
+      <w:proofErr w:type="spellEnd"/>
       <w:r>
         <w:rPr>
           <w:rFonts w:eastAsia="Times New Roman" w:cstheme="minorHAnsi"/>
@@ -1061,6 +1629,8 @@
         </w:rPr>
         <w:t>{</w:t>
       </w:r>
+      <w:proofErr w:type="spellStart"/>
+      <w:proofErr w:type="gramStart"/>
       <w:r>
         <w:rPr>
           <w:rFonts w:cs="Arial"/>
@@ -1076,26 +1646,57 @@
           <w:sz w:val="24"/>
           <w:szCs w:val="24"/>
         </w:rPr>
-        <w:t>.umur}</w:t>
-      </w:r>
-    </w:p>
-    <w:p>
-      <w:pPr>
-        <w:spacing w:after="0" w:line="240" w:lineRule="auto"/>
-        <w:rPr>
-          <w:rFonts w:eastAsia="Times New Roman" w:cstheme="minorHAnsi"/>
-          <w:sz w:val="24"/>
-          <w:szCs w:val="24"/>
-        </w:rPr>
-      </w:pPr>
-      <w:r>
-        <w:rPr>
-          <w:rFonts w:eastAsia="Times New Roman" w:cstheme="minorHAnsi"/>
-          <w:sz w:val="24"/>
-          <w:szCs w:val="24"/>
-        </w:rPr>
-        <w:t>Akta Kelahiran</w:t>
-      </w:r>
+        <w:t>.umur</w:t>
+      </w:r>
+      <w:proofErr w:type="spellEnd"/>
+      <w:proofErr w:type="gramEnd"/>
+      <w:r>
+        <w:rPr>
+          <w:rFonts w:eastAsia="Times New Roman" w:cs="Arial"/>
+          <w:color w:val="333333"/>
+          <w:sz w:val="24"/>
+          <w:szCs w:val="24"/>
+        </w:rPr>
+        <w:t>}</w:t>
+      </w:r>
+    </w:p>
+    <w:p>
+      <w:pPr>
+        <w:spacing w:after="0" w:line="240" w:lineRule="auto"/>
+        <w:rPr>
+          <w:rFonts w:eastAsia="Times New Roman" w:cstheme="minorHAnsi"/>
+          <w:sz w:val="24"/>
+          <w:szCs w:val="24"/>
+        </w:rPr>
+      </w:pPr>
+      <w:proofErr w:type="spellStart"/>
+      <w:r>
+        <w:rPr>
+          <w:rFonts w:eastAsia="Times New Roman" w:cstheme="minorHAnsi"/>
+          <w:sz w:val="24"/>
+          <w:szCs w:val="24"/>
+        </w:rPr>
+        <w:t>Akta</w:t>
+      </w:r>
+      <w:proofErr w:type="spellEnd"/>
+      <w:r>
+        <w:rPr>
+          <w:rFonts w:eastAsia="Times New Roman" w:cstheme="minorHAnsi"/>
+          <w:sz w:val="24"/>
+          <w:szCs w:val="24"/>
+        </w:rPr>
+        <w:t xml:space="preserve"> </w:t>
+      </w:r>
+      <w:proofErr w:type="spellStart"/>
+      <w:r>
+        <w:rPr>
+          <w:rFonts w:eastAsia="Times New Roman" w:cstheme="minorHAnsi"/>
+          <w:sz w:val="24"/>
+          <w:szCs w:val="24"/>
+        </w:rPr>
+        <w:t>Kelahiran</w:t>
+      </w:r>
+      <w:proofErr w:type="spellEnd"/>
       <w:r>
         <w:rPr>
           <w:rFonts w:eastAsia="Times New Roman" w:cstheme="minorHAnsi"/>
@@ -1138,6 +1739,8 @@
         </w:rPr>
         <w:t>{</w:t>
       </w:r>
+      <w:proofErr w:type="spellStart"/>
+      <w:proofErr w:type="gramStart"/>
       <w:r>
         <w:rPr>
           <w:rFonts w:cs="Arial"/>
@@ -1153,26 +1756,84 @@
           <w:sz w:val="24"/>
           <w:szCs w:val="24"/>
         </w:rPr>
-        <w:t>.akta_kelahiran}</w:t>
-      </w:r>
-    </w:p>
-    <w:p>
-      <w:pPr>
-        <w:spacing w:after="0" w:line="240" w:lineRule="auto"/>
-        <w:rPr>
-          <w:rFonts w:eastAsia="Times New Roman" w:cstheme="minorHAnsi"/>
-          <w:sz w:val="24"/>
-          <w:szCs w:val="24"/>
-        </w:rPr>
-      </w:pPr>
-      <w:r>
-        <w:rPr>
-          <w:rFonts w:eastAsia="Times New Roman" w:cstheme="minorHAnsi"/>
-          <w:sz w:val="24"/>
-          <w:szCs w:val="24"/>
-        </w:rPr>
-        <w:t>Nomor Akta Kelahiran</w:t>
-      </w:r>
+        <w:t>.akta</w:t>
+      </w:r>
+      <w:proofErr w:type="gramEnd"/>
+      <w:r>
+        <w:rPr>
+          <w:rFonts w:eastAsia="Times New Roman" w:cs="Arial"/>
+          <w:color w:val="333333"/>
+          <w:sz w:val="24"/>
+          <w:szCs w:val="24"/>
+        </w:rPr>
+        <w:t>_kelahiran</w:t>
+      </w:r>
+      <w:proofErr w:type="spellEnd"/>
+      <w:r>
+        <w:rPr>
+          <w:rFonts w:eastAsia="Times New Roman" w:cs="Arial"/>
+          <w:color w:val="333333"/>
+          <w:sz w:val="24"/>
+          <w:szCs w:val="24"/>
+        </w:rPr>
+        <w:t>}</w:t>
+      </w:r>
+    </w:p>
+    <w:p>
+      <w:pPr>
+        <w:spacing w:after="0" w:line="240" w:lineRule="auto"/>
+        <w:rPr>
+          <w:rFonts w:eastAsia="Times New Roman" w:cstheme="minorHAnsi"/>
+          <w:sz w:val="24"/>
+          <w:szCs w:val="24"/>
+        </w:rPr>
+      </w:pPr>
+      <w:proofErr w:type="spellStart"/>
+      <w:r>
+        <w:rPr>
+          <w:rFonts w:eastAsia="Times New Roman" w:cstheme="minorHAnsi"/>
+          <w:sz w:val="24"/>
+          <w:szCs w:val="24"/>
+        </w:rPr>
+        <w:t>Nomor</w:t>
+      </w:r>
+      <w:proofErr w:type="spellEnd"/>
+      <w:r>
+        <w:rPr>
+          <w:rFonts w:eastAsia="Times New Roman" w:cstheme="minorHAnsi"/>
+          <w:sz w:val="24"/>
+          <w:szCs w:val="24"/>
+        </w:rPr>
+        <w:t xml:space="preserve"> </w:t>
+      </w:r>
+      <w:proofErr w:type="spellStart"/>
+      <w:r>
+        <w:rPr>
+          <w:rFonts w:eastAsia="Times New Roman" w:cstheme="minorHAnsi"/>
+          <w:sz w:val="24"/>
+          <w:szCs w:val="24"/>
+        </w:rPr>
+        <w:t>Akta</w:t>
+      </w:r>
+      <w:proofErr w:type="spellEnd"/>
+      <w:r>
+        <w:rPr>
+          <w:rFonts w:eastAsia="Times New Roman" w:cstheme="minorHAnsi"/>
+          <w:sz w:val="24"/>
+          <w:szCs w:val="24"/>
+        </w:rPr>
+        <w:t xml:space="preserve"> </w:t>
+      </w:r>
+      <w:proofErr w:type="spellStart"/>
+      <w:r>
+        <w:rPr>
+          <w:rFonts w:eastAsia="Times New Roman" w:cstheme="minorHAnsi"/>
+          <w:sz w:val="24"/>
+          <w:szCs w:val="24"/>
+        </w:rPr>
+        <w:t>Kelahiran</w:t>
+      </w:r>
+      <w:proofErr w:type="spellEnd"/>
       <w:r>
         <w:rPr>
           <w:rFonts w:eastAsia="Times New Roman" w:cstheme="minorHAnsi"/>
@@ -1207,6 +1868,8 @@
         </w:rPr>
         <w:t>{</w:t>
       </w:r>
+      <w:proofErr w:type="spellStart"/>
+      <w:proofErr w:type="gramStart"/>
       <w:r>
         <w:rPr>
           <w:rFonts w:cs="Arial"/>
@@ -1222,50 +1885,126 @@
           <w:sz w:val="24"/>
           <w:szCs w:val="24"/>
         </w:rPr>
-        <w:t>.nomor_akta_kelahiran}</w:t>
-      </w:r>
-    </w:p>
-    <w:p>
-      <w:pPr>
-        <w:spacing w:after="0" w:line="240" w:lineRule="auto"/>
-        <w:rPr>
-          <w:rFonts w:eastAsia="Times New Roman" w:cstheme="minorHAnsi"/>
-          <w:sz w:val="24"/>
-          <w:szCs w:val="24"/>
-        </w:rPr>
-      </w:pPr>
-      <w:r>
-        <w:rPr>
-          <w:rFonts w:eastAsia="Times New Roman" w:cstheme="minorHAnsi"/>
-          <w:sz w:val="24"/>
-          <w:szCs w:val="24"/>
-        </w:rPr>
-        <w:t xml:space="preserve">Golongan Darah </w:t>
-      </w:r>
-      <w:r>
-        <w:rPr>
-          <w:rFonts w:eastAsia="Times New Roman" w:cstheme="minorHAnsi"/>
-          <w:sz w:val="24"/>
-          <w:szCs w:val="24"/>
-        </w:rPr>
-        <w:tab/>
-      </w:r>
-      <w:r>
-        <w:rPr>
-          <w:rFonts w:eastAsia="Times New Roman" w:cstheme="minorHAnsi"/>
-          <w:sz w:val="24"/>
-          <w:szCs w:val="24"/>
-        </w:rPr>
-        <w:tab/>
-      </w:r>
-      <w:r>
-        <w:rPr>
-          <w:rFonts w:eastAsia="Times New Roman" w:cstheme="minorHAnsi"/>
-          <w:sz w:val="24"/>
-          <w:szCs w:val="24"/>
-        </w:rPr>
-        <w:tab/>
-        <w:t>: {penduduk.golongan_darah}</w:t>
+        <w:t>.nomor</w:t>
+      </w:r>
+      <w:proofErr w:type="gramEnd"/>
+      <w:r>
+        <w:rPr>
+          <w:rFonts w:eastAsia="Times New Roman" w:cs="Arial"/>
+          <w:color w:val="333333"/>
+          <w:sz w:val="24"/>
+          <w:szCs w:val="24"/>
+        </w:rPr>
+        <w:t>_akta_kelahiran</w:t>
+      </w:r>
+      <w:proofErr w:type="spellEnd"/>
+      <w:r>
+        <w:rPr>
+          <w:rFonts w:eastAsia="Times New Roman" w:cs="Arial"/>
+          <w:color w:val="333333"/>
+          <w:sz w:val="24"/>
+          <w:szCs w:val="24"/>
+        </w:rPr>
+        <w:t>}</w:t>
+      </w:r>
+    </w:p>
+    <w:p>
+      <w:pPr>
+        <w:spacing w:after="0" w:line="240" w:lineRule="auto"/>
+        <w:rPr>
+          <w:rFonts w:eastAsia="Times New Roman" w:cstheme="minorHAnsi"/>
+          <w:sz w:val="24"/>
+          <w:szCs w:val="24"/>
+        </w:rPr>
+      </w:pPr>
+      <w:proofErr w:type="spellStart"/>
+      <w:r>
+        <w:rPr>
+          <w:rFonts w:eastAsia="Times New Roman" w:cstheme="minorHAnsi"/>
+          <w:sz w:val="24"/>
+          <w:szCs w:val="24"/>
+        </w:rPr>
+        <w:t>Golongan</w:t>
+      </w:r>
+      <w:proofErr w:type="spellEnd"/>
+      <w:r>
+        <w:rPr>
+          <w:rFonts w:eastAsia="Times New Roman" w:cstheme="minorHAnsi"/>
+          <w:sz w:val="24"/>
+          <w:szCs w:val="24"/>
+        </w:rPr>
+        <w:t xml:space="preserve"> </w:t>
+      </w:r>
+      <w:proofErr w:type="spellStart"/>
+      <w:r>
+        <w:rPr>
+          <w:rFonts w:eastAsia="Times New Roman" w:cstheme="minorHAnsi"/>
+          <w:sz w:val="24"/>
+          <w:szCs w:val="24"/>
+        </w:rPr>
+        <w:t>Darah</w:t>
+      </w:r>
+      <w:proofErr w:type="spellEnd"/>
+      <w:r>
+        <w:rPr>
+          <w:rFonts w:eastAsia="Times New Roman" w:cstheme="minorHAnsi"/>
+          <w:sz w:val="24"/>
+          <w:szCs w:val="24"/>
+        </w:rPr>
+        <w:t xml:space="preserve"> </w:t>
+      </w:r>
+      <w:r>
+        <w:rPr>
+          <w:rFonts w:eastAsia="Times New Roman" w:cstheme="minorHAnsi"/>
+          <w:sz w:val="24"/>
+          <w:szCs w:val="24"/>
+        </w:rPr>
+        <w:tab/>
+      </w:r>
+      <w:r>
+        <w:rPr>
+          <w:rFonts w:eastAsia="Times New Roman" w:cstheme="minorHAnsi"/>
+          <w:sz w:val="24"/>
+          <w:szCs w:val="24"/>
+        </w:rPr>
+        <w:tab/>
+      </w:r>
+      <w:r>
+        <w:rPr>
+          <w:rFonts w:eastAsia="Times New Roman" w:cstheme="minorHAnsi"/>
+          <w:sz w:val="24"/>
+          <w:szCs w:val="24"/>
+        </w:rPr>
+        <w:tab/>
+        <w:t>: {</w:t>
+      </w:r>
+      <w:proofErr w:type="spellStart"/>
+      <w:proofErr w:type="gramStart"/>
+      <w:r>
+        <w:rPr>
+          <w:rFonts w:eastAsia="Times New Roman" w:cstheme="minorHAnsi"/>
+          <w:sz w:val="24"/>
+          <w:szCs w:val="24"/>
+        </w:rPr>
+        <w:t>penduduk.golongan</w:t>
+      </w:r>
+      <w:proofErr w:type="gramEnd"/>
+      <w:r>
+        <w:rPr>
+          <w:rFonts w:eastAsia="Times New Roman" w:cstheme="minorHAnsi"/>
+          <w:sz w:val="24"/>
+          <w:szCs w:val="24"/>
+        </w:rPr>
+        <w:t>_darah</w:t>
+      </w:r>
+      <w:proofErr w:type="spellEnd"/>
+      <w:r>
+        <w:rPr>
+          <w:rFonts w:eastAsia="Times New Roman" w:cstheme="minorHAnsi"/>
+          <w:sz w:val="24"/>
+          <w:szCs w:val="24"/>
+        </w:rPr>
+        <w:t>}</w:t>
       </w:r>
     </w:p>
     <w:p>
@@ -1335,6 +2074,8 @@
         </w:rPr>
         <w:t>{</w:t>
       </w:r>
+      <w:proofErr w:type="spellStart"/>
+      <w:proofErr w:type="gramStart"/>
       <w:r>
         <w:rPr>
           <w:rFonts w:cs="Arial"/>
@@ -1350,26 +2091,47 @@
           <w:sz w:val="24"/>
           <w:szCs w:val="24"/>
         </w:rPr>
-        <w:t>.agama}</w:t>
-      </w:r>
-    </w:p>
-    <w:p>
-      <w:pPr>
-        <w:spacing w:after="0" w:line="240" w:lineRule="auto"/>
-        <w:rPr>
-          <w:rFonts w:eastAsia="Times New Roman" w:cstheme="minorHAnsi"/>
-          <w:sz w:val="24"/>
-          <w:szCs w:val="24"/>
-        </w:rPr>
-      </w:pPr>
-      <w:r>
-        <w:rPr>
-          <w:rFonts w:eastAsia="Times New Roman" w:cstheme="minorHAnsi"/>
-          <w:sz w:val="24"/>
-          <w:szCs w:val="24"/>
-        </w:rPr>
-        <w:t>Status Perkawinan</w:t>
-      </w:r>
+        <w:t>.agama</w:t>
+      </w:r>
+      <w:proofErr w:type="spellEnd"/>
+      <w:proofErr w:type="gramEnd"/>
+      <w:r>
+        <w:rPr>
+          <w:rFonts w:eastAsia="Times New Roman" w:cs="Arial"/>
+          <w:color w:val="333333"/>
+          <w:sz w:val="24"/>
+          <w:szCs w:val="24"/>
+        </w:rPr>
+        <w:t>}</w:t>
+      </w:r>
+    </w:p>
+    <w:p>
+      <w:pPr>
+        <w:spacing w:after="0" w:line="240" w:lineRule="auto"/>
+        <w:rPr>
+          <w:rFonts w:eastAsia="Times New Roman" w:cstheme="minorHAnsi"/>
+          <w:sz w:val="24"/>
+          <w:szCs w:val="24"/>
+        </w:rPr>
+      </w:pPr>
+      <w:r>
+        <w:rPr>
+          <w:rFonts w:eastAsia="Times New Roman" w:cstheme="minorHAnsi"/>
+          <w:sz w:val="24"/>
+          <w:szCs w:val="24"/>
+        </w:rPr>
+        <w:t xml:space="preserve">Status </w:t>
+      </w:r>
+      <w:proofErr w:type="spellStart"/>
+      <w:r>
+        <w:rPr>
+          <w:rFonts w:eastAsia="Times New Roman" w:cstheme="minorHAnsi"/>
+          <w:sz w:val="24"/>
+          <w:szCs w:val="24"/>
+        </w:rPr>
+        <w:t>Perkawinan</w:t>
+      </w:r>
+      <w:proofErr w:type="spellEnd"/>
       <w:r>
         <w:rPr>
           <w:rFonts w:eastAsia="Times New Roman" w:cstheme="minorHAnsi"/>
@@ -1404,6 +2166,8 @@
         </w:rPr>
         <w:t>{</w:t>
       </w:r>
+      <w:proofErr w:type="spellStart"/>
+      <w:proofErr w:type="gramStart"/>
       <w:r>
         <w:rPr>
           <w:rFonts w:cs="Arial"/>
@@ -1419,26 +2183,66 @@
           <w:sz w:val="24"/>
           <w:szCs w:val="24"/>
         </w:rPr>
-        <w:t>.status_kawin}</w:t>
-      </w:r>
-    </w:p>
-    <w:p>
-      <w:pPr>
-        <w:spacing w:after="0" w:line="240" w:lineRule="auto"/>
-        <w:rPr>
-          <w:rFonts w:eastAsia="Times New Roman" w:cstheme="minorHAnsi"/>
-          <w:sz w:val="24"/>
-          <w:szCs w:val="24"/>
-        </w:rPr>
-      </w:pPr>
-      <w:r>
-        <w:rPr>
-          <w:rFonts w:eastAsia="Times New Roman" w:cstheme="minorHAnsi"/>
-          <w:sz w:val="24"/>
-          <w:szCs w:val="24"/>
-        </w:rPr>
-        <w:t>Akta Perkawinan</w:t>
-      </w:r>
+        <w:t>.status</w:t>
+      </w:r>
+      <w:proofErr w:type="gramEnd"/>
+      <w:r>
+        <w:rPr>
+          <w:rFonts w:eastAsia="Times New Roman" w:cs="Arial"/>
+          <w:color w:val="333333"/>
+          <w:sz w:val="24"/>
+          <w:szCs w:val="24"/>
+        </w:rPr>
+        <w:t>_kawin</w:t>
+      </w:r>
+      <w:proofErr w:type="spellEnd"/>
+      <w:r>
+        <w:rPr>
+          <w:rFonts w:eastAsia="Times New Roman" w:cs="Arial"/>
+          <w:color w:val="333333"/>
+          <w:sz w:val="24"/>
+          <w:szCs w:val="24"/>
+        </w:rPr>
+        <w:t>}</w:t>
+      </w:r>
+    </w:p>
+    <w:p>
+      <w:pPr>
+        <w:spacing w:after="0" w:line="240" w:lineRule="auto"/>
+        <w:rPr>
+          <w:rFonts w:eastAsia="Times New Roman" w:cstheme="minorHAnsi"/>
+          <w:sz w:val="24"/>
+          <w:szCs w:val="24"/>
+        </w:rPr>
+      </w:pPr>
+      <w:proofErr w:type="spellStart"/>
+      <w:r>
+        <w:rPr>
+          <w:rFonts w:eastAsia="Times New Roman" w:cstheme="minorHAnsi"/>
+          <w:sz w:val="24"/>
+          <w:szCs w:val="24"/>
+        </w:rPr>
+        <w:t>Akta</w:t>
+      </w:r>
+      <w:proofErr w:type="spellEnd"/>
+      <w:r>
+        <w:rPr>
+          <w:rFonts w:eastAsia="Times New Roman" w:cstheme="minorHAnsi"/>
+          <w:sz w:val="24"/>
+          <w:szCs w:val="24"/>
+        </w:rPr>
+        <w:t xml:space="preserve"> </w:t>
+      </w:r>
+      <w:proofErr w:type="spellStart"/>
+      <w:r>
+        <w:rPr>
+          <w:rFonts w:eastAsia="Times New Roman" w:cstheme="minorHAnsi"/>
+          <w:sz w:val="24"/>
+          <w:szCs w:val="24"/>
+        </w:rPr>
+        <w:t>Perkawinan</w:t>
+      </w:r>
+      <w:proofErr w:type="spellEnd"/>
       <w:r>
         <w:rPr>
           <w:rFonts w:eastAsia="Times New Roman" w:cstheme="minorHAnsi"/>
@@ -1473,6 +2277,8 @@
         </w:rPr>
         <w:t>{</w:t>
       </w:r>
+      <w:proofErr w:type="spellStart"/>
+      <w:proofErr w:type="gramStart"/>
       <w:r>
         <w:rPr>
           <w:rFonts w:cs="Arial"/>
@@ -1488,25 +2294,73 @@
           <w:sz w:val="24"/>
           <w:szCs w:val="24"/>
         </w:rPr>
-        <w:t>.akta_perkawinan}</w:t>
-      </w:r>
-    </w:p>
-    <w:p>
-      <w:pPr>
-        <w:spacing w:after="0" w:line="240" w:lineRule="auto"/>
-        <w:rPr>
-          <w:rFonts w:eastAsia="Times New Roman" w:cstheme="minorHAnsi"/>
-          <w:sz w:val="24"/>
-          <w:szCs w:val="24"/>
-        </w:rPr>
-      </w:pPr>
-      <w:r>
-        <w:rPr>
-          <w:rFonts w:eastAsia="Times New Roman" w:cstheme="minorHAnsi"/>
-          <w:sz w:val="24"/>
-          <w:szCs w:val="24"/>
-        </w:rPr>
-        <w:t>Nomor Buku Nikah</w:t>
+        <w:t>.akta</w:t>
+      </w:r>
+      <w:proofErr w:type="gramEnd"/>
+      <w:r>
+        <w:rPr>
+          <w:rFonts w:eastAsia="Times New Roman" w:cs="Arial"/>
+          <w:color w:val="333333"/>
+          <w:sz w:val="24"/>
+          <w:szCs w:val="24"/>
+        </w:rPr>
+        <w:t>_perkawinan</w:t>
+      </w:r>
+      <w:proofErr w:type="spellEnd"/>
+      <w:r>
+        <w:rPr>
+          <w:rFonts w:eastAsia="Times New Roman" w:cs="Arial"/>
+          <w:color w:val="333333"/>
+          <w:sz w:val="24"/>
+          <w:szCs w:val="24"/>
+        </w:rPr>
+        <w:t>}</w:t>
+      </w:r>
+    </w:p>
+    <w:p>
+      <w:pPr>
+        <w:spacing w:after="0" w:line="240" w:lineRule="auto"/>
+        <w:rPr>
+          <w:rFonts w:eastAsia="Times New Roman" w:cstheme="minorHAnsi"/>
+          <w:sz w:val="24"/>
+          <w:szCs w:val="24"/>
+        </w:rPr>
+      </w:pPr>
+      <w:proofErr w:type="spellStart"/>
+      <w:r>
+        <w:rPr>
+          <w:rFonts w:eastAsia="Times New Roman" w:cstheme="minorHAnsi"/>
+          <w:sz w:val="24"/>
+          <w:szCs w:val="24"/>
+        </w:rPr>
+        <w:t>Nomor</w:t>
+      </w:r>
+      <w:proofErr w:type="spellEnd"/>
+      <w:r>
+        <w:rPr>
+          <w:rFonts w:eastAsia="Times New Roman" w:cstheme="minorHAnsi"/>
+          <w:sz w:val="24"/>
+          <w:szCs w:val="24"/>
+        </w:rPr>
+        <w:t xml:space="preserve"> </w:t>
+      </w:r>
+      <w:proofErr w:type="spellStart"/>
+      <w:r>
+        <w:rPr>
+          <w:rFonts w:eastAsia="Times New Roman" w:cstheme="minorHAnsi"/>
+          <w:sz w:val="24"/>
+          <w:szCs w:val="24"/>
+        </w:rPr>
+        <w:t>Buku</w:t>
+      </w:r>
+      <w:proofErr w:type="spellEnd"/>
+      <w:r>
+        <w:rPr>
+          <w:rFonts w:eastAsia="Times New Roman" w:cstheme="minorHAnsi"/>
+          <w:sz w:val="24"/>
+          <w:szCs w:val="24"/>
+        </w:rPr>
+        <w:t xml:space="preserve"> Nikah</w:t>
       </w:r>
       <w:r>
         <w:rPr>
@@ -1542,6 +2396,8 @@
         </w:rPr>
         <w:t>{</w:t>
       </w:r>
+      <w:proofErr w:type="spellStart"/>
+      <w:proofErr w:type="gramStart"/>
       <w:r>
         <w:rPr>
           <w:rFonts w:cs="Arial"/>
@@ -1557,26 +2413,56 @@
           <w:sz w:val="24"/>
           <w:szCs w:val="24"/>
         </w:rPr>
-        <w:t>.nomor_buku_nikah}</w:t>
-      </w:r>
-    </w:p>
-    <w:p>
-      <w:pPr>
-        <w:spacing w:after="0" w:line="240" w:lineRule="auto"/>
-        <w:rPr>
-          <w:rFonts w:eastAsia="Times New Roman" w:cstheme="minorHAnsi"/>
-          <w:sz w:val="24"/>
-          <w:szCs w:val="24"/>
-        </w:rPr>
-      </w:pPr>
-      <w:r>
-        <w:rPr>
-          <w:rFonts w:eastAsia="Times New Roman" w:cstheme="minorHAnsi"/>
-          <w:sz w:val="24"/>
-          <w:szCs w:val="24"/>
-        </w:rPr>
-        <w:t>Surat Cerai</w:t>
-      </w:r>
+        <w:t>.nomor</w:t>
+      </w:r>
+      <w:proofErr w:type="gramEnd"/>
+      <w:r>
+        <w:rPr>
+          <w:rFonts w:eastAsia="Times New Roman" w:cs="Arial"/>
+          <w:color w:val="333333"/>
+          <w:sz w:val="24"/>
+          <w:szCs w:val="24"/>
+        </w:rPr>
+        <w:t>_buku_nikah</w:t>
+      </w:r>
+      <w:proofErr w:type="spellEnd"/>
+      <w:r>
+        <w:rPr>
+          <w:rFonts w:eastAsia="Times New Roman" w:cs="Arial"/>
+          <w:color w:val="333333"/>
+          <w:sz w:val="24"/>
+          <w:szCs w:val="24"/>
+        </w:rPr>
+        <w:t>}</w:t>
+      </w:r>
+    </w:p>
+    <w:p>
+      <w:pPr>
+        <w:spacing w:after="0" w:line="240" w:lineRule="auto"/>
+        <w:rPr>
+          <w:rFonts w:eastAsia="Times New Roman" w:cstheme="minorHAnsi"/>
+          <w:sz w:val="24"/>
+          <w:szCs w:val="24"/>
+        </w:rPr>
+      </w:pPr>
+      <w:r>
+        <w:rPr>
+          <w:rFonts w:eastAsia="Times New Roman" w:cstheme="minorHAnsi"/>
+          <w:sz w:val="24"/>
+          <w:szCs w:val="24"/>
+        </w:rPr>
+        <w:t xml:space="preserve">Surat </w:t>
+      </w:r>
+      <w:proofErr w:type="spellStart"/>
+      <w:r>
+        <w:rPr>
+          <w:rFonts w:eastAsia="Times New Roman" w:cstheme="minorHAnsi"/>
+          <w:sz w:val="24"/>
+          <w:szCs w:val="24"/>
+        </w:rPr>
+        <w:t>Cerai</w:t>
+      </w:r>
+      <w:proofErr w:type="spellEnd"/>
       <w:r>
         <w:rPr>
           <w:rFonts w:eastAsia="Times New Roman" w:cstheme="minorHAnsi"/>
@@ -1619,6 +2505,8 @@
         </w:rPr>
         <w:t>{</w:t>
       </w:r>
+      <w:proofErr w:type="spellStart"/>
+      <w:proofErr w:type="gramStart"/>
       <w:r>
         <w:rPr>
           <w:rFonts w:cs="Arial"/>
@@ -1634,26 +2522,56 @@
           <w:sz w:val="24"/>
           <w:szCs w:val="24"/>
         </w:rPr>
-        <w:t>.surat_cerai}</w:t>
-      </w:r>
-    </w:p>
-    <w:p>
-      <w:pPr>
-        <w:spacing w:after="0" w:line="240" w:lineRule="auto"/>
-        <w:rPr>
-          <w:rFonts w:eastAsia="Times New Roman" w:cstheme="minorHAnsi"/>
-          <w:sz w:val="24"/>
-          <w:szCs w:val="24"/>
-        </w:rPr>
-      </w:pPr>
-      <w:r>
-        <w:rPr>
-          <w:rFonts w:eastAsia="Times New Roman" w:cstheme="minorHAnsi"/>
-          <w:sz w:val="24"/>
-          <w:szCs w:val="24"/>
-        </w:rPr>
-        <w:t>Status Keluarga</w:t>
-      </w:r>
+        <w:t>.surat</w:t>
+      </w:r>
+      <w:proofErr w:type="gramEnd"/>
+      <w:r>
+        <w:rPr>
+          <w:rFonts w:eastAsia="Times New Roman" w:cs="Arial"/>
+          <w:color w:val="333333"/>
+          <w:sz w:val="24"/>
+          <w:szCs w:val="24"/>
+        </w:rPr>
+        <w:t>_cerai</w:t>
+      </w:r>
+      <w:proofErr w:type="spellEnd"/>
+      <w:r>
+        <w:rPr>
+          <w:rFonts w:eastAsia="Times New Roman" w:cs="Arial"/>
+          <w:color w:val="333333"/>
+          <w:sz w:val="24"/>
+          <w:szCs w:val="24"/>
+        </w:rPr>
+        <w:t>}</w:t>
+      </w:r>
+    </w:p>
+    <w:p>
+      <w:pPr>
+        <w:spacing w:after="0" w:line="240" w:lineRule="auto"/>
+        <w:rPr>
+          <w:rFonts w:eastAsia="Times New Roman" w:cstheme="minorHAnsi"/>
+          <w:sz w:val="24"/>
+          <w:szCs w:val="24"/>
+        </w:rPr>
+      </w:pPr>
+      <w:r>
+        <w:rPr>
+          <w:rFonts w:eastAsia="Times New Roman" w:cstheme="minorHAnsi"/>
+          <w:sz w:val="24"/>
+          <w:szCs w:val="24"/>
+        </w:rPr>
+        <w:t xml:space="preserve">Status </w:t>
+      </w:r>
+      <w:proofErr w:type="spellStart"/>
+      <w:r>
+        <w:rPr>
+          <w:rFonts w:eastAsia="Times New Roman" w:cstheme="minorHAnsi"/>
+          <w:sz w:val="24"/>
+          <w:szCs w:val="24"/>
+        </w:rPr>
+        <w:t>Keluarga</w:t>
+      </w:r>
+      <w:proofErr w:type="spellEnd"/>
       <w:r>
         <w:rPr>
           <w:rFonts w:eastAsia="Times New Roman" w:cstheme="minorHAnsi"/>
@@ -1688,6 +2606,8 @@
         </w:rPr>
         <w:t>{</w:t>
       </w:r>
+      <w:proofErr w:type="spellStart"/>
+      <w:proofErr w:type="gramStart"/>
       <w:r>
         <w:rPr>
           <w:rFonts w:cs="Arial"/>
@@ -1703,25 +2623,73 @@
           <w:sz w:val="24"/>
           <w:szCs w:val="24"/>
         </w:rPr>
-        <w:t>.hubungan_keluarga}</w:t>
-      </w:r>
-    </w:p>
-    <w:p>
-      <w:pPr>
-        <w:spacing w:after="0" w:line="240" w:lineRule="auto"/>
-        <w:rPr>
-          <w:rFonts w:eastAsia="Times New Roman" w:cstheme="minorHAnsi"/>
-          <w:sz w:val="24"/>
-          <w:szCs w:val="24"/>
-        </w:rPr>
-      </w:pPr>
-      <w:r>
-        <w:rPr>
-          <w:rFonts w:eastAsia="Times New Roman" w:cstheme="minorHAnsi"/>
-          <w:sz w:val="24"/>
-          <w:szCs w:val="24"/>
-        </w:rPr>
-        <w:t>Kelainan Fisik/Mental</w:t>
+        <w:t>.hubungan</w:t>
+      </w:r>
+      <w:proofErr w:type="gramEnd"/>
+      <w:r>
+        <w:rPr>
+          <w:rFonts w:eastAsia="Times New Roman" w:cs="Arial"/>
+          <w:color w:val="333333"/>
+          <w:sz w:val="24"/>
+          <w:szCs w:val="24"/>
+        </w:rPr>
+        <w:t>_keluarga</w:t>
+      </w:r>
+      <w:proofErr w:type="spellEnd"/>
+      <w:r>
+        <w:rPr>
+          <w:rFonts w:eastAsia="Times New Roman" w:cs="Arial"/>
+          <w:color w:val="333333"/>
+          <w:sz w:val="24"/>
+          <w:szCs w:val="24"/>
+        </w:rPr>
+        <w:t>}</w:t>
+      </w:r>
+    </w:p>
+    <w:p>
+      <w:pPr>
+        <w:spacing w:after="0" w:line="240" w:lineRule="auto"/>
+        <w:rPr>
+          <w:rFonts w:eastAsia="Times New Roman" w:cstheme="minorHAnsi"/>
+          <w:sz w:val="24"/>
+          <w:szCs w:val="24"/>
+        </w:rPr>
+      </w:pPr>
+      <w:proofErr w:type="spellStart"/>
+      <w:r>
+        <w:rPr>
+          <w:rFonts w:eastAsia="Times New Roman" w:cstheme="minorHAnsi"/>
+          <w:sz w:val="24"/>
+          <w:szCs w:val="24"/>
+        </w:rPr>
+        <w:t>Kelainan</w:t>
+      </w:r>
+      <w:proofErr w:type="spellEnd"/>
+      <w:r>
+        <w:rPr>
+          <w:rFonts w:eastAsia="Times New Roman" w:cstheme="minorHAnsi"/>
+          <w:sz w:val="24"/>
+          <w:szCs w:val="24"/>
+        </w:rPr>
+        <w:t xml:space="preserve"> </w:t>
+      </w:r>
+      <w:proofErr w:type="spellStart"/>
+      <w:r>
+        <w:rPr>
+          <w:rFonts w:eastAsia="Times New Roman" w:cstheme="minorHAnsi"/>
+          <w:sz w:val="24"/>
+          <w:szCs w:val="24"/>
+        </w:rPr>
+        <w:t>Fisik</w:t>
+      </w:r>
+      <w:proofErr w:type="spellEnd"/>
+      <w:r>
+        <w:rPr>
+          <w:rFonts w:eastAsia="Times New Roman" w:cstheme="minorHAnsi"/>
+          <w:sz w:val="24"/>
+          <w:szCs w:val="24"/>
+        </w:rPr>
+        <w:t>/Mental</w:t>
       </w:r>
       <w:r>
         <w:rPr>
@@ -1757,6 +2725,8 @@
         </w:rPr>
         <w:t>{</w:t>
       </w:r>
+      <w:proofErr w:type="spellStart"/>
+      <w:proofErr w:type="gramStart"/>
       <w:r>
         <w:rPr>
           <w:rFonts w:cs="Arial"/>
@@ -1772,26 +2742,47 @@
           <w:sz w:val="24"/>
           <w:szCs w:val="24"/>
         </w:rPr>
-        <w:t>.difabilitas}</w:t>
-      </w:r>
-    </w:p>
-    <w:p>
-      <w:pPr>
-        <w:spacing w:after="0" w:line="240" w:lineRule="auto"/>
-        <w:rPr>
-          <w:rFonts w:eastAsia="Times New Roman" w:cstheme="minorHAnsi"/>
-          <w:sz w:val="24"/>
-          <w:szCs w:val="24"/>
-        </w:rPr>
-      </w:pPr>
-      <w:r>
-        <w:rPr>
-          <w:rFonts w:eastAsia="Times New Roman" w:cstheme="minorHAnsi"/>
-          <w:sz w:val="24"/>
-          <w:szCs w:val="24"/>
-        </w:rPr>
-        <w:t>Pendidikan Trakhir</w:t>
-      </w:r>
+        <w:t>.difabilitas</w:t>
+      </w:r>
+      <w:proofErr w:type="spellEnd"/>
+      <w:proofErr w:type="gramEnd"/>
+      <w:r>
+        <w:rPr>
+          <w:rFonts w:eastAsia="Times New Roman" w:cs="Arial"/>
+          <w:color w:val="333333"/>
+          <w:sz w:val="24"/>
+          <w:szCs w:val="24"/>
+        </w:rPr>
+        <w:t>}</w:t>
+      </w:r>
+    </w:p>
+    <w:p>
+      <w:pPr>
+        <w:spacing w:after="0" w:line="240" w:lineRule="auto"/>
+        <w:rPr>
+          <w:rFonts w:eastAsia="Times New Roman" w:cstheme="minorHAnsi"/>
+          <w:sz w:val="24"/>
+          <w:szCs w:val="24"/>
+        </w:rPr>
+      </w:pPr>
+      <w:r>
+        <w:rPr>
+          <w:rFonts w:eastAsia="Times New Roman" w:cstheme="minorHAnsi"/>
+          <w:sz w:val="24"/>
+          <w:szCs w:val="24"/>
+        </w:rPr>
+        <w:t xml:space="preserve">Pendidikan </w:t>
+      </w:r>
+      <w:proofErr w:type="spellStart"/>
+      <w:r>
+        <w:rPr>
+          <w:rFonts w:eastAsia="Times New Roman" w:cstheme="minorHAnsi"/>
+          <w:sz w:val="24"/>
+          <w:szCs w:val="24"/>
+        </w:rPr>
+        <w:t>Trakhir</w:t>
+      </w:r>
+      <w:proofErr w:type="spellEnd"/>
       <w:r>
         <w:rPr>
           <w:rFonts w:eastAsia="Times New Roman" w:cstheme="minorHAnsi"/>
@@ -1826,6 +2817,8 @@
         </w:rPr>
         <w:t>{</w:t>
       </w:r>
+      <w:proofErr w:type="spellStart"/>
+      <w:proofErr w:type="gramStart"/>
       <w:r>
         <w:rPr>
           <w:rFonts w:cs="Arial"/>
@@ -1839,13 +2832,25 @@
           <w:sz w:val="24"/>
           <w:szCs w:val="24"/>
         </w:rPr>
-        <w:t>.pendidikan}</w:t>
-      </w:r>
-    </w:p>
-    <w:p>
-      <w:pPr>
-        <w:spacing w:after="0" w:line="240" w:lineRule="auto"/>
-      </w:pPr>
+        <w:t>.pendidikan</w:t>
+      </w:r>
+      <w:proofErr w:type="spellEnd"/>
+      <w:proofErr w:type="gramEnd"/>
+      <w:r>
+        <w:rPr>
+          <w:rFonts w:eastAsia="Times New Roman" w:cs="Arial"/>
+          <w:color w:val="333333"/>
+          <w:sz w:val="24"/>
+          <w:szCs w:val="24"/>
+        </w:rPr>
+        <w:t>}</w:t>
+      </w:r>
+    </w:p>
+    <w:p>
+      <w:pPr>
+        <w:spacing w:after="0" w:line="240" w:lineRule="auto"/>
+      </w:pPr>
+      <w:proofErr w:type="spellStart"/>
       <w:r>
         <w:rPr>
           <w:rFonts w:eastAsia="Times New Roman" w:cstheme="minorHAnsi"/>
@@ -1854,30 +2859,32 @@
         </w:rPr>
         <w:t>Pekerjaan</w:t>
       </w:r>
-      <w:r>
-        <w:rPr>
-          <w:rFonts w:eastAsia="Times New Roman" w:cstheme="minorHAnsi"/>
-          <w:sz w:val="24"/>
-          <w:szCs w:val="24"/>
-        </w:rPr>
-        <w:tab/>
-      </w:r>
-      <w:r>
-        <w:rPr>
-          <w:rFonts w:eastAsia="Times New Roman" w:cstheme="minorHAnsi"/>
-          <w:sz w:val="24"/>
-          <w:szCs w:val="24"/>
-        </w:rPr>
-        <w:tab/>
-      </w:r>
-      <w:r>
-        <w:rPr>
-          <w:rFonts w:eastAsia="Times New Roman" w:cstheme="minorHAnsi"/>
-          <w:sz w:val="24"/>
-          <w:szCs w:val="24"/>
-        </w:rPr>
-        <w:tab/>
-      </w:r>
+      <w:proofErr w:type="spellEnd"/>
+      <w:r>
+        <w:rPr>
+          <w:rFonts w:eastAsia="Times New Roman" w:cstheme="minorHAnsi"/>
+          <w:sz w:val="24"/>
+          <w:szCs w:val="24"/>
+        </w:rPr>
+        <w:tab/>
+      </w:r>
+      <w:r>
+        <w:rPr>
+          <w:rFonts w:eastAsia="Times New Roman" w:cstheme="minorHAnsi"/>
+          <w:sz w:val="24"/>
+          <w:szCs w:val="24"/>
+        </w:rPr>
+        <w:tab/>
+      </w:r>
+      <w:r>
+        <w:rPr>
+          <w:rFonts w:eastAsia="Times New Roman" w:cstheme="minorHAnsi"/>
+          <w:sz w:val="24"/>
+          <w:szCs w:val="24"/>
+        </w:rPr>
+        <w:tab/>
+      </w:r>
+      <w:proofErr w:type="gramStart"/>
       <w:r>
         <w:rPr>
           <w:rFonts w:eastAsia="Times New Roman" w:cstheme="minorHAnsi"/>
@@ -1896,6 +2903,8 @@
         </w:rPr>
         <w:t>{</w:t>
       </w:r>
+      <w:proofErr w:type="spellStart"/>
+      <w:proofErr w:type="gramEnd"/>
       <w:r>
         <w:rPr>
           <w:rFonts w:cs="Arial"/>
@@ -1909,7 +2918,17 @@
           <w:sz w:val="24"/>
           <w:szCs w:val="24"/>
         </w:rPr>
-        <w:t>.pekerjaan}</w:t>
+        <w:t>.pekerjaan</w:t>
+      </w:r>
+      <w:proofErr w:type="spellEnd"/>
+      <w:r>
+        <w:rPr>
+          <w:rFonts w:eastAsia="Times New Roman" w:cs="Arial"/>
+          <w:color w:val="333333"/>
+          <w:sz w:val="24"/>
+          <w:szCs w:val="24"/>
+        </w:rPr>
+        <w:t>}</w:t>
       </w:r>
     </w:p>
     <w:p>
@@ -1978,8 +2997,18 @@
           <w:sz w:val="24"/>
           <w:szCs w:val="24"/>
         </w:rPr>
-        <w:t>Nama Ibu</w:t>
-      </w:r>
+        <w:t xml:space="preserve">Nama </w:t>
+      </w:r>
+      <w:proofErr w:type="spellStart"/>
+      <w:r>
+        <w:rPr>
+          <w:rFonts w:eastAsia="Times New Roman" w:cstheme="minorHAnsi"/>
+          <w:sz w:val="24"/>
+          <w:szCs w:val="24"/>
+        </w:rPr>
+        <w:t>Ibu</w:t>
+      </w:r>
+      <w:proofErr w:type="spellEnd"/>
       <w:r>
         <w:rPr>
           <w:rFonts w:eastAsia="Times New Roman" w:cstheme="minorHAnsi"/>
@@ -2022,6 +3051,8 @@
         </w:rPr>
         <w:t xml:space="preserve"> {</w:t>
       </w:r>
+      <w:proofErr w:type="spellStart"/>
+      <w:proofErr w:type="gramStart"/>
       <w:r>
         <w:rPr>
           <w:rFonts w:cs="Arial"/>
@@ -2037,16 +3068,24 @@
         </w:rPr>
         <w:t>.</w:t>
       </w:r>
-      <w:bookmarkStart w:id="1" w:name="_GoBack"/>
-      <w:bookmarkEnd w:id="1"/>
       <w:r>
         <w:rPr>
           <w:rFonts w:cs="Arial"/>
           <w:sz w:val="24"/>
           <w:szCs w:val="24"/>
         </w:rPr>
-        <w:t>nama_penduduk</w:t>
-      </w:r>
+        <w:t>nama</w:t>
+      </w:r>
+      <w:proofErr w:type="gramEnd"/>
+      <w:r>
+        <w:rPr>
+          <w:rFonts w:cs="Arial"/>
+          <w:sz w:val="24"/>
+          <w:szCs w:val="24"/>
+        </w:rPr>
+        <w:t>_penduduk</w:t>
+      </w:r>
+      <w:proofErr w:type="spellEnd"/>
       <w:r>
         <w:rPr>
           <w:rFonts w:eastAsia="Times New Roman" w:cs="Arial"/>
@@ -2073,8 +3112,18 @@
           <w:sz w:val="24"/>
           <w:szCs w:val="24"/>
         </w:rPr>
-        <w:t>NIK Ibu</w:t>
-      </w:r>
+        <w:t xml:space="preserve">NIK </w:t>
+      </w:r>
+      <w:proofErr w:type="spellStart"/>
+      <w:r>
+        <w:rPr>
+          <w:rFonts w:eastAsia="Times New Roman" w:cstheme="minorHAnsi"/>
+          <w:sz w:val="24"/>
+          <w:szCs w:val="24"/>
+        </w:rPr>
+        <w:t>Ibu</w:t>
+      </w:r>
+      <w:proofErr w:type="spellEnd"/>
       <w:r>
         <w:rPr>
           <w:rFonts w:eastAsia="Times New Roman" w:cstheme="minorHAnsi"/>
@@ -2125,6 +3174,7 @@
         </w:rPr>
         <w:t>{</w:t>
       </w:r>
+      <w:proofErr w:type="spellStart"/>
       <w:r>
         <w:rPr>
           <w:rFonts w:cs="Arial"/>
@@ -2149,6 +3199,7 @@
         </w:rPr>
         <w:t>ibu.nik</w:t>
       </w:r>
+      <w:proofErr w:type="spellEnd"/>
       <w:r>
         <w:rPr>
           <w:rFonts w:eastAsia="Times New Roman" w:cs="Arial"/>
@@ -2215,6 +3266,8 @@
         <w:tab/>
         <w:t>: {</w:t>
       </w:r>
+      <w:proofErr w:type="spellStart"/>
+      <w:proofErr w:type="gramStart"/>
       <w:r>
         <w:rPr>
           <w:rFonts w:cs="Arial"/>
@@ -2237,8 +3290,19 @@
           <w:sz w:val="24"/>
           <w:szCs w:val="24"/>
         </w:rPr>
-        <w:t>ayah.nama_penduduk</w:t>
-      </w:r>
+        <w:t>ayah</w:t>
+      </w:r>
+      <w:proofErr w:type="gramEnd"/>
+      <w:r>
+        <w:rPr>
+          <w:rFonts w:eastAsia="Times New Roman" w:cs="Arial"/>
+          <w:color w:val="333333"/>
+          <w:sz w:val="24"/>
+          <w:szCs w:val="24"/>
+        </w:rPr>
+        <w:t>.nama_penduduk</w:t>
+      </w:r>
+      <w:proofErr w:type="spellEnd"/>
       <w:r>
         <w:rPr>
           <w:rFonts w:eastAsia="Times New Roman" w:cs="Arial"/>
@@ -2308,6 +3372,7 @@
         </w:rPr>
         <w:t>{</w:t>
       </w:r>
+      <w:proofErr w:type="spellStart"/>
       <w:r>
         <w:rPr>
           <w:rFonts w:cs="Arial"/>
@@ -2332,6 +3397,7 @@
         </w:rPr>
         <w:t>ayah.nik</w:t>
       </w:r>
+      <w:proofErr w:type="spellEnd"/>
       <w:r>
         <w:rPr>
           <w:rFonts w:eastAsia="Times New Roman" w:cs="Arial"/>
@@ -2361,6 +3427,7 @@
           <w:szCs w:val="24"/>
         </w:rPr>
       </w:pPr>
+      <w:proofErr w:type="spellStart"/>
       <w:r>
         <w:rPr>
           <w:rFonts w:eastAsia="Times New Roman" w:cstheme="minorHAnsi"/>
@@ -2369,81 +3436,150 @@
         </w:rPr>
         <w:t>Keterangan</w:t>
       </w:r>
-      <w:r>
-        <w:rPr>
-          <w:rFonts w:eastAsia="Times New Roman" w:cstheme="minorHAnsi"/>
-          <w:sz w:val="24"/>
-          <w:szCs w:val="24"/>
-        </w:rPr>
-        <w:tab/>
-      </w:r>
-      <w:r>
-        <w:rPr>
-          <w:rFonts w:eastAsia="Times New Roman" w:cstheme="minorHAnsi"/>
-          <w:sz w:val="24"/>
-          <w:szCs w:val="24"/>
-        </w:rPr>
-        <w:tab/>
-      </w:r>
-      <w:r>
-        <w:rPr>
-          <w:rFonts w:eastAsia="Times New Roman" w:cstheme="minorHAnsi"/>
-          <w:sz w:val="24"/>
-          <w:szCs w:val="24"/>
-        </w:rPr>
-        <w:tab/>
-      </w:r>
-      <w:r>
-        <w:rPr>
-          <w:rFonts w:eastAsia="Times New Roman" w:cstheme="minorHAnsi"/>
-          <w:sz w:val="24"/>
-          <w:szCs w:val="24"/>
-        </w:rPr>
-        <w:tab/>
-        <w:t>: {form.keterangan}</w:t>
-      </w:r>
-    </w:p>
-    <w:p>
-      <w:pPr>
-        <w:spacing w:after="0" w:line="240" w:lineRule="auto"/>
-        <w:rPr>
-          <w:rFonts w:eastAsia="Times New Roman" w:cstheme="minorHAnsi"/>
-          <w:sz w:val="24"/>
-          <w:szCs w:val="24"/>
-        </w:rPr>
-      </w:pPr>
-      <w:r>
-        <w:rPr>
-          <w:rFonts w:eastAsia="Times New Roman" w:cstheme="minorHAnsi"/>
-          <w:sz w:val="24"/>
-          <w:szCs w:val="24"/>
-        </w:rPr>
-        <w:t>Tanggal Pindah</w:t>
-      </w:r>
-      <w:r>
-        <w:rPr>
-          <w:rFonts w:eastAsia="Times New Roman" w:cstheme="minorHAnsi"/>
-          <w:sz w:val="24"/>
-          <w:szCs w:val="24"/>
-        </w:rPr>
-        <w:tab/>
-      </w:r>
-      <w:r>
-        <w:rPr>
-          <w:rFonts w:eastAsia="Times New Roman" w:cstheme="minorHAnsi"/>
-          <w:sz w:val="24"/>
-          <w:szCs w:val="24"/>
-        </w:rPr>
-        <w:tab/>
-      </w:r>
-      <w:r>
-        <w:rPr>
-          <w:rFonts w:eastAsia="Times New Roman" w:cstheme="minorHAnsi"/>
-          <w:sz w:val="24"/>
-          <w:szCs w:val="24"/>
-        </w:rPr>
-        <w:tab/>
-        <w:t>: {form.tanggal_pindah}</w:t>
+      <w:proofErr w:type="spellEnd"/>
+      <w:r>
+        <w:rPr>
+          <w:rFonts w:eastAsia="Times New Roman" w:cstheme="minorHAnsi"/>
+          <w:sz w:val="24"/>
+          <w:szCs w:val="24"/>
+        </w:rPr>
+        <w:tab/>
+      </w:r>
+      <w:r>
+        <w:rPr>
+          <w:rFonts w:eastAsia="Times New Roman" w:cstheme="minorHAnsi"/>
+          <w:sz w:val="24"/>
+          <w:szCs w:val="24"/>
+        </w:rPr>
+        <w:tab/>
+      </w:r>
+      <w:r>
+        <w:rPr>
+          <w:rFonts w:eastAsia="Times New Roman" w:cstheme="minorHAnsi"/>
+          <w:sz w:val="24"/>
+          <w:szCs w:val="24"/>
+        </w:rPr>
+        <w:tab/>
+      </w:r>
+      <w:r>
+        <w:rPr>
+          <w:rFonts w:eastAsia="Times New Roman" w:cstheme="minorHAnsi"/>
+          <w:sz w:val="24"/>
+          <w:szCs w:val="24"/>
+        </w:rPr>
+        <w:tab/>
+        <w:t>: {</w:t>
+      </w:r>
+      <w:proofErr w:type="spellStart"/>
+      <w:proofErr w:type="gramStart"/>
+      <w:r>
+        <w:rPr>
+          <w:rFonts w:eastAsia="Times New Roman" w:cstheme="minorHAnsi"/>
+          <w:sz w:val="24"/>
+          <w:szCs w:val="24"/>
+        </w:rPr>
+        <w:t>form.keterangan</w:t>
+      </w:r>
+      <w:proofErr w:type="spellEnd"/>
+      <w:proofErr w:type="gramEnd"/>
+      <w:r>
+        <w:rPr>
+          <w:rFonts w:eastAsia="Times New Roman" w:cstheme="minorHAnsi"/>
+          <w:sz w:val="24"/>
+          <w:szCs w:val="24"/>
+        </w:rPr>
+        <w:t>}</w:t>
+      </w:r>
+    </w:p>
+    <w:p>
+      <w:pPr>
+        <w:spacing w:after="0" w:line="240" w:lineRule="auto"/>
+        <w:rPr>
+          <w:rFonts w:eastAsia="Times New Roman" w:cstheme="minorHAnsi"/>
+          <w:sz w:val="24"/>
+          <w:szCs w:val="24"/>
+        </w:rPr>
+      </w:pPr>
+      <w:proofErr w:type="spellStart"/>
+      <w:r>
+        <w:rPr>
+          <w:rFonts w:eastAsia="Times New Roman" w:cstheme="minorHAnsi"/>
+          <w:sz w:val="24"/>
+          <w:szCs w:val="24"/>
+        </w:rPr>
+        <w:t>Tanggal</w:t>
+      </w:r>
+      <w:proofErr w:type="spellEnd"/>
+      <w:r>
+        <w:rPr>
+          <w:rFonts w:eastAsia="Times New Roman" w:cstheme="minorHAnsi"/>
+          <w:sz w:val="24"/>
+          <w:szCs w:val="24"/>
+        </w:rPr>
+        <w:t xml:space="preserve"> </w:t>
+      </w:r>
+      <w:proofErr w:type="spellStart"/>
+      <w:r>
+        <w:rPr>
+          <w:rFonts w:eastAsia="Times New Roman" w:cstheme="minorHAnsi"/>
+          <w:sz w:val="24"/>
+          <w:szCs w:val="24"/>
+        </w:rPr>
+        <w:t>Pindah</w:t>
+      </w:r>
+      <w:proofErr w:type="spellEnd"/>
+      <w:r>
+        <w:rPr>
+          <w:rFonts w:eastAsia="Times New Roman" w:cstheme="minorHAnsi"/>
+          <w:sz w:val="24"/>
+          <w:szCs w:val="24"/>
+        </w:rPr>
+        <w:tab/>
+      </w:r>
+      <w:r>
+        <w:rPr>
+          <w:rFonts w:eastAsia="Times New Roman" w:cstheme="minorHAnsi"/>
+          <w:sz w:val="24"/>
+          <w:szCs w:val="24"/>
+        </w:rPr>
+        <w:tab/>
+      </w:r>
+      <w:r>
+        <w:rPr>
+          <w:rFonts w:eastAsia="Times New Roman" w:cstheme="minorHAnsi"/>
+          <w:sz w:val="24"/>
+          <w:szCs w:val="24"/>
+        </w:rPr>
+        <w:tab/>
+        <w:t>: {</w:t>
+      </w:r>
+      <w:proofErr w:type="spellStart"/>
+      <w:proofErr w:type="gramStart"/>
+      <w:r>
+        <w:rPr>
+          <w:rFonts w:eastAsia="Times New Roman" w:cstheme="minorHAnsi"/>
+          <w:sz w:val="24"/>
+          <w:szCs w:val="24"/>
+        </w:rPr>
+        <w:t>form.tanggal</w:t>
+      </w:r>
+      <w:proofErr w:type="gramEnd"/>
+      <w:r>
+        <w:rPr>
+          <w:rFonts w:eastAsia="Times New Roman" w:cstheme="minorHAnsi"/>
+          <w:sz w:val="24"/>
+          <w:szCs w:val="24"/>
+        </w:rPr>
+        <w:t>_pindah</w:t>
+      </w:r>
+      <w:proofErr w:type="spellEnd"/>
+      <w:r>
+        <w:rPr>
+          <w:rFonts w:eastAsia="Times New Roman" w:cstheme="minorHAnsi"/>
+          <w:sz w:val="24"/>
+          <w:szCs w:val="24"/>
+        </w:rPr>
+        <w:t>}</w:t>
       </w:r>
     </w:p>
     <w:p/>
@@ -2484,16 +3620,62 @@
           <w:szCs w:val="24"/>
         </w:rPr>
         <w:tab/>
-        <w:t xml:space="preserve"> Di keluarkan di </w:t>
-      </w:r>
-      <w:r>
-        <w:rPr>
-          <w:rFonts w:ascii="Arial Narrow" w:hAnsi="Arial Narrow"/>
-          <w:sz w:val="24"/>
-          <w:szCs w:val="24"/>
-        </w:rPr>
-        <w:tab/>
-        <w:t xml:space="preserve">  : {vars.desa}</w:t>
+        <w:t xml:space="preserve"> Di </w:t>
+      </w:r>
+      <w:proofErr w:type="spellStart"/>
+      <w:r>
+        <w:rPr>
+          <w:rFonts w:ascii="Arial Narrow" w:hAnsi="Arial Narrow"/>
+          <w:sz w:val="24"/>
+          <w:szCs w:val="24"/>
+        </w:rPr>
+        <w:t>keluarkan</w:t>
+      </w:r>
+      <w:proofErr w:type="spellEnd"/>
+      <w:r>
+        <w:rPr>
+          <w:rFonts w:ascii="Arial Narrow" w:hAnsi="Arial Narrow"/>
+          <w:sz w:val="24"/>
+          <w:szCs w:val="24"/>
+        </w:rPr>
+        <w:t xml:space="preserve"> di </w:t>
+      </w:r>
+      <w:proofErr w:type="gramStart"/>
+      <w:r>
+        <w:rPr>
+          <w:rFonts w:ascii="Arial Narrow" w:hAnsi="Arial Narrow"/>
+          <w:sz w:val="24"/>
+          <w:szCs w:val="24"/>
+        </w:rPr>
+        <w:tab/>
+        <w:t xml:space="preserve">  :</w:t>
+      </w:r>
+      <w:proofErr w:type="gramEnd"/>
+      <w:r>
+        <w:rPr>
+          <w:rFonts w:ascii="Arial Narrow" w:hAnsi="Arial Narrow"/>
+          <w:sz w:val="24"/>
+          <w:szCs w:val="24"/>
+        </w:rPr>
+        <w:t xml:space="preserve"> {</w:t>
+      </w:r>
+      <w:proofErr w:type="spellStart"/>
+      <w:r>
+        <w:rPr>
+          <w:rFonts w:ascii="Arial Narrow" w:hAnsi="Arial Narrow"/>
+          <w:sz w:val="24"/>
+          <w:szCs w:val="24"/>
+        </w:rPr>
+        <w:t>vars.desa</w:t>
+      </w:r>
+      <w:proofErr w:type="spellEnd"/>
+      <w:r>
+        <w:rPr>
+          <w:rFonts w:ascii="Arial Narrow" w:hAnsi="Arial Narrow"/>
+          <w:sz w:val="24"/>
+          <w:szCs w:val="24"/>
+        </w:rPr>
+        <w:t>}</w:t>
       </w:r>
     </w:p>
     <w:p>
@@ -2531,6 +3713,7 @@
         </w:rPr>
         <w:tab/>
       </w:r>
+      <w:proofErr w:type="spellStart"/>
       <w:r>
         <w:rPr>
           <w:rFonts w:ascii="Arial Narrow" w:hAnsi="Arial Narrow"/>
@@ -2538,8 +3721,9 @@
           <w:szCs w:val="24"/>
           <w:u w:val="single"/>
         </w:rPr>
-        <w:t>Pada Tanggal</w:t>
-      </w:r>
+        <w:t>Pada</w:t>
+      </w:r>
+      <w:proofErr w:type="spellEnd"/>
       <w:r>
         <w:rPr>
           <w:rFonts w:ascii="Arial Narrow" w:hAnsi="Arial Narrow"/>
@@ -2547,8 +3731,59 @@
           <w:szCs w:val="24"/>
           <w:u w:val="single"/>
         </w:rPr>
-        <w:tab/>
-        <w:t xml:space="preserve">  : {vars.tanggal}</w:t>
+        <w:t xml:space="preserve"> </w:t>
+      </w:r>
+      <w:proofErr w:type="spellStart"/>
+      <w:r>
+        <w:rPr>
+          <w:rFonts w:ascii="Arial Narrow" w:hAnsi="Arial Narrow"/>
+          <w:sz w:val="24"/>
+          <w:szCs w:val="24"/>
+          <w:u w:val="single"/>
+        </w:rPr>
+        <w:t>Tanggal</w:t>
+      </w:r>
+      <w:proofErr w:type="spellEnd"/>
+      <w:proofErr w:type="gramStart"/>
+      <w:r>
+        <w:rPr>
+          <w:rFonts w:ascii="Arial Narrow" w:hAnsi="Arial Narrow"/>
+          <w:sz w:val="24"/>
+          <w:szCs w:val="24"/>
+          <w:u w:val="single"/>
+        </w:rPr>
+        <w:tab/>
+        <w:t xml:space="preserve">  :</w:t>
+      </w:r>
+      <w:proofErr w:type="gramEnd"/>
+      <w:r>
+        <w:rPr>
+          <w:rFonts w:ascii="Arial Narrow" w:hAnsi="Arial Narrow"/>
+          <w:sz w:val="24"/>
+          <w:szCs w:val="24"/>
+          <w:u w:val="single"/>
+        </w:rPr>
+        <w:t xml:space="preserve"> {</w:t>
+      </w:r>
+      <w:proofErr w:type="spellStart"/>
+      <w:r>
+        <w:rPr>
+          <w:rFonts w:ascii="Arial Narrow" w:hAnsi="Arial Narrow"/>
+          <w:sz w:val="24"/>
+          <w:szCs w:val="24"/>
+          <w:u w:val="single"/>
+        </w:rPr>
+        <w:t>vars.tanggal</w:t>
+      </w:r>
+      <w:proofErr w:type="spellEnd"/>
+      <w:r>
+        <w:rPr>
+          <w:rFonts w:ascii="Arial Narrow" w:hAnsi="Arial Narrow"/>
+          <w:sz w:val="24"/>
+          <w:szCs w:val="24"/>
+          <w:u w:val="single"/>
+        </w:rPr>
+        <w:t>}</w:t>
       </w:r>
     </w:p>
     <w:p>
@@ -2630,15 +3865,63 @@
           <w:sz w:val="24"/>
           <w:szCs w:val="24"/>
         </w:rPr>
-        <w:t>{vars.jabatan} Desa</w:t>
-      </w:r>
-      <w:r>
-        <w:rPr>
-          <w:rFonts w:ascii="Arial Narrow" w:hAnsi="Arial Narrow"/>
-          <w:sz w:val="24"/>
-          <w:szCs w:val="24"/>
-        </w:rPr>
-        <w:t xml:space="preserve"> {vars.desa}</w:t>
+        <w:t>{</w:t>
+      </w:r>
+      <w:proofErr w:type="spellStart"/>
+      <w:proofErr w:type="gramStart"/>
+      <w:r>
+        <w:rPr>
+          <w:rFonts w:ascii="Arial Narrow" w:hAnsi="Arial Narrow"/>
+          <w:sz w:val="24"/>
+          <w:szCs w:val="24"/>
+        </w:rPr>
+        <w:t>vars.jabatan</w:t>
+      </w:r>
+      <w:proofErr w:type="spellEnd"/>
+      <w:proofErr w:type="gramEnd"/>
+      <w:r>
+        <w:rPr>
+          <w:rFonts w:ascii="Arial Narrow" w:hAnsi="Arial Narrow"/>
+          <w:sz w:val="24"/>
+          <w:szCs w:val="24"/>
+        </w:rPr>
+        <w:t xml:space="preserve">} </w:t>
+      </w:r>
+      <w:proofErr w:type="spellStart"/>
+      <w:r>
+        <w:rPr>
+          <w:rFonts w:ascii="Arial Narrow" w:hAnsi="Arial Narrow"/>
+          <w:sz w:val="24"/>
+          <w:szCs w:val="24"/>
+        </w:rPr>
+        <w:t>Desa</w:t>
+      </w:r>
+      <w:proofErr w:type="spellEnd"/>
+      <w:r>
+        <w:rPr>
+          <w:rFonts w:ascii="Arial Narrow" w:hAnsi="Arial Narrow"/>
+          <w:sz w:val="24"/>
+          <w:szCs w:val="24"/>
+        </w:rPr>
+        <w:t xml:space="preserve"> {</w:t>
+      </w:r>
+      <w:proofErr w:type="spellStart"/>
+      <w:r>
+        <w:rPr>
+          <w:rFonts w:ascii="Arial Narrow" w:hAnsi="Arial Narrow"/>
+          <w:sz w:val="24"/>
+          <w:szCs w:val="24"/>
+        </w:rPr>
+        <w:t>vars.desa</w:t>
+      </w:r>
+      <w:proofErr w:type="spellEnd"/>
+      <w:r>
+        <w:rPr>
+          <w:rFonts w:ascii="Arial Narrow" w:hAnsi="Arial Narrow"/>
+          <w:sz w:val="24"/>
+          <w:szCs w:val="24"/>
+        </w:rPr>
+        <w:t>}</w:t>
       </w:r>
       <w:r>
         <w:rPr>
@@ -2857,7 +4140,31 @@
           <w:szCs w:val="24"/>
           <w:u w:val="thick"/>
         </w:rPr>
-        <w:t xml:space="preserve">{vars.nama} </w:t>
+        <w:t>{</w:t>
+      </w:r>
+      <w:proofErr w:type="spellStart"/>
+      <w:proofErr w:type="gramStart"/>
+      <w:r>
+        <w:rPr>
+          <w:rFonts w:ascii="Arial Narrow" w:hAnsi="Arial Narrow"/>
+          <w:b/>
+          <w:sz w:val="24"/>
+          <w:szCs w:val="24"/>
+          <w:u w:val="thick"/>
+        </w:rPr>
+        <w:t>vars.nama</w:t>
+      </w:r>
+      <w:proofErr w:type="spellEnd"/>
+      <w:proofErr w:type="gramEnd"/>
+      <w:r>
+        <w:rPr>
+          <w:rFonts w:ascii="Arial Narrow" w:hAnsi="Arial Narrow"/>
+          <w:b/>
+          <w:sz w:val="24"/>
+          <w:szCs w:val="24"/>
+          <w:u w:val="thick"/>
+        </w:rPr>
+        <w:t xml:space="preserve">} </w:t>
       </w:r>
     </w:p>
     <w:p>
@@ -2958,7 +4265,17 @@
           <w:sz w:val="24"/>
           <w:szCs w:val="24"/>
         </w:rPr>
-        <w:t xml:space="preserve"> Nip </w:t>
+        <w:t xml:space="preserve"> </w:t>
+      </w:r>
+      <w:proofErr w:type="gramStart"/>
+      <w:r>
+        <w:rPr>
+          <w:rFonts w:ascii="Arial Narrow" w:hAnsi="Arial Narrow"/>
+          <w:b/>
+          <w:sz w:val="24"/>
+          <w:szCs w:val="24"/>
+        </w:rPr>
+        <w:t xml:space="preserve">Nip </w:t>
       </w:r>
       <w:r>
         <w:rPr>
@@ -2968,7 +4285,40 @@
           <w:sz w:val="24"/>
           <w:szCs w:val="24"/>
         </w:rPr>
-        <w:t>: {vars.nip}</w:t>
+        <w:t>:</w:t>
+      </w:r>
+      <w:proofErr w:type="gramEnd"/>
+      <w:r>
+        <w:rPr>
+          <w:rFonts w:ascii="Arial Narrow" w:hAnsi="Arial Narrow"/>
+          <w:b/>
+          <w:color w:val="262626" w:themeColor="text1" w:themeTint="D9"/>
+          <w:sz w:val="24"/>
+          <w:szCs w:val="24"/>
+        </w:rPr>
+        <w:t xml:space="preserve"> {</w:t>
+      </w:r>
+      <w:proofErr w:type="spellStart"/>
+      <w:r>
+        <w:rPr>
+          <w:rFonts w:ascii="Arial Narrow" w:hAnsi="Arial Narrow"/>
+          <w:b/>
+          <w:color w:val="262626" w:themeColor="text1" w:themeTint="D9"/>
+          <w:sz w:val="24"/>
+          <w:szCs w:val="24"/>
+        </w:rPr>
+        <w:t>vars.nip</w:t>
+      </w:r>
+      <w:proofErr w:type="spellEnd"/>
+      <w:r>
+        <w:rPr>
+          <w:rFonts w:ascii="Arial Narrow" w:hAnsi="Arial Narrow"/>
+          <w:b/>
+          <w:color w:val="262626" w:themeColor="text1" w:themeTint="D9"/>
+          <w:sz w:val="24"/>
+          <w:szCs w:val="24"/>
+        </w:rPr>
+        <w:t>}</w:t>
       </w:r>
     </w:p>
     <w:p>
@@ -3004,8 +4354,8 @@
 </file>
 
 <file path=word/numbering.xml><?xml version="1.0" encoding="utf-8"?>
-<w:numbering xmlns:ve="http://schemas.openxmlformats.org/markup-compatibility/2006" xmlns:o="urn:schemas-microsoft-com:office:office" xmlns:r="http://schemas.openxmlformats.org/officeDocument/2006/relationships" xmlns:m="http://schemas.openxmlformats.org/officeDocument/2006/math" xmlns:v="urn:schemas-microsoft-com:vml" xmlns:wp="http://schemas.openxmlformats.org/drawingml/2006/wordprocessingDrawing" xmlns:w10="urn:schemas-microsoft-com:office:word" xmlns:w="http://schemas.openxmlformats.org/wordprocessingml/2006/main" xmlns:wne="http://schemas.microsoft.com/office/word/2006/wordml">
-  <w:abstractNum w:abstractNumId="0">
+<w:numbering xmlns:wpc="http://schemas.microsoft.com/office/word/2010/wordprocessingCanvas" xmlns:cx="http://schemas.microsoft.com/office/drawing/2014/chartex" xmlns:cx1="http://schemas.microsoft.com/office/drawing/2015/9/8/chartex" xmlns:cx2="http://schemas.microsoft.com/office/drawing/2015/10/21/chartex" xmlns:cx3="http://schemas.microsoft.com/office/drawing/2016/5/9/chartex" xmlns:cx4="http://schemas.microsoft.com/office/drawing/2016/5/10/chartex" xmlns:cx5="http://schemas.microsoft.com/office/drawing/2016/5/11/chartex" xmlns:cx6="http://schemas.microsoft.com/office/drawing/2016/5/12/chartex" xmlns:cx7="http://schemas.microsoft.com/office/drawing/2016/5/13/chartex" xmlns:cx8="http://schemas.microsoft.com/office/drawing/2016/5/14/chartex" xmlns:mc="http://schemas.openxmlformats.org/markup-compatibility/2006" xmlns:aink="http://schemas.microsoft.com/office/drawing/2016/ink" xmlns:am3d="http://schemas.microsoft.com/office/drawing/2017/model3d" xmlns:o="urn:schemas-microsoft-com:office:office" xmlns:r="http://schemas.openxmlformats.org/officeDocument/2006/relationships" xmlns:m="http://schemas.openxmlformats.org/officeDocument/2006/math" xmlns:v="urn:schemas-microsoft-com:vml" xmlns:wp14="http://schemas.microsoft.com/office/word/2010/wordprocessingDrawing" xmlns:wp="http://schemas.openxmlformats.org/drawingml/2006/wordprocessingDrawing" xmlns:w10="urn:schemas-microsoft-com:office:word" xmlns:w="http://schemas.openxmlformats.org/wordprocessingml/2006/main" xmlns:w14="http://schemas.microsoft.com/office/word/2010/wordml" xmlns:w15="http://schemas.microsoft.com/office/word/2012/wordml" xmlns:w16cid="http://schemas.microsoft.com/office/word/2016/wordml/cid" xmlns:w16se="http://schemas.microsoft.com/office/word/2015/wordml/symex" xmlns:wpg="http://schemas.microsoft.com/office/word/2010/wordprocessingGroup" xmlns:wpi="http://schemas.microsoft.com/office/word/2010/wordprocessingInk" xmlns:wne="http://schemas.microsoft.com/office/word/2006/wordml" xmlns:wps="http://schemas.microsoft.com/office/word/2010/wordprocessingShape" mc:Ignorable="w14 w15 w16se w16cid wp14">
+  <w:abstractNum w:abstractNumId="0" w15:restartNumberingAfterBreak="0">
     <w:nsid w:val="1E252DC4"/>
     <w:multiLevelType w:val="hybridMultilevel"/>
     <w:tmpl w:val="F0EC4968"/>
@@ -3101,7 +4451,7 @@
 </file>
 
 <file path=word/styles.xml><?xml version="1.0" encoding="utf-8"?>
-<w:styles xmlns:r="http://schemas.openxmlformats.org/officeDocument/2006/relationships" xmlns:w="http://schemas.openxmlformats.org/wordprocessingml/2006/main">
+<w:styles xmlns:mc="http://schemas.openxmlformats.org/markup-compatibility/2006" xmlns:r="http://schemas.openxmlformats.org/officeDocument/2006/relationships" xmlns:w="http://schemas.openxmlformats.org/wordprocessingml/2006/main" xmlns:w14="http://schemas.microsoft.com/office/word/2010/wordml" xmlns:w15="http://schemas.microsoft.com/office/word/2012/wordml" xmlns:w16cid="http://schemas.microsoft.com/office/word/2016/wordml/cid" xmlns:w16se="http://schemas.microsoft.com/office/word/2015/wordml/symex" mc:Ignorable="w14 w15 w16se w16cid">
   <w:docDefaults>
     <w:rPrDefault>
       <w:rPr>
@@ -3117,144 +4467,382 @@
       </w:pPr>
     </w:pPrDefault>
   </w:docDefaults>
-  <w:latentStyles w:defLockedState="0" w:defUIPriority="99" w:defSemiHidden="1" w:defUnhideWhenUsed="1" w:defQFormat="0" w:count="267">
-    <w:lsdException w:name="Normal" w:semiHidden="0" w:uiPriority="0" w:unhideWhenUsed="0" w:qFormat="1"/>
-    <w:lsdException w:name="heading 1" w:semiHidden="0" w:uiPriority="9" w:unhideWhenUsed="0" w:qFormat="1"/>
-    <w:lsdException w:name="heading 2" w:uiPriority="9" w:qFormat="1"/>
-    <w:lsdException w:name="heading 3" w:uiPriority="9" w:qFormat="1"/>
-    <w:lsdException w:name="heading 4" w:uiPriority="9" w:qFormat="1"/>
-    <w:lsdException w:name="heading 5" w:uiPriority="9" w:qFormat="1"/>
-    <w:lsdException w:name="heading 6" w:uiPriority="9" w:qFormat="1"/>
-    <w:lsdException w:name="heading 7" w:uiPriority="9" w:qFormat="1"/>
-    <w:lsdException w:name="heading 8" w:uiPriority="9" w:qFormat="1"/>
-    <w:lsdException w:name="heading 9" w:uiPriority="9" w:qFormat="1"/>
-    <w:lsdException w:name="toc 1" w:uiPriority="39"/>
-    <w:lsdException w:name="toc 2" w:uiPriority="39"/>
-    <w:lsdException w:name="toc 3" w:uiPriority="39"/>
-    <w:lsdException w:name="toc 4" w:uiPriority="39"/>
-    <w:lsdException w:name="toc 5" w:uiPriority="39"/>
-    <w:lsdException w:name="toc 6" w:uiPriority="39"/>
-    <w:lsdException w:name="toc 7" w:uiPriority="39"/>
-    <w:lsdException w:name="toc 8" w:uiPriority="39"/>
-    <w:lsdException w:name="toc 9" w:uiPriority="39"/>
-    <w:lsdException w:name="caption" w:uiPriority="35" w:qFormat="1"/>
-    <w:lsdException w:name="Title" w:semiHidden="0" w:uiPriority="10" w:unhideWhenUsed="0" w:qFormat="1"/>
-    <w:lsdException w:name="Default Paragraph Font" w:uiPriority="1"/>
-    <w:lsdException w:name="Subtitle" w:semiHidden="0" w:uiPriority="11" w:unhideWhenUsed="0" w:qFormat="1"/>
-    <w:lsdException w:name="Strong" w:semiHidden="0" w:uiPriority="22" w:unhideWhenUsed="0" w:qFormat="1"/>
-    <w:lsdException w:name="Emphasis" w:semiHidden="0" w:uiPriority="20" w:unhideWhenUsed="0" w:qFormat="1"/>
-    <w:lsdException w:name="Table Grid" w:semiHidden="0" w:uiPriority="39" w:unhideWhenUsed="0"/>
-    <w:lsdException w:name="Placeholder Text" w:unhideWhenUsed="0"/>
-    <w:lsdException w:name="No Spacing" w:semiHidden="0" w:uiPriority="1" w:unhideWhenUsed="0" w:qFormat="1"/>
-    <w:lsdException w:name="Light Shading" w:semiHidden="0" w:uiPriority="60" w:unhideWhenUsed="0"/>
-    <w:lsdException w:name="Light List" w:semiHidden="0" w:uiPriority="61" w:unhideWhenUsed="0"/>
-    <w:lsdException w:name="Light Grid" w:semiHidden="0" w:uiPriority="62" w:unhideWhenUsed="0"/>
-    <w:lsdException w:name="Medium Shading 1" w:semiHidden="0" w:uiPriority="63" w:unhideWhenUsed="0"/>
-    <w:lsdException w:name="Medium Shading 2" w:semiHidden="0" w:uiPriority="64" w:unhideWhenUsed="0"/>
-    <w:lsdException w:name="Medium List 1" w:semiHidden="0" w:uiPriority="65" w:unhideWhenUsed="0"/>
-    <w:lsdException w:name="Medium List 2" w:semiHidden="0" w:uiPriority="66" w:unhideWhenUsed="0"/>
-    <w:lsdException w:name="Medium Grid 1" w:semiHidden="0" w:uiPriority="67" w:unhideWhenUsed="0"/>
-    <w:lsdException w:name="Medium Grid 2" w:semiHidden="0" w:uiPriority="68" w:unhideWhenUsed="0"/>
-    <w:lsdException w:name="Medium Grid 3" w:semiHidden="0" w:uiPriority="69" w:unhideWhenUsed="0"/>
-    <w:lsdException w:name="Dark List" w:semiHidden="0" w:uiPriority="70" w:unhideWhenUsed="0"/>
-    <w:lsdException w:name="Colorful Shading" w:semiHidden="0" w:uiPriority="71" w:unhideWhenUsed="0"/>
-    <w:lsdException w:name="Colorful List" w:semiHidden="0" w:uiPriority="72" w:unhideWhenUsed="0"/>
-    <w:lsdException w:name="Colorful Grid" w:semiHidden="0" w:uiPriority="73" w:unhideWhenUsed="0"/>
-    <w:lsdException w:name="Light Shading Accent 1" w:semiHidden="0" w:uiPriority="60" w:unhideWhenUsed="0"/>
-    <w:lsdException w:name="Light List Accent 1" w:semiHidden="0" w:uiPriority="61" w:unhideWhenUsed="0"/>
-    <w:lsdException w:name="Light Grid Accent 1" w:semiHidden="0" w:uiPriority="62" w:unhideWhenUsed="0"/>
-    <w:lsdException w:name="Medium Shading 1 Accent 1" w:semiHidden="0" w:uiPriority="63" w:unhideWhenUsed="0"/>
-    <w:lsdException w:name="Medium Shading 2 Accent 1" w:semiHidden="0" w:uiPriority="64" w:unhideWhenUsed="0"/>
-    <w:lsdException w:name="Medium List 1 Accent 1" w:semiHidden="0" w:uiPriority="65" w:unhideWhenUsed="0"/>
-    <w:lsdException w:name="Revision" w:unhideWhenUsed="0"/>
-    <w:lsdException w:name="List Paragraph" w:semiHidden="0" w:uiPriority="34" w:unhideWhenUsed="0" w:qFormat="1"/>
-    <w:lsdException w:name="Quote" w:semiHidden="0" w:uiPriority="29" w:unhideWhenUsed="0" w:qFormat="1"/>
-    <w:lsdException w:name="Intense Quote" w:semiHidden="0" w:uiPriority="30" w:unhideWhenUsed="0" w:qFormat="1"/>
-    <w:lsdException w:name="Medium List 2 Accent 1" w:semiHidden="0" w:uiPriority="66" w:unhideWhenUsed="0"/>
-    <w:lsdException w:name="Medium Grid 1 Accent 1" w:semiHidden="0" w:uiPriority="67" w:unhideWhenUsed="0"/>
-    <w:lsdException w:name="Medium Grid 2 Accent 1" w:semiHidden="0" w:uiPriority="68" w:unhideWhenUsed="0"/>
-    <w:lsdException w:name="Medium Grid 3 Accent 1" w:semiHidden="0" w:uiPriority="69" w:unhideWhenUsed="0"/>
-    <w:lsdException w:name="Dark List Accent 1" w:semiHidden="0" w:uiPriority="70" w:unhideWhenUsed="0"/>
-    <w:lsdException w:name="Colorful Shading Accent 1" w:semiHidden="0" w:uiPriority="71" w:unhideWhenUsed="0"/>
-    <w:lsdException w:name="Colorful List Accent 1" w:semiHidden="0" w:uiPriority="72" w:unhideWhenUsed="0"/>
-    <w:lsdException w:name="Colorful Grid Accent 1" w:semiHidden="0" w:uiPriority="73" w:unhideWhenUsed="0"/>
-    <w:lsdException w:name="Light Shading Accent 2" w:semiHidden="0" w:uiPriority="60" w:unhideWhenUsed="0"/>
-    <w:lsdException w:name="Light List Accent 2" w:semiHidden="0" w:uiPriority="61" w:unhideWhenUsed="0"/>
-    <w:lsdException w:name="Light Grid Accent 2" w:semiHidden="0" w:uiPriority="62" w:unhideWhenUsed="0"/>
-    <w:lsdException w:name="Medium Shading 1 Accent 2" w:semiHidden="0" w:uiPriority="63" w:unhideWhenUsed="0"/>
-    <w:lsdException w:name="Medium Shading 2 Accent 2" w:semiHidden="0" w:uiPriority="64" w:unhideWhenUsed="0"/>
-    <w:lsdException w:name="Medium List 1 Accent 2" w:semiHidden="0" w:uiPriority="65" w:unhideWhenUsed="0"/>
-    <w:lsdException w:name="Medium List 2 Accent 2" w:semiHidden="0" w:uiPriority="66" w:unhideWhenUsed="0"/>
-    <w:lsdException w:name="Medium Grid 1 Accent 2" w:semiHidden="0" w:uiPriority="67" w:unhideWhenUsed="0"/>
-    <w:lsdException w:name="Medium Grid 2 Accent 2" w:semiHidden="0" w:uiPriority="68" w:unhideWhenUsed="0"/>
-    <w:lsdException w:name="Medium Grid 3 Accent 2" w:semiHidden="0" w:uiPriority="69" w:unhideWhenUsed="0"/>
-    <w:lsdException w:name="Dark List Accent 2" w:semiHidden="0" w:uiPriority="70" w:unhideWhenUsed="0"/>
-    <w:lsdException w:name="Colorful Shading Accent 2" w:semiHidden="0" w:uiPriority="71" w:unhideWhenUsed="0"/>
-    <w:lsdException w:name="Colorful List Accent 2" w:semiHidden="0" w:uiPriority="72" w:unhideWhenUsed="0"/>
-    <w:lsdException w:name="Colorful Grid Accent 2" w:semiHidden="0" w:uiPriority="73" w:unhideWhenUsed="0"/>
-    <w:lsdException w:name="Light Shading Accent 3" w:semiHidden="0" w:uiPriority="60" w:unhideWhenUsed="0"/>
-    <w:lsdException w:name="Light List Accent 3" w:semiHidden="0" w:uiPriority="61" w:unhideWhenUsed="0"/>
-    <w:lsdException w:name="Light Grid Accent 3" w:semiHidden="0" w:uiPriority="62" w:unhideWhenUsed="0"/>
-    <w:lsdException w:name="Medium Shading 1 Accent 3" w:semiHidden="0" w:uiPriority="63" w:unhideWhenUsed="0"/>
-    <w:lsdException w:name="Medium Shading 2 Accent 3" w:semiHidden="0" w:uiPriority="64" w:unhideWhenUsed="0"/>
-    <w:lsdException w:name="Medium List 1 Accent 3" w:semiHidden="0" w:uiPriority="65" w:unhideWhenUsed="0"/>
-    <w:lsdException w:name="Medium List 2 Accent 3" w:semiHidden="0" w:uiPriority="66" w:unhideWhenUsed="0"/>
-    <w:lsdException w:name="Medium Grid 1 Accent 3" w:semiHidden="0" w:uiPriority="67" w:unhideWhenUsed="0"/>
-    <w:lsdException w:name="Medium Grid 2 Accent 3" w:semiHidden="0" w:uiPriority="68" w:unhideWhenUsed="0"/>
-    <w:lsdException w:name="Medium Grid 3 Accent 3" w:semiHidden="0" w:uiPriority="69" w:unhideWhenUsed="0"/>
-    <w:lsdException w:name="Dark List Accent 3" w:semiHidden="0" w:uiPriority="70" w:unhideWhenUsed="0"/>
-    <w:lsdException w:name="Colorful Shading Accent 3" w:semiHidden="0" w:uiPriority="71" w:unhideWhenUsed="0"/>
-    <w:lsdException w:name="Colorful List Accent 3" w:semiHidden="0" w:uiPriority="72" w:unhideWhenUsed="0"/>
-    <w:lsdException w:name="Colorful Grid Accent 3" w:semiHidden="0" w:uiPriority="73" w:unhideWhenUsed="0"/>
-    <w:lsdException w:name="Light Shading Accent 4" w:semiHidden="0" w:uiPriority="60" w:unhideWhenUsed="0"/>
-    <w:lsdException w:name="Light List Accent 4" w:semiHidden="0" w:uiPriority="61" w:unhideWhenUsed="0"/>
-    <w:lsdException w:name="Light Grid Accent 4" w:semiHidden="0" w:uiPriority="62" w:unhideWhenUsed="0"/>
-    <w:lsdException w:name="Medium Shading 1 Accent 4" w:semiHidden="0" w:uiPriority="63" w:unhideWhenUsed="0"/>
-    <w:lsdException w:name="Medium Shading 2 Accent 4" w:semiHidden="0" w:uiPriority="64" w:unhideWhenUsed="0"/>
-    <w:lsdException w:name="Medium List 1 Accent 4" w:semiHidden="0" w:uiPriority="65" w:unhideWhenUsed="0"/>
-    <w:lsdException w:name="Medium List 2 Accent 4" w:semiHidden="0" w:uiPriority="66" w:unhideWhenUsed="0"/>
-    <w:lsdException w:name="Medium Grid 1 Accent 4" w:semiHidden="0" w:uiPriority="67" w:unhideWhenUsed="0"/>
-    <w:lsdException w:name="Medium Grid 2 Accent 4" w:semiHidden="0" w:uiPriority="68" w:unhideWhenUsed="0"/>
-    <w:lsdException w:name="Medium Grid 3 Accent 4" w:semiHidden="0" w:uiPriority="69" w:unhideWhenUsed="0"/>
-    <w:lsdException w:name="Dark List Accent 4" w:semiHidden="0" w:uiPriority="70" w:unhideWhenUsed="0"/>
-    <w:lsdException w:name="Colorful Shading Accent 4" w:semiHidden="0" w:uiPriority="71" w:unhideWhenUsed="0"/>
-    <w:lsdException w:name="Colorful List Accent 4" w:semiHidden="0" w:uiPriority="72" w:unhideWhenUsed="0"/>
-    <w:lsdException w:name="Colorful Grid Accent 4" w:semiHidden="0" w:uiPriority="73" w:unhideWhenUsed="0"/>
-    <w:lsdException w:name="Light Shading Accent 5" w:semiHidden="0" w:uiPriority="60" w:unhideWhenUsed="0"/>
-    <w:lsdException w:name="Light List Accent 5" w:semiHidden="0" w:uiPriority="61" w:unhideWhenUsed="0"/>
-    <w:lsdException w:name="Light Grid Accent 5" w:semiHidden="0" w:uiPriority="62" w:unhideWhenUsed="0"/>
-    <w:lsdException w:name="Medium Shading 1 Accent 5" w:semiHidden="0" w:uiPriority="63" w:unhideWhenUsed="0"/>
-    <w:lsdException w:name="Medium Shading 2 Accent 5" w:semiHidden="0" w:uiPriority="64" w:unhideWhenUsed="0"/>
-    <w:lsdException w:name="Medium List 1 Accent 5" w:semiHidden="0" w:uiPriority="65" w:unhideWhenUsed="0"/>
-    <w:lsdException w:name="Medium List 2 Accent 5" w:semiHidden="0" w:uiPriority="66" w:unhideWhenUsed="0"/>
-    <w:lsdException w:name="Medium Grid 1 Accent 5" w:semiHidden="0" w:uiPriority="67" w:unhideWhenUsed="0"/>
-    <w:lsdException w:name="Medium Grid 2 Accent 5" w:semiHidden="0" w:uiPriority="68" w:unhideWhenUsed="0"/>
-    <w:lsdException w:name="Medium Grid 3 Accent 5" w:semiHidden="0" w:uiPriority="69" w:unhideWhenUsed="0"/>
-    <w:lsdException w:name="Dark List Accent 5" w:semiHidden="0" w:uiPriority="70" w:unhideWhenUsed="0"/>
-    <w:lsdException w:name="Colorful Shading Accent 5" w:semiHidden="0" w:uiPriority="71" w:unhideWhenUsed="0"/>
-    <w:lsdException w:name="Colorful List Accent 5" w:semiHidden="0" w:uiPriority="72" w:unhideWhenUsed="0"/>
-    <w:lsdException w:name="Colorful Grid Accent 5" w:semiHidden="0" w:uiPriority="73" w:unhideWhenUsed="0"/>
-    <w:lsdException w:name="Light Shading Accent 6" w:semiHidden="0" w:uiPriority="60" w:unhideWhenUsed="0"/>
-    <w:lsdException w:name="Light List Accent 6" w:semiHidden="0" w:uiPriority="61" w:unhideWhenUsed="0"/>
-    <w:lsdException w:name="Light Grid Accent 6" w:semiHidden="0" w:uiPriority="62" w:unhideWhenUsed="0"/>
-    <w:lsdException w:name="Medium Shading 1 Accent 6" w:semiHidden="0" w:uiPriority="63" w:unhideWhenUsed="0"/>
-    <w:lsdException w:name="Medium Shading 2 Accent 6" w:semiHidden="0" w:uiPriority="64" w:unhideWhenUsed="0"/>
-    <w:lsdException w:name="Medium List 1 Accent 6" w:semiHidden="0" w:uiPriority="65" w:unhideWhenUsed="0"/>
-    <w:lsdException w:name="Medium List 2 Accent 6" w:semiHidden="0" w:uiPriority="66" w:unhideWhenUsed="0"/>
-    <w:lsdException w:name="Medium Grid 1 Accent 6" w:semiHidden="0" w:uiPriority="67" w:unhideWhenUsed="0"/>
-    <w:lsdException w:name="Medium Grid 2 Accent 6" w:semiHidden="0" w:uiPriority="68" w:unhideWhenUsed="0"/>
-    <w:lsdException w:name="Medium Grid 3 Accent 6" w:semiHidden="0" w:uiPriority="69" w:unhideWhenUsed="0"/>
-    <w:lsdException w:name="Dark List Accent 6" w:semiHidden="0" w:uiPriority="70" w:unhideWhenUsed="0"/>
-    <w:lsdException w:name="Colorful Shading Accent 6" w:semiHidden="0" w:uiPriority="71" w:unhideWhenUsed="0"/>
-    <w:lsdException w:name="Colorful List Accent 6" w:semiHidden="0" w:uiPriority="72" w:unhideWhenUsed="0"/>
-    <w:lsdException w:name="Colorful Grid Accent 6" w:semiHidden="0" w:uiPriority="73" w:unhideWhenUsed="0"/>
-    <w:lsdException w:name="Subtle Emphasis" w:semiHidden="0" w:uiPriority="19" w:unhideWhenUsed="0" w:qFormat="1"/>
-    <w:lsdException w:name="Intense Emphasis" w:semiHidden="0" w:uiPriority="21" w:unhideWhenUsed="0" w:qFormat="1"/>
-    <w:lsdException w:name="Subtle Reference" w:semiHidden="0" w:uiPriority="31" w:unhideWhenUsed="0" w:qFormat="1"/>
-    <w:lsdException w:name="Intense Reference" w:semiHidden="0" w:uiPriority="32" w:unhideWhenUsed="0" w:qFormat="1"/>
-    <w:lsdException w:name="Book Title" w:semiHidden="0" w:uiPriority="33" w:unhideWhenUsed="0" w:qFormat="1"/>
-    <w:lsdException w:name="Bibliography" w:uiPriority="37"/>
-    <w:lsdException w:name="TOC Heading" w:uiPriority="39" w:qFormat="1"/>
+  <w:latentStyles w:defLockedState="0" w:defUIPriority="99" w:defSemiHidden="0" w:defUnhideWhenUsed="0" w:defQFormat="0" w:count="375">
+    <w:lsdException w:name="Normal" w:uiPriority="0" w:qFormat="1"/>
+    <w:lsdException w:name="heading 1" w:uiPriority="9" w:qFormat="1"/>
+    <w:lsdException w:name="heading 2" w:semiHidden="1" w:uiPriority="9" w:unhideWhenUsed="1" w:qFormat="1"/>
+    <w:lsdException w:name="heading 3" w:semiHidden="1" w:uiPriority="9" w:unhideWhenUsed="1" w:qFormat="1"/>
+    <w:lsdException w:name="heading 4" w:semiHidden="1" w:uiPriority="9" w:unhideWhenUsed="1" w:qFormat="1"/>
+    <w:lsdException w:name="heading 5" w:semiHidden="1" w:uiPriority="9" w:unhideWhenUsed="1" w:qFormat="1"/>
+    <w:lsdException w:name="heading 6" w:semiHidden="1" w:uiPriority="9" w:unhideWhenUsed="1" w:qFormat="1"/>
+    <w:lsdException w:name="heading 7" w:semiHidden="1" w:uiPriority="9" w:unhideWhenUsed="1" w:qFormat="1"/>
+    <w:lsdException w:name="heading 8" w:semiHidden="1" w:uiPriority="9" w:unhideWhenUsed="1" w:qFormat="1"/>
+    <w:lsdException w:name="heading 9" w:semiHidden="1" w:uiPriority="9" w:unhideWhenUsed="1" w:qFormat="1"/>
+    <w:lsdException w:name="index 1" w:semiHidden="1" w:unhideWhenUsed="1"/>
+    <w:lsdException w:name="index 2" w:semiHidden="1" w:unhideWhenUsed="1"/>
+    <w:lsdException w:name="index 3" w:semiHidden="1" w:unhideWhenUsed="1"/>
+    <w:lsdException w:name="index 4" w:semiHidden="1" w:unhideWhenUsed="1"/>
+    <w:lsdException w:name="index 5" w:semiHidden="1" w:unhideWhenUsed="1"/>
+    <w:lsdException w:name="index 6" w:semiHidden="1" w:unhideWhenUsed="1"/>
+    <w:lsdException w:name="index 7" w:semiHidden="1" w:unhideWhenUsed="1"/>
+    <w:lsdException w:name="index 8" w:semiHidden="1" w:unhideWhenUsed="1"/>
+    <w:lsdException w:name="index 9" w:semiHidden="1" w:unhideWhenUsed="1"/>
+    <w:lsdException w:name="toc 1" w:semiHidden="1" w:uiPriority="39" w:unhideWhenUsed="1"/>
+    <w:lsdException w:name="toc 2" w:semiHidden="1" w:uiPriority="39" w:unhideWhenUsed="1"/>
+    <w:lsdException w:name="toc 3" w:semiHidden="1" w:uiPriority="39" w:unhideWhenUsed="1"/>
+    <w:lsdException w:name="toc 4" w:semiHidden="1" w:uiPriority="39" w:unhideWhenUsed="1"/>
+    <w:lsdException w:name="toc 5" w:semiHidden="1" w:uiPriority="39" w:unhideWhenUsed="1"/>
+    <w:lsdException w:name="toc 6" w:semiHidden="1" w:uiPriority="39" w:unhideWhenUsed="1"/>
+    <w:lsdException w:name="toc 7" w:semiHidden="1" w:uiPriority="39" w:unhideWhenUsed="1"/>
+    <w:lsdException w:name="toc 8" w:semiHidden="1" w:uiPriority="39" w:unhideWhenUsed="1"/>
+    <w:lsdException w:name="toc 9" w:semiHidden="1" w:uiPriority="39" w:unhideWhenUsed="1"/>
+    <w:lsdException w:name="Normal Indent" w:semiHidden="1" w:unhideWhenUsed="1"/>
+    <w:lsdException w:name="footnote text" w:semiHidden="1" w:unhideWhenUsed="1"/>
+    <w:lsdException w:name="annotation text" w:semiHidden="1" w:unhideWhenUsed="1"/>
+    <w:lsdException w:name="header" w:semiHidden="1" w:unhideWhenUsed="1"/>
+    <w:lsdException w:name="footer" w:semiHidden="1" w:unhideWhenUsed="1"/>
+    <w:lsdException w:name="index heading" w:semiHidden="1" w:unhideWhenUsed="1"/>
+    <w:lsdException w:name="caption" w:semiHidden="1" w:uiPriority="35" w:unhideWhenUsed="1" w:qFormat="1"/>
+    <w:lsdException w:name="table of figures" w:semiHidden="1" w:unhideWhenUsed="1"/>
+    <w:lsdException w:name="envelope address" w:semiHidden="1" w:unhideWhenUsed="1"/>
+    <w:lsdException w:name="envelope return" w:semiHidden="1" w:unhideWhenUsed="1"/>
+    <w:lsdException w:name="footnote reference" w:semiHidden="1" w:unhideWhenUsed="1"/>
+    <w:lsdException w:name="annotation reference" w:semiHidden="1" w:unhideWhenUsed="1"/>
+    <w:lsdException w:name="line number" w:semiHidden="1" w:unhideWhenUsed="1"/>
+    <w:lsdException w:name="page number" w:semiHidden="1" w:unhideWhenUsed="1"/>
+    <w:lsdException w:name="endnote reference" w:semiHidden="1" w:unhideWhenUsed="1"/>
+    <w:lsdException w:name="endnote text" w:semiHidden="1" w:unhideWhenUsed="1"/>
+    <w:lsdException w:name="table of authorities" w:semiHidden="1" w:unhideWhenUsed="1"/>
+    <w:lsdException w:name="macro" w:semiHidden="1" w:unhideWhenUsed="1"/>
+    <w:lsdException w:name="toa heading" w:semiHidden="1" w:unhideWhenUsed="1"/>
+    <w:lsdException w:name="List" w:semiHidden="1" w:unhideWhenUsed="1"/>
+    <w:lsdException w:name="List Bullet" w:semiHidden="1" w:unhideWhenUsed="1"/>
+    <w:lsdException w:name="List Number" w:semiHidden="1" w:unhideWhenUsed="1"/>
+    <w:lsdException w:name="List 2" w:semiHidden="1" w:unhideWhenUsed="1"/>
+    <w:lsdException w:name="List 3" w:semiHidden="1" w:unhideWhenUsed="1"/>
+    <w:lsdException w:name="List 4" w:semiHidden="1" w:unhideWhenUsed="1"/>
+    <w:lsdException w:name="List 5" w:semiHidden="1" w:unhideWhenUsed="1"/>
+    <w:lsdException w:name="List Bullet 2" w:semiHidden="1" w:unhideWhenUsed="1"/>
+    <w:lsdException w:name="List Bullet 3" w:semiHidden="1" w:unhideWhenUsed="1"/>
+    <w:lsdException w:name="List Bullet 4" w:semiHidden="1" w:unhideWhenUsed="1"/>
+    <w:lsdException w:name="List Bullet 5" w:semiHidden="1" w:unhideWhenUsed="1"/>
+    <w:lsdException w:name="List Number 2" w:semiHidden="1" w:unhideWhenUsed="1"/>
+    <w:lsdException w:name="List Number 3" w:semiHidden="1" w:unhideWhenUsed="1"/>
+    <w:lsdException w:name="List Number 4" w:semiHidden="1" w:unhideWhenUsed="1"/>
+    <w:lsdException w:name="List Number 5" w:semiHidden="1" w:unhideWhenUsed="1"/>
+    <w:lsdException w:name="Title" w:uiPriority="10" w:qFormat="1"/>
+    <w:lsdException w:name="Closing" w:semiHidden="1" w:unhideWhenUsed="1"/>
+    <w:lsdException w:name="Signature" w:semiHidden="1" w:unhideWhenUsed="1"/>
+    <w:lsdException w:name="Default Paragraph Font" w:semiHidden="1" w:uiPriority="1" w:unhideWhenUsed="1"/>
+    <w:lsdException w:name="Body Text" w:semiHidden="1" w:unhideWhenUsed="1"/>
+    <w:lsdException w:name="Body Text Indent" w:semiHidden="1" w:unhideWhenUsed="1"/>
+    <w:lsdException w:name="List Continue" w:semiHidden="1" w:unhideWhenUsed="1"/>
+    <w:lsdException w:name="List Continue 2" w:semiHidden="1" w:unhideWhenUsed="1"/>
+    <w:lsdException w:name="List Continue 3" w:semiHidden="1" w:unhideWhenUsed="1"/>
+    <w:lsdException w:name="List Continue 4" w:semiHidden="1" w:unhideWhenUsed="1"/>
+    <w:lsdException w:name="List Continue 5" w:semiHidden="1" w:unhideWhenUsed="1"/>
+    <w:lsdException w:name="Message Header" w:semiHidden="1" w:unhideWhenUsed="1"/>
+    <w:lsdException w:name="Subtitle" w:uiPriority="11" w:qFormat="1"/>
+    <w:lsdException w:name="Salutation" w:semiHidden="1" w:unhideWhenUsed="1"/>
+    <w:lsdException w:name="Date" w:semiHidden="1" w:unhideWhenUsed="1"/>
+    <w:lsdException w:name="Body Text First Indent" w:semiHidden="1" w:unhideWhenUsed="1"/>
+    <w:lsdException w:name="Body Text First Indent 2" w:semiHidden="1" w:unhideWhenUsed="1"/>
+    <w:lsdException w:name="Note Heading" w:semiHidden="1" w:unhideWhenUsed="1"/>
+    <w:lsdException w:name="Body Text 2" w:semiHidden="1" w:unhideWhenUsed="1"/>
+    <w:lsdException w:name="Body Text 3" w:semiHidden="1" w:unhideWhenUsed="1"/>
+    <w:lsdException w:name="Body Text Indent 2" w:semiHidden="1" w:unhideWhenUsed="1"/>
+    <w:lsdException w:name="Body Text Indent 3" w:semiHidden="1" w:unhideWhenUsed="1"/>
+    <w:lsdException w:name="Block Text" w:semiHidden="1" w:unhideWhenUsed="1"/>
+    <w:lsdException w:name="Hyperlink" w:semiHidden="1" w:unhideWhenUsed="1"/>
+    <w:lsdException w:name="FollowedHyperlink" w:semiHidden="1" w:unhideWhenUsed="1"/>
+    <w:lsdException w:name="Strong" w:uiPriority="22" w:qFormat="1"/>
+    <w:lsdException w:name="Emphasis" w:uiPriority="20" w:qFormat="1"/>
+    <w:lsdException w:name="Document Map" w:semiHidden="1" w:unhideWhenUsed="1"/>
+    <w:lsdException w:name="Plain Text" w:semiHidden="1" w:unhideWhenUsed="1"/>
+    <w:lsdException w:name="E-mail Signature" w:semiHidden="1" w:unhideWhenUsed="1"/>
+    <w:lsdException w:name="HTML Top of Form" w:semiHidden="1" w:unhideWhenUsed="1"/>
+    <w:lsdException w:name="HTML Bottom of Form" w:semiHidden="1" w:unhideWhenUsed="1"/>
+    <w:lsdException w:name="Normal (Web)" w:semiHidden="1" w:unhideWhenUsed="1"/>
+    <w:lsdException w:name="HTML Acronym" w:semiHidden="1" w:unhideWhenUsed="1"/>
+    <w:lsdException w:name="HTML Address" w:semiHidden="1" w:unhideWhenUsed="1"/>
+    <w:lsdException w:name="HTML Cite" w:semiHidden="1" w:unhideWhenUsed="1"/>
+    <w:lsdException w:name="HTML Code" w:semiHidden="1" w:unhideWhenUsed="1"/>
+    <w:lsdException w:name="HTML Definition" w:semiHidden="1" w:unhideWhenUsed="1"/>
+    <w:lsdException w:name="HTML Keyboard" w:semiHidden="1" w:unhideWhenUsed="1"/>
+    <w:lsdException w:name="HTML Preformatted" w:semiHidden="1" w:unhideWhenUsed="1"/>
+    <w:lsdException w:name="HTML Sample" w:semiHidden="1" w:unhideWhenUsed="1"/>
+    <w:lsdException w:name="HTML Typewriter" w:semiHidden="1" w:unhideWhenUsed="1"/>
+    <w:lsdException w:name="HTML Variable" w:semiHidden="1" w:unhideWhenUsed="1"/>
+    <w:lsdException w:name="Normal Table" w:semiHidden="1" w:unhideWhenUsed="1"/>
+    <w:lsdException w:name="annotation subject" w:semiHidden="1" w:unhideWhenUsed="1"/>
+    <w:lsdException w:name="No List" w:semiHidden="1" w:unhideWhenUsed="1"/>
+    <w:lsdException w:name="Outline List 1" w:semiHidden="1" w:unhideWhenUsed="1"/>
+    <w:lsdException w:name="Outline List 2" w:semiHidden="1" w:unhideWhenUsed="1"/>
+    <w:lsdException w:name="Outline List 3" w:semiHidden="1" w:unhideWhenUsed="1"/>
+    <w:lsdException w:name="Table Simple 1" w:semiHidden="1" w:unhideWhenUsed="1"/>
+    <w:lsdException w:name="Table Simple 2" w:semiHidden="1" w:unhideWhenUsed="1"/>
+    <w:lsdException w:name="Table Simple 3" w:semiHidden="1" w:unhideWhenUsed="1"/>
+    <w:lsdException w:name="Table Classic 1" w:semiHidden="1" w:unhideWhenUsed="1"/>
+    <w:lsdException w:name="Table Classic 2" w:semiHidden="1" w:unhideWhenUsed="1"/>
+    <w:lsdException w:name="Table Classic 3" w:semiHidden="1" w:unhideWhenUsed="1"/>
+    <w:lsdException w:name="Table Classic 4" w:semiHidden="1" w:unhideWhenUsed="1"/>
+    <w:lsdException w:name="Table Colorful 1" w:semiHidden="1" w:unhideWhenUsed="1"/>
+    <w:lsdException w:name="Table Colorful 2" w:semiHidden="1" w:unhideWhenUsed="1"/>
+    <w:lsdException w:name="Table Colorful 3" w:semiHidden="1" w:unhideWhenUsed="1"/>
+    <w:lsdException w:name="Table Columns 1" w:semiHidden="1" w:unhideWhenUsed="1"/>
+    <w:lsdException w:name="Table Columns 2" w:semiHidden="1" w:unhideWhenUsed="1"/>
+    <w:lsdException w:name="Table Columns 3" w:semiHidden="1" w:unhideWhenUsed="1"/>
+    <w:lsdException w:name="Table Columns 4" w:semiHidden="1" w:unhideWhenUsed="1"/>
+    <w:lsdException w:name="Table Columns 5" w:semiHidden="1" w:unhideWhenUsed="1"/>
+    <w:lsdException w:name="Table Grid 1" w:semiHidden="1" w:unhideWhenUsed="1"/>
+    <w:lsdException w:name="Table Grid 2" w:semiHidden="1" w:unhideWhenUsed="1"/>
+    <w:lsdException w:name="Table Grid 3" w:semiHidden="1" w:unhideWhenUsed="1"/>
+    <w:lsdException w:name="Table Grid 4" w:semiHidden="1" w:unhideWhenUsed="1"/>
+    <w:lsdException w:name="Table Grid 5" w:semiHidden="1" w:unhideWhenUsed="1"/>
+    <w:lsdException w:name="Table Grid 6" w:semiHidden="1" w:unhideWhenUsed="1"/>
+    <w:lsdException w:name="Table Grid 7" w:semiHidden="1" w:unhideWhenUsed="1"/>
+    <w:lsdException w:name="Table Grid 8" w:semiHidden="1" w:unhideWhenUsed="1"/>
+    <w:lsdException w:name="Table List 1" w:semiHidden="1" w:unhideWhenUsed="1"/>
+    <w:lsdException w:name="Table List 2" w:semiHidden="1" w:unhideWhenUsed="1"/>
+    <w:lsdException w:name="Table List 3" w:semiHidden="1" w:unhideWhenUsed="1"/>
+    <w:lsdException w:name="Table List 4" w:semiHidden="1" w:unhideWhenUsed="1"/>
+    <w:lsdException w:name="Table List 5" w:semiHidden="1" w:unhideWhenUsed="1"/>
+    <w:lsdException w:name="Table List 6" w:semiHidden="1" w:unhideWhenUsed="1"/>
+    <w:lsdException w:name="Table List 7" w:semiHidden="1" w:unhideWhenUsed="1"/>
+    <w:lsdException w:name="Table List 8" w:semiHidden="1" w:unhideWhenUsed="1"/>
+    <w:lsdException w:name="Table 3D effects 1" w:semiHidden="1" w:unhideWhenUsed="1"/>
+    <w:lsdException w:name="Table 3D effects 2" w:semiHidden="1" w:unhideWhenUsed="1"/>
+    <w:lsdException w:name="Table 3D effects 3" w:semiHidden="1" w:unhideWhenUsed="1"/>
+    <w:lsdException w:name="Table Contemporary" w:semiHidden="1" w:unhideWhenUsed="1"/>
+    <w:lsdException w:name="Table Elegant" w:semiHidden="1" w:unhideWhenUsed="1"/>
+    <w:lsdException w:name="Table Professional" w:semiHidden="1" w:unhideWhenUsed="1"/>
+    <w:lsdException w:name="Table Subtle 1" w:semiHidden="1" w:unhideWhenUsed="1"/>
+    <w:lsdException w:name="Table Subtle 2" w:semiHidden="1" w:unhideWhenUsed="1"/>
+    <w:lsdException w:name="Table Web 1" w:semiHidden="1" w:unhideWhenUsed="1"/>
+    <w:lsdException w:name="Table Web 2" w:semiHidden="1" w:unhideWhenUsed="1"/>
+    <w:lsdException w:name="Table Web 3" w:semiHidden="1" w:unhideWhenUsed="1"/>
+    <w:lsdException w:name="Balloon Text" w:semiHidden="1" w:unhideWhenUsed="1"/>
+    <w:lsdException w:name="Table Grid" w:uiPriority="39"/>
+    <w:lsdException w:name="Table Theme" w:semiHidden="1" w:unhideWhenUsed="1"/>
+    <w:lsdException w:name="Placeholder Text" w:semiHidden="1"/>
+    <w:lsdException w:name="No Spacing" w:uiPriority="1" w:qFormat="1"/>
+    <w:lsdException w:name="Light Shading" w:uiPriority="60"/>
+    <w:lsdException w:name="Light List" w:uiPriority="61"/>
+    <w:lsdException w:name="Light Grid" w:uiPriority="62"/>
+    <w:lsdException w:name="Medium Shading 1" w:uiPriority="63"/>
+    <w:lsdException w:name="Medium Shading 2" w:uiPriority="64"/>
+    <w:lsdException w:name="Medium List 1" w:uiPriority="65"/>
+    <w:lsdException w:name="Medium List 2" w:uiPriority="66"/>
+    <w:lsdException w:name="Medium Grid 1" w:uiPriority="67"/>
+    <w:lsdException w:name="Medium Grid 2" w:uiPriority="68"/>
+    <w:lsdException w:name="Medium Grid 3" w:uiPriority="69"/>
+    <w:lsdException w:name="Dark List" w:uiPriority="70"/>
+    <w:lsdException w:name="Colorful Shading" w:uiPriority="71"/>
+    <w:lsdException w:name="Colorful List" w:uiPriority="72"/>
+    <w:lsdException w:name="Colorful Grid" w:uiPriority="73"/>
+    <w:lsdException w:name="Light Shading Accent 1" w:uiPriority="60"/>
+    <w:lsdException w:name="Light List Accent 1" w:uiPriority="61"/>
+    <w:lsdException w:name="Light Grid Accent 1" w:uiPriority="62"/>
+    <w:lsdException w:name="Medium Shading 1 Accent 1" w:uiPriority="63"/>
+    <w:lsdException w:name="Medium Shading 2 Accent 1" w:uiPriority="64"/>
+    <w:lsdException w:name="Medium List 1 Accent 1" w:uiPriority="65"/>
+    <w:lsdException w:name="Revision" w:semiHidden="1"/>
+    <w:lsdException w:name="List Paragraph" w:uiPriority="34" w:qFormat="1"/>
+    <w:lsdException w:name="Quote" w:uiPriority="29" w:qFormat="1"/>
+    <w:lsdException w:name="Intense Quote" w:uiPriority="30" w:qFormat="1"/>
+    <w:lsdException w:name="Medium List 2 Accent 1" w:uiPriority="66"/>
+    <w:lsdException w:name="Medium Grid 1 Accent 1" w:uiPriority="67"/>
+    <w:lsdException w:name="Medium Grid 2 Accent 1" w:uiPriority="68"/>
+    <w:lsdException w:name="Medium Grid 3 Accent 1" w:uiPriority="69"/>
+    <w:lsdException w:name="Dark List Accent 1" w:uiPriority="70"/>
+    <w:lsdException w:name="Colorful Shading Accent 1" w:uiPriority="71"/>
+    <w:lsdException w:name="Colorful List Accent 1" w:uiPriority="72"/>
+    <w:lsdException w:name="Colorful Grid Accent 1" w:uiPriority="73"/>
+    <w:lsdException w:name="Light Shading Accent 2" w:uiPriority="60"/>
+    <w:lsdException w:name="Light List Accent 2" w:uiPriority="61"/>
+    <w:lsdException w:name="Light Grid Accent 2" w:uiPriority="62"/>
+    <w:lsdException w:name="Medium Shading 1 Accent 2" w:uiPriority="63"/>
+    <w:lsdException w:name="Medium Shading 2 Accent 2" w:uiPriority="64"/>
+    <w:lsdException w:name="Medium List 1 Accent 2" w:uiPriority="65"/>
+    <w:lsdException w:name="Medium List 2 Accent 2" w:uiPriority="66"/>
+    <w:lsdException w:name="Medium Grid 1 Accent 2" w:uiPriority="67"/>
+    <w:lsdException w:name="Medium Grid 2 Accent 2" w:uiPriority="68"/>
+    <w:lsdException w:name="Medium Grid 3 Accent 2" w:uiPriority="69"/>
+    <w:lsdException w:name="Dark List Accent 2" w:uiPriority="70"/>
+    <w:lsdException w:name="Colorful Shading Accent 2" w:uiPriority="71"/>
+    <w:lsdException w:name="Colorful List Accent 2" w:uiPriority="72"/>
+    <w:lsdException w:name="Colorful Grid Accent 2" w:uiPriority="73"/>
+    <w:lsdException w:name="Light Shading Accent 3" w:uiPriority="60"/>
+    <w:lsdException w:name="Light List Accent 3" w:uiPriority="61"/>
+    <w:lsdException w:name="Light Grid Accent 3" w:uiPriority="62"/>
+    <w:lsdException w:name="Medium Shading 1 Accent 3" w:uiPriority="63"/>
+    <w:lsdException w:name="Medium Shading 2 Accent 3" w:uiPriority="64"/>
+    <w:lsdException w:name="Medium List 1 Accent 3" w:uiPriority="65"/>
+    <w:lsdException w:name="Medium List 2 Accent 3" w:uiPriority="66"/>
+    <w:lsdException w:name="Medium Grid 1 Accent 3" w:uiPriority="67"/>
+    <w:lsdException w:name="Medium Grid 2 Accent 3" w:uiPriority="68"/>
+    <w:lsdException w:name="Medium Grid 3 Accent 3" w:uiPriority="69"/>
+    <w:lsdException w:name="Dark List Accent 3" w:uiPriority="70"/>
+    <w:lsdException w:name="Colorful Shading Accent 3" w:uiPriority="71"/>
+    <w:lsdException w:name="Colorful List Accent 3" w:uiPriority="72"/>
+    <w:lsdException w:name="Colorful Grid Accent 3" w:uiPriority="73"/>
+    <w:lsdException w:name="Light Shading Accent 4" w:uiPriority="60"/>
+    <w:lsdException w:name="Light List Accent 4" w:uiPriority="61"/>
+    <w:lsdException w:name="Light Grid Accent 4" w:uiPriority="62"/>
+    <w:lsdException w:name="Medium Shading 1 Accent 4" w:uiPriority="63"/>
+    <w:lsdException w:name="Medium Shading 2 Accent 4" w:uiPriority="64"/>
+    <w:lsdException w:name="Medium List 1 Accent 4" w:uiPriority="65"/>
+    <w:lsdException w:name="Medium List 2 Accent 4" w:uiPriority="66"/>
+    <w:lsdException w:name="Medium Grid 1 Accent 4" w:uiPriority="67"/>
+    <w:lsdException w:name="Medium Grid 2 Accent 4" w:uiPriority="68"/>
+    <w:lsdException w:name="Medium Grid 3 Accent 4" w:uiPriority="69"/>
+    <w:lsdException w:name="Dark List Accent 4" w:uiPriority="70"/>
+    <w:lsdException w:name="Colorful Shading Accent 4" w:uiPriority="71"/>
+    <w:lsdException w:name="Colorful List Accent 4" w:uiPriority="72"/>
+    <w:lsdException w:name="Colorful Grid Accent 4" w:uiPriority="73"/>
+    <w:lsdException w:name="Light Shading Accent 5" w:uiPriority="60"/>
+    <w:lsdException w:name="Light List Accent 5" w:uiPriority="61"/>
+    <w:lsdException w:name="Light Grid Accent 5" w:uiPriority="62"/>
+    <w:lsdException w:name="Medium Shading 1 Accent 5" w:uiPriority="63"/>
+    <w:lsdException w:name="Medium Shading 2 Accent 5" w:uiPriority="64"/>
+    <w:lsdException w:name="Medium List 1 Accent 5" w:uiPriority="65"/>
+    <w:lsdException w:name="Medium List 2 Accent 5" w:uiPriority="66"/>
+    <w:lsdException w:name="Medium Grid 1 Accent 5" w:uiPriority="67"/>
+    <w:lsdException w:name="Medium Grid 2 Accent 5" w:uiPriority="68"/>
+    <w:lsdException w:name="Medium Grid 3 Accent 5" w:uiPriority="69"/>
+    <w:lsdException w:name="Dark List Accent 5" w:uiPriority="70"/>
+    <w:lsdException w:name="Colorful Shading Accent 5" w:uiPriority="71"/>
+    <w:lsdException w:name="Colorful List Accent 5" w:uiPriority="72"/>
+    <w:lsdException w:name="Colorful Grid Accent 5" w:uiPriority="73"/>
+    <w:lsdException w:name="Light Shading Accent 6" w:uiPriority="60"/>
+    <w:lsdException w:name="Light List Accent 6" w:uiPriority="61"/>
+    <w:lsdException w:name="Light Grid Accent 6" w:uiPriority="62"/>
+    <w:lsdException w:name="Medium Shading 1 Accent 6" w:uiPriority="63"/>
+    <w:lsdException w:name="Medium Shading 2 Accent 6" w:uiPriority="64"/>
+    <w:lsdException w:name="Medium List 1 Accent 6" w:uiPriority="65"/>
+    <w:lsdException w:name="Medium List 2 Accent 6" w:uiPriority="66"/>
+    <w:lsdException w:name="Medium Grid 1 Accent 6" w:uiPriority="67"/>
+    <w:lsdException w:name="Medium Grid 2 Accent 6" w:uiPriority="68"/>
+    <w:lsdException w:name="Medium Grid 3 Accent 6" w:uiPriority="69"/>
+    <w:lsdException w:name="Dark List Accent 6" w:uiPriority="70"/>
+    <w:lsdException w:name="Colorful Shading Accent 6" w:uiPriority="71"/>
+    <w:lsdException w:name="Colorful List Accent 6" w:uiPriority="72"/>
+    <w:lsdException w:name="Colorful Grid Accent 6" w:uiPriority="73"/>
+    <w:lsdException w:name="Subtle Emphasis" w:uiPriority="19" w:qFormat="1"/>
+    <w:lsdException w:name="Intense Emphasis" w:uiPriority="21" w:qFormat="1"/>
+    <w:lsdException w:name="Subtle Reference" w:uiPriority="31" w:qFormat="1"/>
+    <w:lsdException w:name="Intense Reference" w:uiPriority="32" w:qFormat="1"/>
+    <w:lsdException w:name="Book Title" w:uiPriority="33" w:qFormat="1"/>
+    <w:lsdException w:name="Bibliography" w:semiHidden="1" w:uiPriority="37" w:unhideWhenUsed="1"/>
+    <w:lsdException w:name="TOC Heading" w:semiHidden="1" w:uiPriority="39" w:unhideWhenUsed="1" w:qFormat="1"/>
+    <w:lsdException w:name="Plain Table 1" w:uiPriority="41"/>
+    <w:lsdException w:name="Plain Table 2" w:uiPriority="42"/>
+    <w:lsdException w:name="Plain Table 3" w:uiPriority="43"/>
+    <w:lsdException w:name="Plain Table 4" w:uiPriority="44"/>
+    <w:lsdException w:name="Plain Table 5" w:uiPriority="45"/>
+    <w:lsdException w:name="Grid Table Light" w:uiPriority="40"/>
+    <w:lsdException w:name="Grid Table 1 Light" w:uiPriority="46"/>
+    <w:lsdException w:name="Grid Table 2" w:uiPriority="47"/>
+    <w:lsdException w:name="Grid Table 3" w:uiPriority="48"/>
+    <w:lsdException w:name="Grid Table 4" w:uiPriority="49"/>
+    <w:lsdException w:name="Grid Table 5 Dark" w:uiPriority="50"/>
+    <w:lsdException w:name="Grid Table 6 Colorful" w:uiPriority="51"/>
+    <w:lsdException w:name="Grid Table 7 Colorful" w:uiPriority="52"/>
+    <w:lsdException w:name="Grid Table 1 Light Accent 1" w:uiPriority="46"/>
+    <w:lsdException w:name="Grid Table 2 Accent 1" w:uiPriority="47"/>
+    <w:lsdException w:name="Grid Table 3 Accent 1" w:uiPriority="48"/>
+    <w:lsdException w:name="Grid Table 4 Accent 1" w:uiPriority="49"/>
+    <w:lsdException w:name="Grid Table 5 Dark Accent 1" w:uiPriority="50"/>
+    <w:lsdException w:name="Grid Table 6 Colorful Accent 1" w:uiPriority="51"/>
+    <w:lsdException w:name="Grid Table 7 Colorful Accent 1" w:uiPriority="52"/>
+    <w:lsdException w:name="Grid Table 1 Light Accent 2" w:uiPriority="46"/>
+    <w:lsdException w:name="Grid Table 2 Accent 2" w:uiPriority="47"/>
+    <w:lsdException w:name="Grid Table 3 Accent 2" w:uiPriority="48"/>
+    <w:lsdException w:name="Grid Table 4 Accent 2" w:uiPriority="49"/>
+    <w:lsdException w:name="Grid Table 5 Dark Accent 2" w:uiPriority="50"/>
+    <w:lsdException w:name="Grid Table 6 Colorful Accent 2" w:uiPriority="51"/>
+    <w:lsdException w:name="Grid Table 7 Colorful Accent 2" w:uiPriority="52"/>
+    <w:lsdException w:name="Grid Table 1 Light Accent 3" w:uiPriority="46"/>
+    <w:lsdException w:name="Grid Table 2 Accent 3" w:uiPriority="47"/>
+    <w:lsdException w:name="Grid Table 3 Accent 3" w:uiPriority="48"/>
+    <w:lsdException w:name="Grid Table 4 Accent 3" w:uiPriority="49"/>
+    <w:lsdException w:name="Grid Table 5 Dark Accent 3" w:uiPriority="50"/>
+    <w:lsdException w:name="Grid Table 6 Colorful Accent 3" w:uiPriority="51"/>
+    <w:lsdException w:name="Grid Table 7 Colorful Accent 3" w:uiPriority="52"/>
+    <w:lsdException w:name="Grid Table 1 Light Accent 4" w:uiPriority="46"/>
+    <w:lsdException w:name="Grid Table 2 Accent 4" w:uiPriority="47"/>
+    <w:lsdException w:name="Grid Table 3 Accent 4" w:uiPriority="48"/>
+    <w:lsdException w:name="Grid Table 4 Accent 4" w:uiPriority="49"/>
+    <w:lsdException w:name="Grid Table 5 Dark Accent 4" w:uiPriority="50"/>
+    <w:lsdException w:name="Grid Table 6 Colorful Accent 4" w:uiPriority="51"/>
+    <w:lsdException w:name="Grid Table 7 Colorful Accent 4" w:uiPriority="52"/>
+    <w:lsdException w:name="Grid Table 1 Light Accent 5" w:uiPriority="46"/>
+    <w:lsdException w:name="Grid Table 2 Accent 5" w:uiPriority="47"/>
+    <w:lsdException w:name="Grid Table 3 Accent 5" w:uiPriority="48"/>
+    <w:lsdException w:name="Grid Table 4 Accent 5" w:uiPriority="49"/>
+    <w:lsdException w:name="Grid Table 5 Dark Accent 5" w:uiPriority="50"/>
+    <w:lsdException w:name="Grid Table 6 Colorful Accent 5" w:uiPriority="51"/>
+    <w:lsdException w:name="Grid Table 7 Colorful Accent 5" w:uiPriority="52"/>
+    <w:lsdException w:name="Grid Table 1 Light Accent 6" w:uiPriority="46"/>
+    <w:lsdException w:name="Grid Table 2 Accent 6" w:uiPriority="47"/>
+    <w:lsdException w:name="Grid Table 3 Accent 6" w:uiPriority="48"/>
+    <w:lsdException w:name="Grid Table 4 Accent 6" w:uiPriority="49"/>
+    <w:lsdException w:name="Grid Table 5 Dark Accent 6" w:uiPriority="50"/>
+    <w:lsdException w:name="Grid Table 6 Colorful Accent 6" w:uiPriority="51"/>
+    <w:lsdException w:name="Grid Table 7 Colorful Accent 6" w:uiPriority="52"/>
+    <w:lsdException w:name="List Table 1 Light" w:uiPriority="46"/>
+    <w:lsdException w:name="List Table 2" w:uiPriority="47"/>
+    <w:lsdException w:name="List Table 3" w:uiPriority="48"/>
+    <w:lsdException w:name="List Table 4" w:uiPriority="49"/>
+    <w:lsdException w:name="List Table 5 Dark" w:uiPriority="50"/>
+    <w:lsdException w:name="List Table 6 Colorful" w:uiPriority="51"/>
+    <w:lsdException w:name="List Table 7 Colorful" w:uiPriority="52"/>
+    <w:lsdException w:name="List Table 1 Light Accent 1" w:uiPriority="46"/>
+    <w:lsdException w:name="List Table 2 Accent 1" w:uiPriority="47"/>
+    <w:lsdException w:name="List Table 3 Accent 1" w:uiPriority="48"/>
+    <w:lsdException w:name="List Table 4 Accent 1" w:uiPriority="49"/>
+    <w:lsdException w:name="List Table 5 Dark Accent 1" w:uiPriority="50"/>
+    <w:lsdException w:name="List Table 6 Colorful Accent 1" w:uiPriority="51"/>
+    <w:lsdException w:name="List Table 7 Colorful Accent 1" w:uiPriority="52"/>
+    <w:lsdException w:name="List Table 1 Light Accent 2" w:uiPriority="46"/>
+    <w:lsdException w:name="List Table 2 Accent 2" w:uiPriority="47"/>
+    <w:lsdException w:name="List Table 3 Accent 2" w:uiPriority="48"/>
+    <w:lsdException w:name="List Table 4 Accent 2" w:uiPriority="49"/>
+    <w:lsdException w:name="List Table 5 Dark Accent 2" w:uiPriority="50"/>
+    <w:lsdException w:name="List Table 6 Colorful Accent 2" w:uiPriority="51"/>
+    <w:lsdException w:name="List Table 7 Colorful Accent 2" w:uiPriority="52"/>
+    <w:lsdException w:name="List Table 1 Light Accent 3" w:uiPriority="46"/>
+    <w:lsdException w:name="List Table 2 Accent 3" w:uiPriority="47"/>
+    <w:lsdException w:name="List Table 3 Accent 3" w:uiPriority="48"/>
+    <w:lsdException w:name="List Table 4 Accent 3" w:uiPriority="49"/>
+    <w:lsdException w:name="List Table 5 Dark Accent 3" w:uiPriority="50"/>
+    <w:lsdException w:name="List Table 6 Colorful Accent 3" w:uiPriority="51"/>
+    <w:lsdException w:name="List Table 7 Colorful Accent 3" w:uiPriority="52"/>
+    <w:lsdException w:name="List Table 1 Light Accent 4" w:uiPriority="46"/>
+    <w:lsdException w:name="List Table 2 Accent 4" w:uiPriority="47"/>
+    <w:lsdException w:name="List Table 3 Accent 4" w:uiPriority="48"/>
+    <w:lsdException w:name="List Table 4 Accent 4" w:uiPriority="49"/>
+    <w:lsdException w:name="List Table 5 Dark Accent 4" w:uiPriority="50"/>
+    <w:lsdException w:name="List Table 6 Colorful Accent 4" w:uiPriority="51"/>
+    <w:lsdException w:name="List Table 7 Colorful Accent 4" w:uiPriority="52"/>
+    <w:lsdException w:name="List Table 1 Light Accent 5" w:uiPriority="46"/>
+    <w:lsdException w:name="List Table 2 Accent 5" w:uiPriority="47"/>
+    <w:lsdException w:name="List Table 3 Accent 5" w:uiPriority="48"/>
+    <w:lsdException w:name="List Table 4 Accent 5" w:uiPriority="49"/>
+    <w:lsdException w:name="List Table 5 Dark Accent 5" w:uiPriority="50"/>
+    <w:lsdException w:name="List Table 6 Colorful Accent 5" w:uiPriority="51"/>
+    <w:lsdException w:name="List Table 7 Colorful Accent 5" w:uiPriority="52"/>
+    <w:lsdException w:name="List Table 1 Light Accent 6" w:uiPriority="46"/>
+    <w:lsdException w:name="List Table 2 Accent 6" w:uiPriority="47"/>
+    <w:lsdException w:name="List Table 3 Accent 6" w:uiPriority="48"/>
+    <w:lsdException w:name="List Table 4 Accent 6" w:uiPriority="49"/>
+    <w:lsdException w:name="List Table 5 Dark Accent 6" w:uiPriority="50"/>
+    <w:lsdException w:name="List Table 6 Colorful Accent 6" w:uiPriority="51"/>
+    <w:lsdException w:name="List Table 7 Colorful Accent 6" w:uiPriority="52"/>
+    <w:lsdException w:name="Mention" w:semiHidden="1" w:unhideWhenUsed="1"/>
+    <w:lsdException w:name="Smart Hyperlink" w:semiHidden="1" w:unhideWhenUsed="1"/>
+    <w:lsdException w:name="Hashtag" w:semiHidden="1" w:unhideWhenUsed="1"/>
+    <w:lsdException w:name="Unresolved Mention" w:semiHidden="1" w:unhideWhenUsed="1"/>
   </w:latentStyles>
   <w:style w:type="paragraph" w:default="1" w:styleId="Normal">
     <w:name w:val="Normal"/>
@@ -3272,7 +4860,6 @@
     <w:uiPriority w:val="99"/>
     <w:semiHidden/>
     <w:unhideWhenUsed/>
-    <w:qFormat/>
     <w:tblPr>
       <w:tblInd w:w="0" w:type="dxa"/>
       <w:tblCellMar>
@@ -3607,7 +5194,7 @@
   <a:extraClrSchemeLst/>
   <a:extLst>
     <a:ext uri="{05A4C25C-085E-4340-85A3-A5531E510DB2}">
-      <thm15:themeFamily xmlns:thm15="http://schemas.microsoft.com/office/thememl/2012/main" xmlns="" name="Office Theme" id="{62F939B6-93AF-4DB8-9C6B-D6C7DFDC589F}" vid="{4A3C46E8-61CC-4603-A589-7422A47A8E4A}"/>
+      <thm15:themeFamily xmlns:thm15="http://schemas.microsoft.com/office/thememl/2012/main" name="Office Theme" id="{62F939B6-93AF-4DB8-9C6B-D6C7DFDC589F}" vid="{4A3C46E8-61CC-4603-A589-7422A47A8E4A}"/>
     </a:ext>
   </a:extLst>
 </a:theme>

--- a/src/app/surat_templates/surat_biodata_penduduk_untuk_pindah/surat_biodata_penduduk_untuk_pindah.docx
+++ b/src/app/surat_templates/surat_biodata_penduduk_untuk_pindah/surat_biodata_penduduk_untuk_pindah.docx
@@ -218,20 +218,15 @@
       <w:r>
         <w:t>{</w:t>
       </w:r>
+      <w:proofErr w:type="spellStart"/>
+      <w:r>
+        <w:t>form</w:t>
+      </w:r>
       <w:bookmarkStart w:id="1" w:name="_GoBack"/>
       <w:bookmarkEnd w:id="1"/>
-      <w:proofErr w:type="spellStart"/>
-      <w:r>
-        <w:t>vars</w:t>
-      </w:r>
-      <w:proofErr w:type="spellEnd"/>
-      <w:r>
-        <w:t xml:space="preserve"> </w:t>
-      </w:r>
       <w:r>
         <w:t>.</w:t>
       </w:r>
-      <w:proofErr w:type="spellStart"/>
       <w:r>
         <w:t>nomor_surat</w:t>
       </w:r>

--- a/src/app/surat_templates/surat_biodata_penduduk_untuk_pindah/surat_biodata_penduduk_untuk_pindah.docx
+++ b/src/app/surat_templates/surat_biodata_penduduk_untuk_pindah/surat_biodata_penduduk_untuk_pindah.docx
@@ -26,6 +26,7 @@
               </w:rPr>
             </w:pPr>
             <w:bookmarkStart w:id="0" w:name="_Hlk489551452"/>
+            <w:bookmarkStart w:id="1" w:name="_GoBack"/>
             <w:r>
               <w:rPr>
                 <w:rFonts w:asciiTheme="minorHAnsi" w:hAnsiTheme="minorHAnsi"/>
@@ -43,7 +44,6 @@
             <w:pPr>
               <w:pStyle w:val="HeaderSurat"/>
               <w:ind w:left="0"/>
-              <w:jc w:val="left"/>
               <w:rPr>
                 <w:rFonts w:asciiTheme="minorHAnsi" w:hAnsiTheme="minorHAnsi"/>
                 <w:b/>
@@ -61,7 +61,6 @@
             <w:pPr>
               <w:pStyle w:val="HeaderSurat"/>
               <w:ind w:left="0"/>
-              <w:jc w:val="left"/>
               <w:rPr>
                 <w:rFonts w:asciiTheme="minorHAnsi" w:hAnsiTheme="minorHAnsi"/>
                 <w:b/>
@@ -72,14 +71,13 @@
                 <w:rFonts w:asciiTheme="minorHAnsi" w:hAnsiTheme="minorHAnsi"/>
                 <w:b/>
               </w:rPr>
-              <w:t xml:space="preserve">          KECAMATAN {vars.kecamatan}</w:t>
+              <w:t>KECAMATAN {vars.kecamatan}</w:t>
             </w:r>
           </w:p>
           <w:p>
             <w:pPr>
               <w:pStyle w:val="HeaderSurat"/>
               <w:ind w:left="324" w:hanging="457"/>
-              <w:jc w:val="left"/>
               <w:rPr>
                 <w:rFonts w:asciiTheme="minorHAnsi" w:hAnsiTheme="minorHAnsi"/>
                 <w:b/>
@@ -91,12 +89,12 @@
                 <w:b/>
                 <w:bCs/>
               </w:rPr>
-              <w:t xml:space="preserve">                KANTOR desa {vars.desa}</w:t>
+              <w:t>KANTOR desa {vars.desa}</w:t>
             </w:r>
           </w:p>
           <w:p>
             <w:pPr>
-              <w:ind w:left="-36"/>
+              <w:jc w:val="center"/>
               <w:rPr>
                 <w:rFonts w:cs="Arial"/>
                 <w:sz w:val="6"/>
@@ -104,7 +102,7 @@
               </w:rPr>
             </w:pPr>
             <w:r>
-              <w:t xml:space="preserve">                             {</w:t>
+              <w:t>{</w:t>
             </w:r>
             <w:proofErr w:type="spellStart"/>
             <w:proofErr w:type="gramStart"/>
@@ -222,8 +220,6 @@
       <w:r>
         <w:t>form</w:t>
       </w:r>
-      <w:bookmarkStart w:id="1" w:name="_GoBack"/>
-      <w:bookmarkEnd w:id="1"/>
       <w:r>
         <w:t>.</w:t>
       </w:r>
@@ -3708,7 +3704,6 @@
         </w:rPr>
         <w:tab/>
       </w:r>
-      <w:proofErr w:type="spellStart"/>
       <w:r>
         <w:rPr>
           <w:rFonts w:ascii="Arial Narrow" w:hAnsi="Arial Narrow"/>
@@ -3716,17 +3711,7 @@
           <w:szCs w:val="24"/>
           <w:u w:val="single"/>
         </w:rPr>
-        <w:t>Pada</w:t>
-      </w:r>
-      <w:proofErr w:type="spellEnd"/>
-      <w:r>
-        <w:rPr>
-          <w:rFonts w:ascii="Arial Narrow" w:hAnsi="Arial Narrow"/>
-          <w:sz w:val="24"/>
-          <w:szCs w:val="24"/>
-          <w:u w:val="single"/>
-        </w:rPr>
-        <w:t xml:space="preserve"> </w:t>
+        <w:t xml:space="preserve">Pada </w:t>
       </w:r>
       <w:proofErr w:type="spellStart"/>
       <w:r>
@@ -4329,6 +4314,7 @@
         </w:rPr>
       </w:pPr>
     </w:p>
+    <w:bookmarkEnd w:id="1"/>
     <w:p>
       <w:pPr>
         <w:jc w:val="right"/>

--- a/src/app/surat_templates/surat_biodata_penduduk_untuk_pindah/surat_biodata_penduduk_untuk_pindah.docx
+++ b/src/app/surat_templates/surat_biodata_penduduk_untuk_pindah/surat_biodata_penduduk_untuk_pindah.docx
@@ -47,14 +47,36 @@
               <w:rPr>
                 <w:rFonts w:asciiTheme="minorHAnsi" w:hAnsiTheme="minorHAnsi"/>
                 <w:b/>
+                <w:sz w:val="30"/>
+                <w:szCs w:val="30"/>
               </w:rPr>
             </w:pPr>
             <w:r>
               <w:rPr>
                 <w:rFonts w:asciiTheme="minorHAnsi" w:hAnsiTheme="minorHAnsi"/>
                 <w:b/>
+                <w:sz w:val="30"/>
+                <w:szCs w:val="30"/>
               </w:rPr>
-              <w:t>PEMERINTAH KABUPATEN {vars.kabupaten}</w:t>
+              <w:t>PEMERINTAH</w:t>
+            </w:r>
+            <w:r>
+              <w:rPr>
+                <w:rFonts w:asciiTheme="minorHAnsi" w:hAnsiTheme="minorHAnsi"/>
+                <w:b/>
+                <w:sz w:val="30"/>
+                <w:szCs w:val="30"/>
+              </w:rPr>
+              <w:t xml:space="preserve"> DAERAH</w:t>
+            </w:r>
+            <w:r>
+              <w:rPr>
+                <w:rFonts w:asciiTheme="minorHAnsi" w:hAnsiTheme="minorHAnsi"/>
+                <w:b/>
+                <w:sz w:val="30"/>
+                <w:szCs w:val="30"/>
+              </w:rPr>
+              <w:t xml:space="preserve"> KABUPATEN {vars.kabupaten}</w:t>
             </w:r>
           </w:p>
           <w:p>
@@ -64,12 +86,16 @@
               <w:rPr>
                 <w:rFonts w:asciiTheme="minorHAnsi" w:hAnsiTheme="minorHAnsi"/>
                 <w:b/>
+                <w:sz w:val="30"/>
+                <w:szCs w:val="30"/>
               </w:rPr>
             </w:pPr>
             <w:r>
               <w:rPr>
                 <w:rFonts w:asciiTheme="minorHAnsi" w:hAnsiTheme="minorHAnsi"/>
                 <w:b/>
+                <w:sz w:val="30"/>
+                <w:szCs w:val="30"/>
               </w:rPr>
               <w:t>KECAMATAN {vars.kecamatan}</w:t>
             </w:r>
@@ -81,6 +107,8 @@
               <w:rPr>
                 <w:rFonts w:asciiTheme="minorHAnsi" w:hAnsiTheme="minorHAnsi"/>
                 <w:b/>
+                <w:sz w:val="30"/>
+                <w:szCs w:val="30"/>
               </w:rPr>
             </w:pPr>
             <w:r>
@@ -88,6 +116,8 @@
                 <w:rFonts w:asciiTheme="minorHAnsi" w:hAnsiTheme="minorHAnsi"/>
                 <w:b/>
                 <w:bCs/>
+                <w:sz w:val="30"/>
+                <w:szCs w:val="30"/>
               </w:rPr>
               <w:t>KANTOR desa {vars.desa}</w:t>
             </w:r>
@@ -112,14 +142,6 @@
             <w:proofErr w:type="gramEnd"/>
             <w:r>
               <w:t>_desa</w:t>
-            </w:r>
-            <w:proofErr w:type="spellEnd"/>
-            <w:r>
-              <w:t>}/{</w:t>
-            </w:r>
-            <w:proofErr w:type="spellStart"/>
-            <w:r>
-              <w:t>vars.email</w:t>
             </w:r>
             <w:proofErr w:type="spellEnd"/>
             <w:r>

--- a/src/app/surat_templates/surat_biodata_penduduk_untuk_pindah/surat_biodata_penduduk_untuk_pindah.docx
+++ b/src/app/surat_templates/surat_biodata_penduduk_untuk_pindah/surat_biodata_penduduk_untuk_pindah.docx
@@ -3603,7 +3603,7 @@
     <w:p>
       <w:pPr>
         <w:spacing w:after="0" w:line="240" w:lineRule="auto"/>
-        <w:ind w:left="2880" w:firstLine="720"/>
+        <w:ind w:left="5760"/>
         <w:rPr>
           <w:rFonts w:ascii="Arial Narrow" w:hAnsi="Arial Narrow"/>
           <w:sz w:val="24"/>
@@ -3616,49 +3616,102 @@
           <w:sz w:val="24"/>
           <w:szCs w:val="24"/>
         </w:rPr>
-        <w:tab/>
-      </w:r>
+        <w:t xml:space="preserve">Di </w:t>
+      </w:r>
+      <w:proofErr w:type="spellStart"/>
       <w:r>
         <w:rPr>
           <w:rFonts w:ascii="Arial Narrow" w:hAnsi="Arial Narrow"/>
           <w:sz w:val="24"/>
           <w:szCs w:val="24"/>
         </w:rPr>
-        <w:tab/>
-      </w:r>
+        <w:t>keluarkan</w:t>
+      </w:r>
+      <w:proofErr w:type="spellEnd"/>
       <w:r>
         <w:rPr>
           <w:rFonts w:ascii="Arial Narrow" w:hAnsi="Arial Narrow"/>
           <w:sz w:val="24"/>
           <w:szCs w:val="24"/>
         </w:rPr>
-        <w:tab/>
-        <w:t xml:space="preserve"> Di </w:t>
-      </w:r>
-      <w:proofErr w:type="spellStart"/>
+        <w:t xml:space="preserve"> di </w:t>
+      </w:r>
+      <w:proofErr w:type="gramStart"/>
       <w:r>
         <w:rPr>
           <w:rFonts w:ascii="Arial Narrow" w:hAnsi="Arial Narrow"/>
           <w:sz w:val="24"/>
           <w:szCs w:val="24"/>
         </w:rPr>
-        <w:t>keluarkan</w:t>
-      </w:r>
-      <w:proofErr w:type="spellEnd"/>
+        <w:tab/>
+        <w:t xml:space="preserve">  :</w:t>
+      </w:r>
+      <w:proofErr w:type="gramEnd"/>
       <w:r>
         <w:rPr>
           <w:rFonts w:ascii="Arial Narrow" w:hAnsi="Arial Narrow"/>
           <w:sz w:val="24"/>
           <w:szCs w:val="24"/>
         </w:rPr>
-        <w:t xml:space="preserve"> di </w:t>
-      </w:r>
+        <w:t xml:space="preserve"> {</w:t>
+      </w:r>
+      <w:proofErr w:type="spellStart"/>
+      <w:r>
+        <w:rPr>
+          <w:rFonts w:ascii="Arial Narrow" w:hAnsi="Arial Narrow"/>
+          <w:sz w:val="24"/>
+          <w:szCs w:val="24"/>
+        </w:rPr>
+        <w:t>vars.desa</w:t>
+      </w:r>
+      <w:proofErr w:type="spellEnd"/>
+      <w:r>
+        <w:rPr>
+          <w:rFonts w:ascii="Arial Narrow" w:hAnsi="Arial Narrow"/>
+          <w:sz w:val="24"/>
+          <w:szCs w:val="24"/>
+        </w:rPr>
+        <w:t>}</w:t>
+      </w:r>
+    </w:p>
+    <w:p>
+      <w:pPr>
+        <w:spacing w:after="0" w:line="240" w:lineRule="auto"/>
+        <w:ind w:left="5760"/>
+        <w:rPr>
+          <w:rFonts w:ascii="Arial Narrow" w:hAnsi="Arial Narrow"/>
+          <w:sz w:val="24"/>
+          <w:szCs w:val="24"/>
+          <w:u w:val="single"/>
+        </w:rPr>
+      </w:pPr>
+      <w:r>
+        <w:rPr>
+          <w:rFonts w:ascii="Arial Narrow" w:hAnsi="Arial Narrow"/>
+          <w:sz w:val="24"/>
+          <w:szCs w:val="24"/>
+          <w:u w:val="single"/>
+        </w:rPr>
+        <w:t xml:space="preserve">Pada </w:t>
+      </w:r>
+      <w:proofErr w:type="spellStart"/>
+      <w:r>
+        <w:rPr>
+          <w:rFonts w:ascii="Arial Narrow" w:hAnsi="Arial Narrow"/>
+          <w:sz w:val="24"/>
+          <w:szCs w:val="24"/>
+          <w:u w:val="single"/>
+        </w:rPr>
+        <w:t>Tanggal</w:t>
+      </w:r>
+      <w:proofErr w:type="spellEnd"/>
       <w:proofErr w:type="gramStart"/>
       <w:r>
         <w:rPr>
           <w:rFonts w:ascii="Arial Narrow" w:hAnsi="Arial Narrow"/>
           <w:sz w:val="24"/>
           <w:szCs w:val="24"/>
+          <w:u w:val="single"/>
         </w:rPr>
         <w:tab/>
         <w:t xml:space="preserve">  :</w:t>
@@ -3669,6 +3722,7 @@
           <w:rFonts w:ascii="Arial Narrow" w:hAnsi="Arial Narrow"/>
           <w:sz w:val="24"/>
           <w:szCs w:val="24"/>
+          <w:u w:val="single"/>
         </w:rPr>
         <w:t xml:space="preserve"> {</w:t>
       </w:r>
@@ -3678,6 +3732,83 @@
           <w:rFonts w:ascii="Arial Narrow" w:hAnsi="Arial Narrow"/>
           <w:sz w:val="24"/>
           <w:szCs w:val="24"/>
+          <w:u w:val="single"/>
+        </w:rPr>
+        <w:t>vars.tanggal</w:t>
+      </w:r>
+      <w:proofErr w:type="spellEnd"/>
+      <w:r>
+        <w:rPr>
+          <w:rFonts w:ascii="Arial Narrow" w:hAnsi="Arial Narrow"/>
+          <w:sz w:val="24"/>
+          <w:szCs w:val="24"/>
+          <w:u w:val="single"/>
+        </w:rPr>
+        <w:t>}</w:t>
+      </w:r>
+    </w:p>
+    <w:p>
+      <w:pPr>
+        <w:spacing w:after="0" w:line="240" w:lineRule="auto"/>
+        <w:ind w:left="5760"/>
+        <w:rPr>
+          <w:rFonts w:ascii="Arial Narrow" w:hAnsi="Arial Narrow"/>
+          <w:sz w:val="24"/>
+          <w:szCs w:val="24"/>
+        </w:rPr>
+      </w:pPr>
+      <w:r>
+        <w:rPr>
+          <w:rFonts w:ascii="Arial Narrow" w:hAnsi="Arial Narrow"/>
+          <w:sz w:val="24"/>
+          <w:szCs w:val="24"/>
+        </w:rPr>
+        <w:t>{</w:t>
+      </w:r>
+      <w:proofErr w:type="spellStart"/>
+      <w:proofErr w:type="gramStart"/>
+      <w:r>
+        <w:rPr>
+          <w:rFonts w:ascii="Arial Narrow" w:hAnsi="Arial Narrow"/>
+          <w:sz w:val="24"/>
+          <w:szCs w:val="24"/>
+        </w:rPr>
+        <w:t>vars.jabatan</w:t>
+      </w:r>
+      <w:proofErr w:type="spellEnd"/>
+      <w:proofErr w:type="gramEnd"/>
+      <w:r>
+        <w:rPr>
+          <w:rFonts w:ascii="Arial Narrow" w:hAnsi="Arial Narrow"/>
+          <w:sz w:val="24"/>
+          <w:szCs w:val="24"/>
+        </w:rPr>
+        <w:t xml:space="preserve">} </w:t>
+      </w:r>
+      <w:proofErr w:type="spellStart"/>
+      <w:r>
+        <w:rPr>
+          <w:rFonts w:ascii="Arial Narrow" w:hAnsi="Arial Narrow"/>
+          <w:sz w:val="24"/>
+          <w:szCs w:val="24"/>
+        </w:rPr>
+        <w:t>Desa</w:t>
+      </w:r>
+      <w:proofErr w:type="spellEnd"/>
+      <w:r>
+        <w:rPr>
+          <w:rFonts w:ascii="Arial Narrow" w:hAnsi="Arial Narrow"/>
+          <w:sz w:val="24"/>
+          <w:szCs w:val="24"/>
+        </w:rPr>
+        <w:t xml:space="preserve"> {</w:t>
+      </w:r>
+      <w:proofErr w:type="spellStart"/>
+      <w:r>
+        <w:rPr>
+          <w:rFonts w:ascii="Arial Narrow" w:hAnsi="Arial Narrow"/>
+          <w:sz w:val="24"/>
+          <w:szCs w:val="24"/>
         </w:rPr>
         <w:t>vars.desa</w:t>
       </w:r>
@@ -3694,581 +3825,117 @@
     <w:p>
       <w:pPr>
         <w:spacing w:after="0" w:line="240" w:lineRule="auto"/>
-        <w:ind w:left="2880" w:firstLine="720"/>
+        <w:ind w:left="5760"/>
         <w:rPr>
           <w:rFonts w:ascii="Arial Narrow" w:hAnsi="Arial Narrow"/>
           <w:sz w:val="24"/>
           <w:szCs w:val="24"/>
-          <w:u w:val="single"/>
-        </w:rPr>
-      </w:pPr>
-      <w:r>
+        </w:rPr>
+      </w:pPr>
+    </w:p>
+    <w:p>
+      <w:pPr>
+        <w:spacing w:after="0" w:line="240" w:lineRule="auto"/>
+        <w:ind w:left="5760"/>
         <w:rPr>
           <w:rFonts w:ascii="Arial Narrow" w:hAnsi="Arial Narrow"/>
           <w:sz w:val="24"/>
           <w:szCs w:val="24"/>
         </w:rPr>
-        <w:tab/>
-      </w:r>
-      <w:r>
+      </w:pPr>
+    </w:p>
+    <w:p>
+      <w:pPr>
+        <w:spacing w:after="0" w:line="240" w:lineRule="auto"/>
+        <w:ind w:left="5760"/>
         <w:rPr>
           <w:rFonts w:ascii="Arial Narrow" w:hAnsi="Arial Narrow"/>
           <w:sz w:val="24"/>
           <w:szCs w:val="24"/>
         </w:rPr>
-        <w:tab/>
-      </w:r>
-      <w:r>
+      </w:pPr>
+    </w:p>
+    <w:p>
+      <w:pPr>
+        <w:spacing w:after="0" w:line="240" w:lineRule="auto"/>
+        <w:ind w:left="5760"/>
         <w:rPr>
           <w:rFonts w:ascii="Arial Narrow" w:hAnsi="Arial Narrow"/>
           <w:sz w:val="24"/>
           <w:szCs w:val="24"/>
         </w:rPr>
-        <w:tab/>
-      </w:r>
-      <w:r>
+      </w:pPr>
+    </w:p>
+    <w:p>
+      <w:pPr>
+        <w:spacing w:after="0" w:line="240" w:lineRule="auto"/>
+        <w:ind w:left="5760"/>
         <w:rPr>
           <w:rFonts w:ascii="Arial Narrow" w:hAnsi="Arial Narrow"/>
           <w:sz w:val="24"/>
           <w:szCs w:val="24"/>
-          <w:u w:val="single"/>
-        </w:rPr>
-        <w:t xml:space="preserve">Pada </w:t>
-      </w:r>
-      <w:proofErr w:type="spellStart"/>
-      <w:r>
-        <w:rPr>
-          <w:rFonts w:ascii="Arial Narrow" w:hAnsi="Arial Narrow"/>
-          <w:sz w:val="24"/>
-          <w:szCs w:val="24"/>
-          <w:u w:val="single"/>
-        </w:rPr>
-        <w:t>Tanggal</w:t>
-      </w:r>
-      <w:proofErr w:type="spellEnd"/>
-      <w:proofErr w:type="gramStart"/>
-      <w:r>
-        <w:rPr>
-          <w:rFonts w:ascii="Arial Narrow" w:hAnsi="Arial Narrow"/>
-          <w:sz w:val="24"/>
-          <w:szCs w:val="24"/>
-          <w:u w:val="single"/>
-        </w:rPr>
-        <w:tab/>
-        <w:t xml:space="preserve">  :</w:t>
-      </w:r>
-      <w:proofErr w:type="gramEnd"/>
-      <w:r>
-        <w:rPr>
-          <w:rFonts w:ascii="Arial Narrow" w:hAnsi="Arial Narrow"/>
-          <w:sz w:val="24"/>
-          <w:szCs w:val="24"/>
-          <w:u w:val="single"/>
-        </w:rPr>
-        <w:t xml:space="preserve"> {</w:t>
-      </w:r>
-      <w:proofErr w:type="spellStart"/>
-      <w:r>
-        <w:rPr>
-          <w:rFonts w:ascii="Arial Narrow" w:hAnsi="Arial Narrow"/>
-          <w:sz w:val="24"/>
-          <w:szCs w:val="24"/>
-          <w:u w:val="single"/>
-        </w:rPr>
-        <w:t>vars.tanggal</w:t>
-      </w:r>
-      <w:proofErr w:type="spellEnd"/>
-      <w:r>
-        <w:rPr>
-          <w:rFonts w:ascii="Arial Narrow" w:hAnsi="Arial Narrow"/>
-          <w:sz w:val="24"/>
-          <w:szCs w:val="24"/>
-          <w:u w:val="single"/>
-        </w:rPr>
-        <w:t>}</w:t>
-      </w:r>
-    </w:p>
-    <w:p>
-      <w:pPr>
-        <w:spacing w:after="0" w:line="240" w:lineRule="auto"/>
-        <w:rPr>
-          <w:rFonts w:ascii="Arial Narrow" w:hAnsi="Arial Narrow"/>
-          <w:sz w:val="24"/>
-          <w:szCs w:val="24"/>
-        </w:rPr>
-      </w:pPr>
-      <w:r>
-        <w:rPr>
-          <w:rFonts w:ascii="Arial Narrow" w:hAnsi="Arial Narrow"/>
-          <w:sz w:val="18"/>
-          <w:szCs w:val="18"/>
-        </w:rPr>
-        <w:tab/>
-      </w:r>
-      <w:r>
-        <w:rPr>
-          <w:rFonts w:ascii="Arial Narrow" w:hAnsi="Arial Narrow"/>
-          <w:sz w:val="18"/>
-          <w:szCs w:val="18"/>
-        </w:rPr>
-        <w:tab/>
-      </w:r>
-      <w:r>
-        <w:rPr>
-          <w:rFonts w:ascii="Arial Narrow" w:hAnsi="Arial Narrow"/>
-          <w:sz w:val="18"/>
-          <w:szCs w:val="18"/>
-        </w:rPr>
-        <w:tab/>
-      </w:r>
-      <w:r>
-        <w:rPr>
-          <w:rFonts w:ascii="Arial Narrow" w:hAnsi="Arial Narrow"/>
-          <w:sz w:val="18"/>
-          <w:szCs w:val="18"/>
-        </w:rPr>
-        <w:tab/>
-      </w:r>
-      <w:r>
-        <w:rPr>
-          <w:rFonts w:ascii="Arial Narrow" w:hAnsi="Arial Narrow"/>
-          <w:sz w:val="18"/>
-          <w:szCs w:val="18"/>
-        </w:rPr>
-        <w:tab/>
-      </w:r>
-      <w:r>
-        <w:rPr>
-          <w:rFonts w:ascii="Arial Narrow" w:hAnsi="Arial Narrow"/>
-          <w:sz w:val="18"/>
-          <w:szCs w:val="18"/>
-        </w:rPr>
-        <w:tab/>
-      </w:r>
-      <w:r>
-        <w:rPr>
-          <w:rFonts w:ascii="Arial Narrow" w:hAnsi="Arial Narrow"/>
-          <w:sz w:val="18"/>
-          <w:szCs w:val="18"/>
-        </w:rPr>
-        <w:tab/>
-      </w:r>
-      <w:r>
-        <w:rPr>
-          <w:rFonts w:ascii="Arial Narrow" w:hAnsi="Arial Narrow"/>
-          <w:sz w:val="18"/>
-          <w:szCs w:val="18"/>
-        </w:rPr>
-        <w:tab/>
-      </w:r>
-      <w:r>
-        <w:rPr>
-          <w:rFonts w:ascii="Arial Narrow" w:hAnsi="Arial Narrow"/>
-          <w:sz w:val="24"/>
-          <w:szCs w:val="24"/>
-        </w:rPr>
-        <w:t>{</w:t>
-      </w:r>
-      <w:proofErr w:type="spellStart"/>
-      <w:proofErr w:type="gramStart"/>
-      <w:r>
-        <w:rPr>
-          <w:rFonts w:ascii="Arial Narrow" w:hAnsi="Arial Narrow"/>
-          <w:sz w:val="24"/>
-          <w:szCs w:val="24"/>
-        </w:rPr>
-        <w:t>vars.jabatan</w:t>
-      </w:r>
-      <w:proofErr w:type="spellEnd"/>
-      <w:proofErr w:type="gramEnd"/>
-      <w:r>
-        <w:rPr>
-          <w:rFonts w:ascii="Arial Narrow" w:hAnsi="Arial Narrow"/>
-          <w:sz w:val="24"/>
-          <w:szCs w:val="24"/>
-        </w:rPr>
-        <w:t xml:space="preserve">} </w:t>
-      </w:r>
-      <w:proofErr w:type="spellStart"/>
-      <w:r>
-        <w:rPr>
-          <w:rFonts w:ascii="Arial Narrow" w:hAnsi="Arial Narrow"/>
-          <w:sz w:val="24"/>
-          <w:szCs w:val="24"/>
-        </w:rPr>
-        <w:t>Desa</w:t>
-      </w:r>
-      <w:proofErr w:type="spellEnd"/>
-      <w:r>
-        <w:rPr>
-          <w:rFonts w:ascii="Arial Narrow" w:hAnsi="Arial Narrow"/>
-          <w:sz w:val="24"/>
-          <w:szCs w:val="24"/>
-        </w:rPr>
-        <w:t xml:space="preserve"> {</w:t>
-      </w:r>
-      <w:proofErr w:type="spellStart"/>
-      <w:r>
-        <w:rPr>
-          <w:rFonts w:ascii="Arial Narrow" w:hAnsi="Arial Narrow"/>
-          <w:sz w:val="24"/>
-          <w:szCs w:val="24"/>
-        </w:rPr>
-        <w:t>vars.desa</w:t>
-      </w:r>
-      <w:proofErr w:type="spellEnd"/>
-      <w:r>
-        <w:rPr>
-          <w:rFonts w:ascii="Arial Narrow" w:hAnsi="Arial Narrow"/>
-          <w:sz w:val="24"/>
-          <w:szCs w:val="24"/>
-        </w:rPr>
-        <w:t>}</w:t>
-      </w:r>
-      <w:r>
-        <w:rPr>
-          <w:rFonts w:ascii="Arial Narrow" w:hAnsi="Arial Narrow"/>
-        </w:rPr>
-        <w:t>,</w:t>
-      </w:r>
-      <w:r>
+        </w:rPr>
+      </w:pPr>
+    </w:p>
+    <w:p>
+      <w:pPr>
+        <w:spacing w:after="0" w:line="240" w:lineRule="auto"/>
+        <w:ind w:left="5040"/>
+        <w:jc w:val="center"/>
         <w:rPr>
           <w:rFonts w:ascii="Arial Narrow" w:hAnsi="Arial Narrow"/>
           <w:b/>
           <w:sz w:val="24"/>
           <w:szCs w:val="24"/>
         </w:rPr>
-        <w:tab/>
-      </w:r>
+      </w:pPr>
       <w:r>
         <w:rPr>
           <w:rFonts w:ascii="Arial Narrow" w:hAnsi="Arial Narrow"/>
           <w:b/>
           <w:sz w:val="24"/>
           <w:szCs w:val="24"/>
-        </w:rPr>
-        <w:tab/>
-      </w:r>
+          <w:u w:val="thick"/>
+        </w:rPr>
+        <w:t>{</w:t>
+      </w:r>
+      <w:proofErr w:type="spellStart"/>
+      <w:proofErr w:type="gramStart"/>
       <w:r>
         <w:rPr>
           <w:rFonts w:ascii="Arial Narrow" w:hAnsi="Arial Narrow"/>
           <w:b/>
           <w:sz w:val="24"/>
           <w:szCs w:val="24"/>
-        </w:rPr>
-        <w:tab/>
-      </w:r>
+          <w:u w:val="thick"/>
+        </w:rPr>
+        <w:t>vars.nama</w:t>
+      </w:r>
+      <w:proofErr w:type="spellEnd"/>
+      <w:proofErr w:type="gramEnd"/>
       <w:r>
         <w:rPr>
           <w:rFonts w:ascii="Arial Narrow" w:hAnsi="Arial Narrow"/>
           <w:b/>
           <w:sz w:val="24"/>
           <w:szCs w:val="24"/>
-        </w:rPr>
-        <w:tab/>
-      </w:r>
-      <w:r>
+          <w:u w:val="thick"/>
+        </w:rPr>
+        <w:t>}</w:t>
+      </w:r>
+    </w:p>
+    <w:p>
+      <w:pPr>
+        <w:spacing w:after="0" w:line="240" w:lineRule="auto"/>
+        <w:ind w:left="5040"/>
+        <w:jc w:val="center"/>
         <w:rPr>
           <w:rFonts w:ascii="Arial Narrow" w:hAnsi="Arial Narrow"/>
           <w:b/>
           <w:sz w:val="24"/>
           <w:szCs w:val="24"/>
         </w:rPr>
-        <w:tab/>
-      </w:r>
-      <w:r>
-        <w:rPr>
-          <w:rFonts w:ascii="Arial Narrow" w:hAnsi="Arial Narrow"/>
-          <w:b/>
-          <w:sz w:val="24"/>
-          <w:szCs w:val="24"/>
-        </w:rPr>
-        <w:tab/>
-      </w:r>
-      <w:r>
-        <w:rPr>
-          <w:rFonts w:ascii="Arial Narrow" w:hAnsi="Arial Narrow"/>
-          <w:b/>
-          <w:sz w:val="24"/>
-          <w:szCs w:val="24"/>
-        </w:rPr>
-        <w:tab/>
-      </w:r>
-      <w:r>
-        <w:rPr>
-          <w:rFonts w:ascii="Arial Narrow" w:hAnsi="Arial Narrow"/>
-          <w:b/>
-          <w:sz w:val="24"/>
-          <w:szCs w:val="24"/>
-        </w:rPr>
-        <w:tab/>
-      </w:r>
-      <w:r>
-        <w:rPr>
-          <w:rFonts w:ascii="Arial Narrow" w:hAnsi="Arial Narrow"/>
-          <w:b/>
-          <w:sz w:val="24"/>
-          <w:szCs w:val="24"/>
-        </w:rPr>
-        <w:tab/>
-      </w:r>
-    </w:p>
-    <w:p>
-      <w:pPr>
-        <w:spacing w:after="0" w:line="240" w:lineRule="auto"/>
-        <w:rPr>
-          <w:rFonts w:ascii="Arial Narrow" w:hAnsi="Arial Narrow"/>
-          <w:b/>
-          <w:sz w:val="24"/>
-          <w:szCs w:val="24"/>
-          <w:u w:val="single"/>
-        </w:rPr>
-      </w:pPr>
-    </w:p>
-    <w:p>
-      <w:pPr>
-        <w:spacing w:after="0" w:line="240" w:lineRule="auto"/>
-        <w:rPr>
-          <w:rFonts w:ascii="Arial Narrow" w:hAnsi="Arial Narrow"/>
-          <w:b/>
-          <w:sz w:val="24"/>
-          <w:szCs w:val="24"/>
-          <w:u w:val="single"/>
-        </w:rPr>
-      </w:pPr>
-    </w:p>
-    <w:p>
-      <w:pPr>
-        <w:spacing w:after="0" w:line="240" w:lineRule="auto"/>
-        <w:rPr>
-          <w:rFonts w:ascii="Arial Narrow" w:hAnsi="Arial Narrow"/>
-          <w:b/>
-          <w:sz w:val="24"/>
-          <w:szCs w:val="24"/>
-          <w:u w:val="single"/>
-        </w:rPr>
-      </w:pPr>
-    </w:p>
-    <w:p>
-      <w:pPr>
-        <w:spacing w:after="0" w:line="240" w:lineRule="auto"/>
-        <w:rPr>
-          <w:rFonts w:ascii="Arial Narrow" w:hAnsi="Arial Narrow"/>
-          <w:b/>
-          <w:sz w:val="24"/>
-          <w:szCs w:val="24"/>
-          <w:u w:val="single"/>
-        </w:rPr>
-      </w:pPr>
-    </w:p>
-    <w:p>
-      <w:pPr>
-        <w:spacing w:after="0" w:line="240" w:lineRule="auto"/>
-        <w:rPr>
-          <w:rFonts w:ascii="Arial Narrow" w:hAnsi="Arial Narrow"/>
-          <w:b/>
-          <w:sz w:val="24"/>
-          <w:szCs w:val="24"/>
-        </w:rPr>
-      </w:pPr>
-      <w:r>
-        <w:rPr>
-          <w:rFonts w:ascii="Arial Narrow" w:hAnsi="Arial Narrow"/>
-          <w:b/>
-          <w:sz w:val="24"/>
-          <w:szCs w:val="24"/>
-        </w:rPr>
-        <w:tab/>
-      </w:r>
-      <w:r>
-        <w:rPr>
-          <w:rFonts w:ascii="Arial Narrow" w:hAnsi="Arial Narrow"/>
-          <w:b/>
-          <w:sz w:val="24"/>
-          <w:szCs w:val="24"/>
-        </w:rPr>
-        <w:tab/>
-      </w:r>
-      <w:r>
-        <w:rPr>
-          <w:rFonts w:ascii="Arial Narrow" w:hAnsi="Arial Narrow"/>
-          <w:b/>
-          <w:sz w:val="24"/>
-          <w:szCs w:val="24"/>
-        </w:rPr>
-        <w:tab/>
-      </w:r>
-      <w:r>
-        <w:rPr>
-          <w:rFonts w:ascii="Arial Narrow" w:hAnsi="Arial Narrow"/>
-          <w:b/>
-          <w:sz w:val="24"/>
-          <w:szCs w:val="24"/>
-        </w:rPr>
-        <w:tab/>
-      </w:r>
-      <w:r>
-        <w:rPr>
-          <w:rFonts w:ascii="Arial Narrow" w:hAnsi="Arial Narrow"/>
-          <w:b/>
-          <w:sz w:val="24"/>
-          <w:szCs w:val="24"/>
-        </w:rPr>
-        <w:tab/>
-      </w:r>
-      <w:r>
-        <w:rPr>
-          <w:rFonts w:ascii="Arial Narrow" w:hAnsi="Arial Narrow"/>
-          <w:b/>
-          <w:sz w:val="24"/>
-          <w:szCs w:val="24"/>
-        </w:rPr>
-        <w:tab/>
-      </w:r>
-      <w:r>
-        <w:rPr>
-          <w:rFonts w:ascii="Arial Narrow" w:hAnsi="Arial Narrow"/>
-          <w:b/>
-          <w:sz w:val="24"/>
-          <w:szCs w:val="24"/>
-        </w:rPr>
-        <w:t xml:space="preserve">                                          </w:t>
-      </w:r>
-      <w:r>
-        <w:rPr>
-          <w:rFonts w:ascii="Arial Narrow" w:hAnsi="Arial Narrow"/>
-          <w:b/>
-          <w:sz w:val="24"/>
-          <w:szCs w:val="24"/>
-          <w:u w:val="thick"/>
-        </w:rPr>
-        <w:t>{</w:t>
-      </w:r>
-      <w:proofErr w:type="spellStart"/>
-      <w:proofErr w:type="gramStart"/>
-      <w:r>
-        <w:rPr>
-          <w:rFonts w:ascii="Arial Narrow" w:hAnsi="Arial Narrow"/>
-          <w:b/>
-          <w:sz w:val="24"/>
-          <w:szCs w:val="24"/>
-          <w:u w:val="thick"/>
-        </w:rPr>
-        <w:t>vars.nama</w:t>
-      </w:r>
-      <w:proofErr w:type="spellEnd"/>
-      <w:proofErr w:type="gramEnd"/>
-      <w:r>
-        <w:rPr>
-          <w:rFonts w:ascii="Arial Narrow" w:hAnsi="Arial Narrow"/>
-          <w:b/>
-          <w:sz w:val="24"/>
-          <w:szCs w:val="24"/>
-          <w:u w:val="thick"/>
-        </w:rPr>
-        <w:t xml:space="preserve">} </w:t>
-      </w:r>
-    </w:p>
-    <w:p>
-      <w:pPr>
-        <w:spacing w:after="0" w:line="240" w:lineRule="auto"/>
-        <w:rPr>
-          <w:rFonts w:ascii="Arial Narrow" w:hAnsi="Arial Narrow"/>
-          <w:b/>
-          <w:sz w:val="24"/>
-          <w:szCs w:val="24"/>
-        </w:rPr>
-      </w:pPr>
-      <w:r>
-        <w:rPr>
-          <w:rFonts w:ascii="Arial Narrow" w:hAnsi="Arial Narrow"/>
-          <w:b/>
-          <w:sz w:val="24"/>
-          <w:szCs w:val="24"/>
-        </w:rPr>
-        <w:tab/>
-      </w:r>
-      <w:r>
-        <w:rPr>
-          <w:rFonts w:ascii="Arial Narrow" w:hAnsi="Arial Narrow"/>
-          <w:b/>
-          <w:sz w:val="24"/>
-          <w:szCs w:val="24"/>
-        </w:rPr>
-        <w:tab/>
-      </w:r>
-      <w:r>
-        <w:rPr>
-          <w:rFonts w:ascii="Arial Narrow" w:hAnsi="Arial Narrow"/>
-          <w:b/>
-          <w:sz w:val="24"/>
-          <w:szCs w:val="24"/>
-        </w:rPr>
-        <w:tab/>
-      </w:r>
-      <w:r>
-        <w:rPr>
-          <w:rFonts w:ascii="Arial Narrow" w:hAnsi="Arial Narrow"/>
-          <w:b/>
-          <w:sz w:val="24"/>
-          <w:szCs w:val="24"/>
-        </w:rPr>
-        <w:tab/>
-      </w:r>
-      <w:r>
-        <w:rPr>
-          <w:rFonts w:ascii="Arial Narrow" w:hAnsi="Arial Narrow"/>
-          <w:b/>
-          <w:sz w:val="24"/>
-          <w:szCs w:val="24"/>
-        </w:rPr>
-        <w:tab/>
-      </w:r>
-      <w:r>
-        <w:rPr>
-          <w:rFonts w:ascii="Arial Narrow" w:hAnsi="Arial Narrow"/>
-          <w:b/>
-          <w:sz w:val="24"/>
-          <w:szCs w:val="24"/>
-        </w:rPr>
-        <w:tab/>
-      </w:r>
-      <w:r>
-        <w:rPr>
-          <w:rFonts w:ascii="Arial Narrow" w:hAnsi="Arial Narrow"/>
-          <w:b/>
-          <w:sz w:val="24"/>
-          <w:szCs w:val="24"/>
-        </w:rPr>
-        <w:tab/>
-      </w:r>
-      <w:r>
-        <w:rPr>
-          <w:rFonts w:ascii="Arial Narrow" w:hAnsi="Arial Narrow"/>
-          <w:b/>
-          <w:sz w:val="24"/>
-          <w:szCs w:val="24"/>
-        </w:rPr>
-        <w:tab/>
-      </w:r>
-      <w:r>
-        <w:rPr>
-          <w:rFonts w:ascii="Arial Narrow" w:hAnsi="Arial Narrow"/>
-          <w:b/>
-          <w:sz w:val="24"/>
-          <w:szCs w:val="24"/>
-        </w:rPr>
-        <w:t xml:space="preserve">      </w:t>
-      </w:r>
-      <w:r>
-        <w:rPr>
-          <w:rFonts w:ascii="Arial Narrow" w:hAnsi="Arial Narrow"/>
-          <w:b/>
-          <w:sz w:val="24"/>
-          <w:szCs w:val="24"/>
-        </w:rPr>
-        <w:t xml:space="preserve"> </w:t>
-      </w:r>
+      </w:pPr>
       <w:proofErr w:type="gramStart"/>
       <w:r>
         <w:rPr>
